--- a/2017/Август/15.08/Калинин  А.В..docx
+++ b/2017/Август/15.08/Калинин  А.В..docx
@@ -8,11 +8,15 @@
         <w:ind w:left="-567" w:right="-58"/>
         <w:rPr>
           <w:b w:val="0"/>
+          <w:sz w:val="24"/>
+          <w:szCs w:val="24"/>
         </w:rPr>
       </w:pPr>
       <w:r>
         <w:rPr>
           <w:b w:val="0"/>
+          <w:sz w:val="24"/>
+          <w:szCs w:val="24"/>
         </w:rPr>
         <w:t>Выписной эпикриз</w:t>
       </w:r>
@@ -23,15 +27,29 @@
         <w:ind w:left="-567"/>
         <w:rPr>
           <w:b/>
+          <w:sz w:val="24"/>
+          <w:szCs w:val="24"/>
         </w:rPr>
       </w:pPr>
       <w:r>
+        <w:rPr>
+          <w:sz w:val="24"/>
+          <w:szCs w:val="24"/>
+        </w:rPr>
         <w:t xml:space="preserve">Из истории болезни № </w:t>
       </w:r>
       <w:r>
+        <w:rPr>
+          <w:sz w:val="24"/>
+          <w:szCs w:val="24"/>
+        </w:rPr>
         <w:t xml:space="preserve"> </w:t>
       </w:r>
       <w:r>
+        <w:rPr>
+          <w:sz w:val="24"/>
+          <w:szCs w:val="24"/>
+        </w:rPr>
         <w:t>1121</w:t>
       </w:r>
     </w:p>
@@ -39,17 +57,24 @@
       <w:pPr>
         <w:pStyle w:val="5"/>
         <w:ind w:left="-567"/>
+        <w:rPr>
+          <w:sz w:val="24"/>
+          <w:szCs w:val="24"/>
+        </w:rPr>
       </w:pPr>
       <w:r>
+        <w:rPr>
+          <w:sz w:val="24"/>
+          <w:szCs w:val="24"/>
+        </w:rPr>
         <w:t xml:space="preserve">Ф.И.О: </w:t>
       </w:r>
-      <w:bookmarkStart w:id="0" w:name="_GoBack"/>
-      <w:r>
-        <w:t xml:space="preserve">Калинин </w:t>
-      </w:r>
-      <w:bookmarkEnd w:id="0"/>
-      <w:r>
-        <w:t>Александр Васильевич</w:t>
+      <w:r>
+        <w:rPr>
+          <w:sz w:val="24"/>
+          <w:szCs w:val="24"/>
+        </w:rPr>
+        <w:t>Калинин Александр Васильевич</w:t>
       </w:r>
     </w:p>
     <w:p>
@@ -57,35 +82,29 @@
         <w:ind w:left="-567"/>
         <w:jc w:val="both"/>
         <w:rPr>
-          <w:sz w:val="28"/>
-          <w:szCs w:val="20"/>
           <w:lang w:val="ru-RU"/>
         </w:rPr>
       </w:pPr>
       <w:r>
         <w:rPr>
-          <w:sz w:val="28"/>
           <w:lang w:val="ru-RU"/>
         </w:rPr>
         <w:t>Год рождения:</w:t>
       </w:r>
       <w:r>
         <w:rPr>
-          <w:sz w:val="28"/>
           <w:lang w:val="ru-RU"/>
         </w:rPr>
         <w:t xml:space="preserve"> </w:t>
       </w:r>
       <w:r>
         <w:rPr>
-          <w:sz w:val="28"/>
           <w:lang w:val="ru-RU"/>
         </w:rPr>
         <w:t>19</w:t>
       </w:r>
       <w:r>
         <w:rPr>
-          <w:sz w:val="28"/>
           <w:lang w:val="ru-RU"/>
         </w:rPr>
         <w:t>72</w:t>
@@ -96,20 +115,17 @@
         <w:ind w:left="-567"/>
         <w:jc w:val="both"/>
         <w:rPr>
-          <w:sz w:val="28"/>
           <w:lang w:val="ru-RU"/>
         </w:rPr>
       </w:pPr>
       <w:r>
         <w:rPr>
-          <w:sz w:val="28"/>
           <w:lang w:val="ru-RU"/>
         </w:rPr>
         <w:t xml:space="preserve">Место жительства: </w:t>
       </w:r>
       <w:r>
         <w:rPr>
-          <w:sz w:val="28"/>
           <w:lang w:val="ru-RU"/>
         </w:rPr>
         <w:t xml:space="preserve">г. Запорожье пер. </w:t>
@@ -117,7 +133,6 @@
       <w:proofErr w:type="gramStart"/>
       <w:r>
         <w:rPr>
-          <w:sz w:val="28"/>
           <w:lang w:val="ru-RU"/>
         </w:rPr>
         <w:t>Тракторный</w:t>
@@ -125,7 +140,6 @@
       <w:proofErr w:type="gramEnd"/>
       <w:r>
         <w:rPr>
-          <w:sz w:val="28"/>
           <w:lang w:val="ru-RU"/>
         </w:rPr>
         <w:t xml:space="preserve"> 4</w:t>
@@ -136,21 +150,17 @@
         <w:ind w:left="-567"/>
         <w:jc w:val="both"/>
         <w:rPr>
-          <w:sz w:val="28"/>
-          <w:szCs w:val="20"/>
           <w:lang w:val="ru-RU"/>
         </w:rPr>
       </w:pPr>
       <w:r>
         <w:rPr>
-          <w:sz w:val="28"/>
           <w:lang w:val="ru-RU"/>
         </w:rPr>
         <w:t xml:space="preserve">Место работы: </w:t>
       </w:r>
       <w:r>
         <w:rPr>
-          <w:sz w:val="28"/>
           <w:lang w:val="ru-RU"/>
         </w:rPr>
         <w:t>н/</w:t>
@@ -158,7 +168,6 @@
       <w:proofErr w:type="gramStart"/>
       <w:r>
         <w:rPr>
-          <w:sz w:val="28"/>
           <w:lang w:val="ru-RU"/>
         </w:rPr>
         <w:t>р</w:t>
@@ -166,7 +175,6 @@
       <w:proofErr w:type="gramEnd"/>
       <w:r>
         <w:rPr>
-          <w:sz w:val="28"/>
           <w:lang w:val="ru-RU"/>
         </w:rPr>
         <w:t xml:space="preserve"> </w:t>
@@ -177,48 +185,65 @@
         <w:ind w:left="-567"/>
         <w:jc w:val="both"/>
         <w:rPr>
-          <w:sz w:val="28"/>
           <w:lang w:val="ru-RU"/>
         </w:rPr>
       </w:pPr>
       <w:r>
         <w:rPr>
-          <w:sz w:val="28"/>
           <w:lang w:val="ru-RU"/>
         </w:rPr>
         <w:t xml:space="preserve">Находился на лечении с </w:t>
       </w:r>
       <w:r>
         <w:rPr>
-          <w:sz w:val="28"/>
-          <w:lang w:val="ru-RU"/>
-        </w:rPr>
-        <w:t xml:space="preserve">  .</w:t>
-      </w:r>
-      <w:r>
-        <w:rPr>
-          <w:sz w:val="28"/>
-          <w:lang w:val="ru-RU"/>
-        </w:rPr>
-        <w:t>07.17</w:t>
-      </w:r>
-      <w:r>
-        <w:rPr>
-          <w:sz w:val="28"/>
-          <w:lang w:val="ru-RU"/>
-        </w:rPr>
-        <w:t xml:space="preserve"> по   .</w:t>
-      </w:r>
-      <w:r>
-        <w:rPr>
-          <w:sz w:val="28"/>
-          <w:lang w:val="ru-RU"/>
-        </w:rPr>
-        <w:t>07.17</w:t>
-      </w:r>
-      <w:r>
-        <w:rPr>
-          <w:sz w:val="28"/>
+          <w:lang w:val="ru-RU"/>
+        </w:rPr>
+        <w:t xml:space="preserve">  </w:t>
+      </w:r>
+      <w:r>
+        <w:rPr>
+          <w:lang w:val="ru-RU"/>
+        </w:rPr>
+        <w:t>08</w:t>
+      </w:r>
+      <w:r>
+        <w:rPr>
+          <w:lang w:val="ru-RU"/>
+        </w:rPr>
+        <w:t>.</w:t>
+      </w:r>
+      <w:r>
+        <w:rPr>
+          <w:lang w:val="ru-RU"/>
+        </w:rPr>
+        <w:t>08.17</w:t>
+      </w:r>
+      <w:r>
+        <w:rPr>
+          <w:lang w:val="ru-RU"/>
+        </w:rPr>
+        <w:t xml:space="preserve"> по   </w:t>
+      </w:r>
+      <w:r>
+        <w:rPr>
+          <w:lang w:val="ru-RU"/>
+        </w:rPr>
+        <w:t>17</w:t>
+      </w:r>
+      <w:r>
+        <w:rPr>
+          <w:lang w:val="ru-RU"/>
+        </w:rPr>
+        <w:t>.</w:t>
+      </w:r>
+      <w:r>
+        <w:rPr>
+          <w:lang w:val="ru-RU"/>
+        </w:rPr>
+        <w:t>08.17</w:t>
+      </w:r>
+      <w:r>
+        <w:rPr>
           <w:lang w:val="ru-RU"/>
         </w:rPr>
         <w:t xml:space="preserve"> в </w:t>
@@ -226,7 +251,6 @@
       <w:sdt>
         <w:sdtPr>
           <w:rPr>
-            <w:sz w:val="28"/>
             <w:lang w:val="ru-RU"/>
           </w:rPr>
           <w:id w:val="-690990251"/>
@@ -240,37 +264,56 @@
         </w:sdtPr>
         <w:sdtEndPr/>
         <w:sdtContent>
+          <w:proofErr w:type="spellStart"/>
           <w:r>
             <w:rPr>
-              <w:sz w:val="28"/>
               <w:lang w:val="ru-RU"/>
             </w:rPr>
-            <w:t>энд.</w:t>
+            <w:t>диаб</w:t>
+          </w:r>
+          <w:proofErr w:type="spellEnd"/>
+          <w:r>
+            <w:rPr>
+              <w:lang w:val="ru-RU"/>
+            </w:rPr>
+            <w:t>.</w:t>
           </w:r>
         </w:sdtContent>
       </w:sdt>
       <w:r>
         <w:rPr>
-          <w:sz w:val="28"/>
           <w:lang w:val="ru-RU"/>
         </w:rPr>
         <w:t xml:space="preserve">  отд.</w:t>
+      </w:r>
+      <w:r>
+        <w:rPr>
+          <w:lang w:val="ru-RU"/>
+        </w:rPr>
+        <w:t xml:space="preserve"> </w:t>
+      </w:r>
+      <w:proofErr w:type="gramStart"/>
+      <w:r>
+        <w:rPr>
+          <w:lang w:val="ru-RU"/>
+        </w:rPr>
+        <w:t xml:space="preserve">( </w:t>
+      </w:r>
+      <w:proofErr w:type="gramEnd"/>
+      <w:r>
+        <w:rPr>
+          <w:lang w:val="ru-RU"/>
+        </w:rPr>
+        <w:t>ОИТ 08.08.17-15.08.17)</w:t>
       </w:r>
     </w:p>
     <w:p>
       <w:pPr>
         <w:ind w:left="-567"/>
         <w:jc w:val="both"/>
-        <w:rPr>
-          <w:sz w:val="28"/>
-          <w:szCs w:val="28"/>
-          <w:lang w:val="ru-RU"/>
-        </w:rPr>
       </w:pPr>
       <w:r>
         <w:rPr>
-          <w:sz w:val="28"/>
-          <w:szCs w:val="28"/>
           <w:u w:val="single"/>
           <w:lang w:val="ru-RU"/>
         </w:rPr>
@@ -278,69 +321,39 @@
       </w:r>
       <w:r>
         <w:rPr>
-          <w:sz w:val="28"/>
-          <w:szCs w:val="28"/>
           <w:lang w:val="ru-RU"/>
         </w:rPr>
         <w:t>:</w:t>
       </w:r>
-      <w:bookmarkStart w:id="1" w:name="дз"/>
-      <w:bookmarkEnd w:id="1"/>
-      <w:r>
-        <w:rPr>
-          <w:sz w:val="28"/>
-          <w:szCs w:val="28"/>
-          <w:lang w:val="ru-RU"/>
-        </w:rPr>
-        <w:t xml:space="preserve">  </w:t>
-      </w:r>
-      <w:r>
-        <w:rPr>
-          <w:sz w:val="26"/>
-          <w:szCs w:val="26"/>
-          <w:lang w:val="ru-RU"/>
-        </w:rPr>
-        <w:t>Сахарный диабет, тип</w:t>
-      </w:r>
-      <w:proofErr w:type="gramStart"/>
-      <w:r>
-        <w:rPr>
-          <w:sz w:val="26"/>
-          <w:szCs w:val="26"/>
-          <w:lang w:val="ru-RU"/>
-        </w:rPr>
-        <w:t xml:space="preserve"> ,</w:t>
-      </w:r>
-      <w:proofErr w:type="gramEnd"/>
-      <w:r>
-        <w:rPr>
-          <w:sz w:val="26"/>
-          <w:szCs w:val="26"/>
+      <w:bookmarkStart w:id="0" w:name="дз"/>
+      <w:bookmarkEnd w:id="0"/>
+      <w:r>
+        <w:rPr>
+          <w:lang w:val="ru-RU"/>
+        </w:rPr>
+        <w:t xml:space="preserve">  Сахарный диабет, тип </w:t>
+      </w:r>
+      <w:r>
+        <w:rPr>
+          <w:lang w:val="ru-RU"/>
+        </w:rPr>
+        <w:t>1</w:t>
+      </w:r>
+      <w:r>
+        <w:rPr>
+          <w:lang w:val="ru-RU"/>
+        </w:rPr>
+        <w:t xml:space="preserve">, </w:t>
+      </w:r>
+      <w:r>
+        <w:rPr>
           <w:lang w:val="ru-RU"/>
         </w:rPr>
         <w:t xml:space="preserve"> </w:t>
-      </w:r>
-      <w:r>
-        <w:rPr>
-          <w:sz w:val="26"/>
-          <w:szCs w:val="26"/>
-          <w:lang w:val="ru-RU"/>
-        </w:rPr>
-        <w:t>вторичноинсулинзависимый</w:t>
-      </w:r>
-      <w:r>
-        <w:rPr>
-          <w:sz w:val="26"/>
-          <w:szCs w:val="26"/>
-          <w:lang w:val="ru-RU"/>
-        </w:rPr>
-        <w:t xml:space="preserve">, </w:t>
       </w:r>
       <w:sdt>
         <w:sdtPr>
           <w:rPr>
-            <w:sz w:val="26"/>
-            <w:szCs w:val="26"/>
             <w:lang w:val="ru-RU"/>
           </w:rPr>
           <w:id w:val="355073878"/>
@@ -357,26 +370,20 @@
         <w:sdtContent>
           <w:r>
             <w:rPr>
-              <w:sz w:val="26"/>
-              <w:szCs w:val="26"/>
               <w:lang w:val="ru-RU"/>
             </w:rPr>
-            <w:t xml:space="preserve">тяжелая форма, </w:t>
+            <w:t>средней тяжести,</w:t>
           </w:r>
         </w:sdtContent>
       </w:sdt>
       <w:r>
         <w:rPr>
-          <w:sz w:val="26"/>
-          <w:szCs w:val="26"/>
           <w:lang w:val="ru-RU"/>
         </w:rPr>
         <w:t xml:space="preserve"> </w:t>
       </w:r>
       <w:r>
         <w:rPr>
-          <w:sz w:val="26"/>
-          <w:szCs w:val="26"/>
           <w:lang w:val="ru-RU"/>
         </w:rPr>
         <w:t xml:space="preserve">ст. </w:t>
@@ -384,8 +391,6 @@
       <w:sdt>
         <w:sdtPr>
           <w:rPr>
-            <w:sz w:val="26"/>
-            <w:szCs w:val="26"/>
             <w:lang w:val="ru-RU"/>
           </w:rPr>
           <w:alias w:val="диабет"/>
@@ -405,8 +410,6 @@
         <w:sdtContent>
           <w:r>
             <w:rPr>
-              <w:sz w:val="26"/>
-              <w:szCs w:val="26"/>
               <w:lang w:val="ru-RU"/>
             </w:rPr>
             <w:t>декомпенсации.</w:t>
@@ -415,11 +418,99 @@
       </w:sdt>
       <w:r>
         <w:rPr>
-          <w:sz w:val="26"/>
-          <w:szCs w:val="26"/>
           <w:lang w:val="ru-RU"/>
         </w:rPr>
         <w:t xml:space="preserve">  </w:t>
+      </w:r>
+      <w:r>
+        <w:rPr>
+          <w:lang w:val="ru-RU"/>
+        </w:rPr>
+        <w:t xml:space="preserve">Кетоацидотические состояние 1- II  </w:t>
+      </w:r>
+      <w:proofErr w:type="spellStart"/>
+      <w:proofErr w:type="gramStart"/>
+      <w:r>
+        <w:rPr>
+          <w:lang w:val="ru-RU"/>
+        </w:rPr>
+        <w:t>ст</w:t>
+      </w:r>
+      <w:proofErr w:type="spellEnd"/>
+      <w:proofErr w:type="gramEnd"/>
+      <w:r>
+        <w:rPr>
+          <w:lang w:val="ru-RU"/>
+        </w:rPr>
+        <w:t xml:space="preserve"> ( от 06.08.17). ХБП I ст. Диабетическая нефропатия I</w:t>
+      </w:r>
+      <w:r>
+        <w:rPr>
+          <w:lang w:val="en-US"/>
+        </w:rPr>
+        <w:t>V</w:t>
+      </w:r>
+      <w:r>
+        <w:rPr>
+          <w:lang w:val="ru-RU"/>
+        </w:rPr>
+        <w:t xml:space="preserve"> ст. </w:t>
+      </w:r>
+      <w:proofErr w:type="spellStart"/>
+      <w:r>
+        <w:rPr>
+          <w:lang w:val="ru-RU"/>
+        </w:rPr>
+        <w:t>Диаб</w:t>
+      </w:r>
+      <w:proofErr w:type="spellEnd"/>
+      <w:r>
+        <w:rPr>
+          <w:lang w:val="ru-RU"/>
+        </w:rPr>
+        <w:t>. ангиопатия артерий н/к  II ст. Ангиопатия сосудов сетчатки ОИ. Диабетическая дистальная симметричная полинейропатия н/</w:t>
+      </w:r>
+      <w:proofErr w:type="gramStart"/>
+      <w:r>
+        <w:rPr>
+          <w:lang w:val="ru-RU"/>
+        </w:rPr>
+        <w:t>к</w:t>
+      </w:r>
+      <w:proofErr w:type="gramEnd"/>
+      <w:r>
+        <w:rPr>
+          <w:lang w:val="ru-RU"/>
+        </w:rPr>
+        <w:t xml:space="preserve">,  сенсомоторная форма. Энцефалопатия  II </w:t>
+      </w:r>
+      <w:proofErr w:type="spellStart"/>
+      <w:r>
+        <w:rPr>
+          <w:lang w:val="ru-RU"/>
+        </w:rPr>
+        <w:t>ст</w:t>
+      </w:r>
+      <w:proofErr w:type="spellEnd"/>
+      <w:r>
+        <w:rPr>
+          <w:lang w:val="ru-RU"/>
+        </w:rPr>
+        <w:t xml:space="preserve">, сочетанного генеза (токсическая, дисметаболическая),  когнитивное снижение, изменение личности </w:t>
+      </w:r>
+      <w:proofErr w:type="gramStart"/>
+      <w:r>
+        <w:rPr>
+          <w:lang w:val="ru-RU"/>
+        </w:rPr>
+        <w:t>в следствие</w:t>
+      </w:r>
+      <w:proofErr w:type="gramEnd"/>
+      <w:r>
+        <w:rPr>
+          <w:lang w:val="ru-RU"/>
+        </w:rPr>
+        <w:t xml:space="preserve">  органического поражения головного мозга. Метаболическая кардиомиопатия СН 0-1.</w:t>
       </w:r>
     </w:p>
     <w:p>
@@ -427,77 +518,691 @@
         <w:ind w:left="-567"/>
         <w:jc w:val="both"/>
         <w:rPr>
-          <w:sz w:val="28"/>
-          <w:szCs w:val="28"/>
           <w:lang w:val="ru-RU"/>
         </w:rPr>
       </w:pPr>
-      <w:r>
-        <w:rPr>
-          <w:sz w:val="28"/>
-          <w:szCs w:val="28"/>
-          <w:lang w:val="ru-RU"/>
-        </w:rPr>
-        <w:t xml:space="preserve">Диабетическая ангиопатия сетчатки ОИ. </w:t>
-      </w:r>
+      <w:bookmarkStart w:id="1" w:name="дк"/>
+      <w:bookmarkEnd w:id="1"/>
+      <w:proofErr w:type="gramStart"/>
+      <w:r>
+        <w:rPr>
+          <w:u w:val="single"/>
+          <w:lang w:val="ru-RU"/>
+        </w:rPr>
+        <w:t xml:space="preserve">Жалобы при поступлении </w:t>
+      </w:r>
+      <w:r>
+        <w:rPr>
+          <w:lang w:val="ru-RU"/>
+        </w:rPr>
+        <w:t xml:space="preserve">на </w:t>
+      </w:r>
+      <w:r>
+        <w:rPr>
+          <w:lang w:val="ru-RU"/>
+        </w:rPr>
+        <w:t xml:space="preserve">общую слабость, сухость во рту, «туман» перед глазами, периодически боли в  </w:t>
+      </w:r>
+      <w:r>
+        <w:rPr>
+          <w:lang w:val="ru-RU"/>
+        </w:rPr>
+        <w:t xml:space="preserve">проекции </w:t>
+      </w:r>
+      <w:r>
+        <w:rPr>
+          <w:lang w:val="ru-RU"/>
+        </w:rPr>
+        <w:t>хвост</w:t>
+      </w:r>
+      <w:r>
+        <w:rPr>
+          <w:lang w:val="ru-RU"/>
+        </w:rPr>
+        <w:t>а</w:t>
+      </w:r>
+      <w:r>
+        <w:rPr>
+          <w:lang w:val="ru-RU"/>
+        </w:rPr>
+        <w:t xml:space="preserve"> поджелудочной железы, гипогликемические состояния в различное время суток купируемые приемом сладкого, снижение </w:t>
+      </w:r>
+      <w:r>
+        <w:rPr>
+          <w:lang w:val="ru-RU"/>
+        </w:rPr>
+        <w:t xml:space="preserve"> веса на </w:t>
+      </w:r>
+      <w:r>
+        <w:rPr>
+          <w:lang w:val="ru-RU"/>
+        </w:rPr>
+        <w:t>15</w:t>
+      </w:r>
+      <w:r>
+        <w:rPr>
+          <w:lang w:val="ru-RU"/>
+        </w:rPr>
+        <w:t xml:space="preserve"> кг</w:t>
+      </w:r>
+      <w:r>
+        <w:rPr>
+          <w:lang w:val="ru-RU"/>
+        </w:rPr>
+        <w:t xml:space="preserve"> за </w:t>
+      </w:r>
+      <w:r>
+        <w:rPr>
+          <w:lang w:val="ru-RU"/>
+        </w:rPr>
+        <w:t>5 дней</w:t>
+      </w:r>
+      <w:r>
+        <w:rPr>
+          <w:lang w:val="ru-RU"/>
+        </w:rPr>
+        <w:t xml:space="preserve">, </w:t>
+      </w:r>
+      <w:r>
+        <w:rPr>
+          <w:lang w:val="ru-RU"/>
+        </w:rPr>
+        <w:t>онемение  ног</w:t>
+      </w:r>
+      <w:r>
+        <w:rPr>
+          <w:lang w:val="ru-RU"/>
+        </w:rPr>
+        <w:t>,</w:t>
+      </w:r>
+      <w:r>
+        <w:rPr>
+          <w:lang w:val="ru-RU"/>
+        </w:rPr>
+        <w:t xml:space="preserve"> снижение чувствительности в подошвах, периодически </w:t>
+      </w:r>
+      <w:r>
+        <w:rPr>
+          <w:lang w:val="ru-RU"/>
+        </w:rPr>
+        <w:t xml:space="preserve"> </w:t>
+      </w:r>
+      <w:r>
+        <w:rPr>
+          <w:lang w:val="ru-RU"/>
+        </w:rPr>
+        <w:t>повышение</w:t>
+      </w:r>
+      <w:r>
+        <w:rPr>
+          <w:lang w:val="ru-RU"/>
+        </w:rPr>
+        <w:t xml:space="preserve"> </w:t>
+      </w:r>
+      <w:r>
+        <w:rPr>
+          <w:lang w:val="ru-RU"/>
+        </w:rPr>
+        <w:t xml:space="preserve">АД макс. до </w:t>
+      </w:r>
+      <w:r>
+        <w:rPr>
+          <w:lang w:val="ru-RU"/>
+        </w:rPr>
+        <w:t>130/90</w:t>
+      </w:r>
+      <w:r>
+        <w:rPr>
+          <w:lang w:val="ru-RU"/>
+        </w:rPr>
+        <w:t xml:space="preserve"> </w:t>
+      </w:r>
+      <w:r>
+        <w:rPr>
+          <w:lang w:val="ru-RU"/>
+        </w:rPr>
+        <w:t xml:space="preserve">мм </w:t>
+      </w:r>
+      <w:proofErr w:type="spellStart"/>
+      <w:r>
+        <w:rPr>
+          <w:lang w:val="ru-RU"/>
+        </w:rPr>
+        <w:t>рт.</w:t>
+      </w:r>
+      <w:r>
+        <w:rPr>
+          <w:lang w:val="ru-RU"/>
+        </w:rPr>
+        <w:t>ст</w:t>
+      </w:r>
+      <w:proofErr w:type="spellEnd"/>
+      <w:r>
+        <w:rPr>
+          <w:lang w:val="ru-RU"/>
+        </w:rPr>
+        <w:t>.</w:t>
+      </w:r>
+      <w:r>
+        <w:rPr>
+          <w:lang w:val="ru-RU"/>
+        </w:rPr>
+        <w:t xml:space="preserve">, </w:t>
+      </w:r>
+      <w:proofErr w:type="gramEnd"/>
     </w:p>
     <w:p>
       <w:pPr>
         <w:ind w:left="-567"/>
         <w:jc w:val="both"/>
         <w:rPr>
-          <w:color w:val="0000CC"/>
-          <w:sz w:val="28"/>
-          <w:szCs w:val="28"/>
           <w:lang w:val="ru-RU"/>
         </w:rPr>
       </w:pPr>
       <w:r>
         <w:rPr>
-          <w:color w:val="0000CC"/>
-          <w:sz w:val="28"/>
-          <w:szCs w:val="28"/>
-          <w:lang w:val="ru-RU"/>
-        </w:rPr>
-        <w:t>Диабетическая дистальная симметричная полинейропатия н/</w:t>
-      </w:r>
+          <w:u w:val="single"/>
+          <w:lang w:val="ru-RU"/>
+        </w:rPr>
+        <w:t>Анамнез болезни</w:t>
+      </w:r>
+      <w:r>
+        <w:rPr>
+          <w:lang w:val="ru-RU"/>
+        </w:rPr>
+        <w:t xml:space="preserve">: СД </w:t>
+      </w:r>
+      <w:r>
+        <w:rPr>
+          <w:lang w:val="ru-RU"/>
+        </w:rPr>
+        <w:t>выявлен в</w:t>
+      </w:r>
+      <w:r>
+        <w:rPr>
+          <w:lang w:val="ru-RU"/>
+        </w:rPr>
+        <w:t xml:space="preserve"> </w:t>
+      </w:r>
+      <w:r>
+        <w:rPr>
+          <w:lang w:val="ru-RU"/>
+        </w:rPr>
+        <w:t xml:space="preserve">12.2016 во время </w:t>
+      </w:r>
+      <w:proofErr w:type="spellStart"/>
+      <w:r>
+        <w:rPr>
+          <w:lang w:val="ru-RU"/>
+        </w:rPr>
+        <w:t>стац</w:t>
+      </w:r>
+      <w:proofErr w:type="spellEnd"/>
+      <w:r>
+        <w:rPr>
+          <w:lang w:val="ru-RU"/>
+        </w:rPr>
+        <w:t xml:space="preserve"> </w:t>
+      </w:r>
+      <w:r>
+        <w:rPr>
+          <w:lang w:val="ru-RU"/>
+        </w:rPr>
+        <w:t>лечение</w:t>
+      </w:r>
+      <w:r>
+        <w:rPr>
+          <w:lang w:val="ru-RU"/>
+        </w:rPr>
+        <w:t xml:space="preserve"> в х/о 2-й</w:t>
+      </w:r>
+      <w:r>
+        <w:rPr>
+          <w:lang w:val="ru-RU"/>
+        </w:rPr>
+        <w:t xml:space="preserve"> гор. больницы</w:t>
+      </w:r>
+      <w:r>
+        <w:rPr>
+          <w:lang w:val="ru-RU"/>
+        </w:rPr>
+        <w:t xml:space="preserve"> по поводу </w:t>
+      </w:r>
+      <w:r>
+        <w:rPr>
+          <w:lang w:val="ru-RU"/>
+        </w:rPr>
+        <w:t>инфицированной</w:t>
+      </w:r>
+      <w:r>
+        <w:rPr>
+          <w:lang w:val="ru-RU"/>
+        </w:rPr>
+        <w:t xml:space="preserve"> раны </w:t>
+      </w:r>
+      <w:proofErr w:type="spellStart"/>
       <w:proofErr w:type="gramStart"/>
       <w:r>
         <w:rPr>
-          <w:color w:val="0000CC"/>
-          <w:sz w:val="28"/>
-          <w:szCs w:val="28"/>
-          <w:lang w:val="ru-RU"/>
-        </w:rPr>
-        <w:t>к</w:t>
-      </w:r>
+          <w:lang w:val="ru-RU"/>
+        </w:rPr>
+        <w:t>пр</w:t>
+      </w:r>
+      <w:proofErr w:type="spellEnd"/>
       <w:proofErr w:type="gramEnd"/>
       <w:r>
         <w:rPr>
-          <w:color w:val="0000CC"/>
-          <w:sz w:val="28"/>
-          <w:szCs w:val="28"/>
-          <w:lang w:val="ru-RU"/>
-        </w:rPr>
-        <w:t>, сенсомоторная форма</w:t>
-      </w:r>
-      <w:r>
-        <w:rPr>
-          <w:color w:val="0000CC"/>
-          <w:sz w:val="28"/>
-          <w:szCs w:val="28"/>
-          <w:lang w:val="ru-RU"/>
-        </w:rPr>
-        <w:t xml:space="preserve"> (NSS 6, NDS 6), </w:t>
-      </w:r>
-      <w:r>
-        <w:rPr>
-          <w:color w:val="0000CC"/>
-          <w:sz w:val="28"/>
-          <w:szCs w:val="28"/>
-          <w:lang w:val="ru-RU"/>
-        </w:rPr>
-        <w:t xml:space="preserve">  хроническое течение</w:t>
+          <w:lang w:val="ru-RU"/>
+        </w:rPr>
+        <w:t xml:space="preserve"> н/к</w:t>
+      </w:r>
+      <w:r>
+        <w:rPr>
+          <w:lang w:val="ru-RU"/>
+        </w:rPr>
+        <w:t xml:space="preserve">. </w:t>
+      </w:r>
+      <w:r>
+        <w:rPr>
+          <w:lang w:val="ru-RU"/>
+        </w:rPr>
+        <w:t xml:space="preserve">С момента выявления заболевания на инсулинотерапии: </w:t>
+      </w:r>
+      <w:proofErr w:type="spellStart"/>
+      <w:r>
+        <w:rPr>
+          <w:lang w:val="ru-RU"/>
+        </w:rPr>
+        <w:t>Хумодар</w:t>
+      </w:r>
+      <w:proofErr w:type="spellEnd"/>
+      <w:r>
+        <w:rPr>
+          <w:lang w:val="ru-RU"/>
+        </w:rPr>
+        <w:t xml:space="preserve"> Р100Р, </w:t>
+      </w:r>
+      <w:proofErr w:type="spellStart"/>
+      <w:r>
+        <w:rPr>
+          <w:lang w:val="ru-RU"/>
+        </w:rPr>
+        <w:t>Хумодар</w:t>
+      </w:r>
+      <w:proofErr w:type="spellEnd"/>
+      <w:r>
+        <w:rPr>
+          <w:lang w:val="ru-RU"/>
+        </w:rPr>
+        <w:t xml:space="preserve"> Б100Р. В 04.2017 </w:t>
+      </w:r>
+      <w:r>
+        <w:rPr>
+          <w:lang w:val="ru-RU"/>
+        </w:rPr>
+        <w:t>п</w:t>
+      </w:r>
+      <w:r>
+        <w:rPr>
+          <w:lang w:val="ru-RU"/>
+        </w:rPr>
+        <w:t xml:space="preserve">олучал </w:t>
+      </w:r>
+      <w:proofErr w:type="spellStart"/>
+      <w:r>
+        <w:rPr>
+          <w:lang w:val="ru-RU"/>
+        </w:rPr>
+        <w:t>стац</w:t>
+      </w:r>
+      <w:proofErr w:type="spellEnd"/>
+      <w:r>
+        <w:rPr>
+          <w:lang w:val="ru-RU"/>
+        </w:rPr>
+        <w:t xml:space="preserve"> лечение в </w:t>
+      </w:r>
+      <w:proofErr w:type="spellStart"/>
+      <w:proofErr w:type="gramStart"/>
+      <w:r>
+        <w:rPr>
+          <w:lang w:val="ru-RU"/>
+        </w:rPr>
+        <w:t>в</w:t>
+      </w:r>
+      <w:proofErr w:type="spellEnd"/>
+      <w:proofErr w:type="gramEnd"/>
+      <w:r>
+        <w:rPr>
+          <w:lang w:val="ru-RU"/>
+        </w:rPr>
+        <w:t xml:space="preserve"> 4-й ГБ, был ургентно госпитализирован в кетоацидотическом состоянии. При выписке было рекомендовано введение </w:t>
+      </w:r>
+      <w:proofErr w:type="spellStart"/>
+      <w:r>
+        <w:rPr>
+          <w:lang w:val="ru-RU"/>
+        </w:rPr>
+        <w:t>Хумодар</w:t>
+      </w:r>
+      <w:proofErr w:type="spellEnd"/>
+      <w:r>
+        <w:rPr>
+          <w:lang w:val="ru-RU"/>
+        </w:rPr>
+        <w:t xml:space="preserve"> Б100Р </w:t>
+      </w:r>
+      <w:proofErr w:type="spellStart"/>
+      <w:r>
+        <w:rPr>
+          <w:lang w:val="ru-RU"/>
+        </w:rPr>
+        <w:t>Хумодар</w:t>
+      </w:r>
+      <w:proofErr w:type="spellEnd"/>
+      <w:r>
+        <w:rPr>
+          <w:lang w:val="ru-RU"/>
+        </w:rPr>
+        <w:t xml:space="preserve"> Р100Р  в </w:t>
+      </w:r>
+      <w:r>
+        <w:rPr>
+          <w:lang w:val="ru-RU"/>
+        </w:rPr>
+        <w:t>двукратном</w:t>
+      </w:r>
+      <w:r>
+        <w:rPr>
+          <w:lang w:val="ru-RU"/>
+        </w:rPr>
+        <w:t xml:space="preserve"> режиме  однако пациент вводил инсулин хаотично (</w:t>
+      </w:r>
+      <w:proofErr w:type="spellStart"/>
+      <w:r>
+        <w:rPr>
+          <w:lang w:val="ru-RU"/>
+        </w:rPr>
+        <w:t>Хумодар</w:t>
+      </w:r>
+      <w:proofErr w:type="spellEnd"/>
+      <w:r>
+        <w:rPr>
+          <w:lang w:val="ru-RU"/>
+        </w:rPr>
+        <w:t xml:space="preserve"> Б100Р 3р/</w:t>
+      </w:r>
+      <w:proofErr w:type="spellStart"/>
+      <w:r>
+        <w:rPr>
+          <w:lang w:val="ru-RU"/>
+        </w:rPr>
+        <w:t>сут</w:t>
+      </w:r>
+      <w:proofErr w:type="spellEnd"/>
+      <w:r>
+        <w:rPr>
+          <w:lang w:val="ru-RU"/>
+        </w:rPr>
+        <w:t xml:space="preserve"> + 2-3р/</w:t>
+      </w:r>
+      <w:proofErr w:type="spellStart"/>
+      <w:r>
+        <w:rPr>
+          <w:lang w:val="ru-RU"/>
+        </w:rPr>
+        <w:t>сут</w:t>
+      </w:r>
+      <w:proofErr w:type="spellEnd"/>
+      <w:r>
+        <w:rPr>
+          <w:lang w:val="ru-RU"/>
+        </w:rPr>
+        <w:t xml:space="preserve"> </w:t>
+      </w:r>
+      <w:proofErr w:type="spellStart"/>
+      <w:r>
+        <w:rPr>
+          <w:lang w:val="ru-RU"/>
+        </w:rPr>
+        <w:t>Хумодар</w:t>
+      </w:r>
+      <w:proofErr w:type="spellEnd"/>
+      <w:r>
+        <w:rPr>
+          <w:lang w:val="ru-RU"/>
+        </w:rPr>
+        <w:t xml:space="preserve"> Р100Р</w:t>
+      </w:r>
+      <w:proofErr w:type="gramStart"/>
+      <w:r>
+        <w:rPr>
+          <w:lang w:val="ru-RU"/>
+        </w:rPr>
+        <w:t xml:space="preserve"> )</w:t>
+      </w:r>
+      <w:proofErr w:type="gramEnd"/>
+      <w:r>
+        <w:rPr>
+          <w:lang w:val="ru-RU"/>
+        </w:rPr>
+        <w:t xml:space="preserve">. </w:t>
+      </w:r>
+      <w:r>
+        <w:rPr>
+          <w:lang w:val="ru-RU"/>
+        </w:rPr>
+        <w:t>В наст</w:t>
+      </w:r>
+      <w:proofErr w:type="gramStart"/>
+      <w:r>
+        <w:rPr>
+          <w:lang w:val="ru-RU"/>
+        </w:rPr>
+        <w:t>.</w:t>
+      </w:r>
+      <w:proofErr w:type="gramEnd"/>
+      <w:r>
+        <w:rPr>
+          <w:lang w:val="ru-RU"/>
+        </w:rPr>
+        <w:t xml:space="preserve"> </w:t>
+      </w:r>
+      <w:proofErr w:type="gramStart"/>
+      <w:r>
+        <w:rPr>
+          <w:lang w:val="ru-RU"/>
+        </w:rPr>
+        <w:t>в</w:t>
+      </w:r>
+      <w:proofErr w:type="gramEnd"/>
+      <w:r>
+        <w:rPr>
+          <w:lang w:val="ru-RU"/>
+        </w:rPr>
+        <w:t xml:space="preserve">ремя принимает: </w:t>
+      </w:r>
+      <w:proofErr w:type="spellStart"/>
+      <w:r>
+        <w:rPr>
+          <w:lang w:val="ru-RU"/>
+        </w:rPr>
+        <w:t>Хумодар</w:t>
+      </w:r>
+      <w:proofErr w:type="spellEnd"/>
+      <w:r>
+        <w:rPr>
+          <w:lang w:val="ru-RU"/>
+        </w:rPr>
+        <w:t xml:space="preserve"> Р100Р </w:t>
+      </w:r>
+      <w:r>
+        <w:rPr>
+          <w:lang w:val="ru-RU"/>
+        </w:rPr>
+        <w:t xml:space="preserve"> </w:t>
+      </w:r>
+      <w:proofErr w:type="gramStart"/>
+      <w:r>
+        <w:rPr>
+          <w:lang w:val="ru-RU"/>
+        </w:rPr>
+        <w:t>п</w:t>
+      </w:r>
+      <w:proofErr w:type="gramEnd"/>
+      <w:r>
+        <w:rPr>
+          <w:lang w:val="ru-RU"/>
+        </w:rPr>
+        <w:t>/з-</w:t>
+      </w:r>
+      <w:r>
+        <w:rPr>
+          <w:lang w:val="ru-RU"/>
+        </w:rPr>
+        <w:t xml:space="preserve">2 ед., </w:t>
+      </w:r>
+      <w:r>
+        <w:rPr>
+          <w:lang w:val="ru-RU"/>
+        </w:rPr>
+        <w:t>п/у-</w:t>
+      </w:r>
+      <w:r>
+        <w:rPr>
+          <w:lang w:val="ru-RU"/>
+        </w:rPr>
+        <w:t>3-4</w:t>
+      </w:r>
+      <w:r>
+        <w:rPr>
+          <w:lang w:val="ru-RU"/>
+        </w:rPr>
+        <w:t xml:space="preserve"> ед.,</w:t>
+      </w:r>
+      <w:r>
+        <w:rPr>
+          <w:lang w:val="ru-RU"/>
+        </w:rPr>
+        <w:t xml:space="preserve"> </w:t>
+      </w:r>
+      <w:proofErr w:type="spellStart"/>
+      <w:r>
+        <w:rPr>
+          <w:lang w:val="ru-RU"/>
+        </w:rPr>
+        <w:t>Хумодар</w:t>
+      </w:r>
+      <w:proofErr w:type="spellEnd"/>
+      <w:r>
+        <w:rPr>
+          <w:lang w:val="ru-RU"/>
+        </w:rPr>
+        <w:t xml:space="preserve"> Б100Р п/з  4 </w:t>
+      </w:r>
+      <w:proofErr w:type="spellStart"/>
+      <w:r>
+        <w:rPr>
+          <w:lang w:val="ru-RU"/>
+        </w:rPr>
+        <w:t>ед</w:t>
+      </w:r>
+      <w:proofErr w:type="spellEnd"/>
+      <w:r>
+        <w:rPr>
+          <w:lang w:val="ru-RU"/>
+        </w:rPr>
+        <w:t xml:space="preserve">, п/у 6-8 </w:t>
+      </w:r>
+      <w:proofErr w:type="spellStart"/>
+      <w:r>
+        <w:rPr>
+          <w:lang w:val="ru-RU"/>
+        </w:rPr>
+        <w:t>ед</w:t>
+      </w:r>
+      <w:proofErr w:type="spellEnd"/>
+      <w:r>
+        <w:rPr>
+          <w:lang w:val="ru-RU"/>
+        </w:rPr>
+        <w:t xml:space="preserve"> </w:t>
+      </w:r>
+      <w:r>
+        <w:rPr>
+          <w:lang w:val="ru-RU"/>
+        </w:rPr>
+        <w:t xml:space="preserve">Гликемия </w:t>
+      </w:r>
+      <w:r>
+        <w:rPr>
+          <w:lang w:val="ru-RU"/>
+        </w:rPr>
+        <w:t>–</w:t>
+      </w:r>
+      <w:r>
+        <w:rPr>
+          <w:lang w:val="ru-RU"/>
+        </w:rPr>
+        <w:t>2,8-33</w:t>
+      </w:r>
+      <w:r>
+        <w:rPr>
+          <w:lang w:val="ru-RU"/>
+        </w:rPr>
+        <w:t xml:space="preserve"> </w:t>
+      </w:r>
+      <w:proofErr w:type="spellStart"/>
+      <w:r>
+        <w:rPr>
+          <w:lang w:val="ru-RU"/>
+        </w:rPr>
+        <w:t>ммоль</w:t>
+      </w:r>
+      <w:proofErr w:type="spellEnd"/>
+      <w:r>
+        <w:rPr>
+          <w:lang w:val="ru-RU"/>
+        </w:rPr>
+        <w:t>/л</w:t>
+      </w:r>
+      <w:r>
+        <w:rPr>
+          <w:lang w:val="ru-RU"/>
+        </w:rPr>
+        <w:t>.</w:t>
+      </w:r>
+      <w:r>
+        <w:rPr>
+          <w:lang w:val="ru-RU"/>
+        </w:rPr>
+        <w:t xml:space="preserve"> Состояние ухудшилось с 06.08.17 после злоупотребления а</w:t>
+      </w:r>
+      <w:bookmarkStart w:id="2" w:name="_GoBack"/>
+      <w:bookmarkEnd w:id="2"/>
+      <w:r>
+        <w:rPr>
+          <w:lang w:val="ru-RU"/>
+        </w:rPr>
+        <w:t>лкоголя, появилась выраженная одышка, тахикардия, «потемнение в глазах» вызвал бригаду СМП был ургентно госпитализирован в КРИТ ЗОКБ с подозрением на ТЭЛА, где находился до 08.08.17. Был выявлен ацетон в моче 3+, 08.08.17</w:t>
+      </w:r>
+      <w:r>
+        <w:rPr>
+          <w:lang w:val="ru-RU"/>
+        </w:rPr>
+        <w:t xml:space="preserve"> в связи с декомпенсацией СД был переведен </w:t>
+      </w:r>
+      <w:r>
+        <w:rPr>
+          <w:lang w:val="ru-RU"/>
+        </w:rPr>
+        <w:t>в обл. энд. диспансер для коррекции инсулинотерапии,  лечения хр. осложнений СД.</w:t>
+      </w:r>
+      <w:r>
+        <w:rPr>
+          <w:lang w:val="ru-RU"/>
+        </w:rPr>
+        <w:t xml:space="preserve"> </w:t>
       </w:r>
     </w:p>
     <w:p>
@@ -505,34 +1210,49 @@
         <w:ind w:left="-567"/>
         <w:jc w:val="both"/>
         <w:rPr>
-          <w:sz w:val="28"/>
-          <w:szCs w:val="28"/>
           <w:lang w:val="ru-RU"/>
         </w:rPr>
       </w:pPr>
       <w:r>
         <w:rPr>
-          <w:sz w:val="28"/>
-          <w:szCs w:val="28"/>
-          <w:lang w:val="ru-RU"/>
-        </w:rPr>
-        <w:t>Диаб</w:t>
-      </w:r>
-      <w:r>
-        <w:rPr>
-          <w:sz w:val="28"/>
-          <w:szCs w:val="28"/>
-          <w:lang w:val="ru-RU"/>
-        </w:rPr>
-        <w:t>етическая</w:t>
-      </w:r>
-      <w:r>
-        <w:rPr>
-          <w:sz w:val="28"/>
-          <w:szCs w:val="28"/>
-          <w:lang w:val="ru-RU"/>
-        </w:rPr>
-        <w:t xml:space="preserve"> ангиопатия артерий н/к. </w:t>
+          <w:u w:val="single"/>
+          <w:lang w:val="ru-RU"/>
+        </w:rPr>
+        <w:t>Анамнез жизни: В 1995</w:t>
+      </w:r>
+      <w:r>
+        <w:rPr>
+          <w:lang w:val="ru-RU"/>
+        </w:rPr>
+        <w:t xml:space="preserve"> </w:t>
+      </w:r>
+      <w:proofErr w:type="gramStart"/>
+      <w:r>
+        <w:rPr>
+          <w:lang w:val="ru-RU"/>
+        </w:rPr>
+        <w:t>оперирован</w:t>
+      </w:r>
+      <w:proofErr w:type="gramEnd"/>
+      <w:r>
+        <w:rPr>
+          <w:lang w:val="ru-RU"/>
+        </w:rPr>
+        <w:t xml:space="preserve"> по поводу язвы ЛДПК. В анамнезе хр. панкреатит, периодически принимает панкреатин. В 04.2017 в условиях  4-й гор больницы  был выявлен ограниченный правосторонний гидроторакс. 06.08.17 ЗОКБ осмотрен психиатром: когнитивное снижение,  изменение личности </w:t>
+      </w:r>
+      <w:proofErr w:type="gramStart"/>
+      <w:r>
+        <w:rPr>
+          <w:lang w:val="ru-RU"/>
+        </w:rPr>
+        <w:t>в следствии</w:t>
+      </w:r>
+      <w:proofErr w:type="gramEnd"/>
+      <w:r>
+        <w:rPr>
+          <w:lang w:val="ru-RU"/>
+        </w:rPr>
+        <w:t xml:space="preserve">  органического поражения головного мозга.</w:t>
       </w:r>
     </w:p>
     <w:p>
@@ -540,66 +1260,16 @@
         <w:ind w:left="-567"/>
         <w:jc w:val="both"/>
         <w:rPr>
-          <w:sz w:val="28"/>
-          <w:szCs w:val="28"/>
+          <w:u w:val="single"/>
           <w:lang w:val="ru-RU"/>
         </w:rPr>
       </w:pPr>
       <w:r>
         <w:rPr>
-          <w:color w:val="7030A0"/>
-          <w:sz w:val="28"/>
-          <w:szCs w:val="28"/>
-          <w:lang w:val="ru-RU"/>
-        </w:rPr>
-        <w:t>ХБП II-IV ст. Диабетическая нефропатия III-IV ст.</w:t>
-      </w:r>
-      <w:r>
-        <w:rPr>
-          <w:color w:val="7030A0"/>
-          <w:sz w:val="28"/>
-          <w:szCs w:val="28"/>
-          <w:lang w:val="ru-RU"/>
-        </w:rPr>
-        <w:t xml:space="preserve"> </w:t>
-      </w:r>
-      <w:sdt>
-        <w:sdtPr>
-          <w:rPr>
-            <w:color w:val="7030A0"/>
-            <w:sz w:val="28"/>
-            <w:szCs w:val="28"/>
-            <w:lang w:val="ru-RU"/>
-          </w:rPr>
-          <w:id w:val="168691129"/>
-          <w:placeholder>
-            <w:docPart w:val="DefaultPlaceholder_1082065159"/>
-          </w:placeholder>
-          <w:showingPlcHdr/>
-          <w:comboBox>
-            <w:listItem w:displayText="в сочетании с инфекцией мочевыводящих путей. " w:value="в сочетании с инфекцией мочевыводящих путей. "/>
-            <w:listItem w:displayText=" " w:value=" "/>
-            <w:listItem w:displayText="ва" w:value=""/>
-          </w:comboBox>
-        </w:sdtPr>
-        <w:sdtEndPr/>
-        <w:sdtContent>
-          <w:r>
-            <w:rPr>
-              <w:rStyle w:val="aa"/>
-            </w:rPr>
-            <w:t>Выберите элемент.</w:t>
-          </w:r>
-        </w:sdtContent>
-      </w:sdt>
-      <w:r>
-        <w:rPr>
-          <w:color w:val="7030A0"/>
-          <w:sz w:val="28"/>
-          <w:szCs w:val="28"/>
-          <w:lang w:val="ru-RU"/>
-        </w:rPr>
-        <w:t xml:space="preserve"> </w:t>
+          <w:u w:val="single"/>
+          <w:lang w:val="ru-RU"/>
+        </w:rPr>
+        <w:t>Данные лабораторных исследований.</w:t>
       </w:r>
     </w:p>
     <w:p>
@@ -607,1461 +1277,6 @@
         <w:ind w:left="-567"/>
         <w:jc w:val="both"/>
         <w:rPr>
-          <w:color w:val="E36C0A" w:themeColor="accent6" w:themeShade="BF"/>
-          <w:sz w:val="28"/>
-          <w:szCs w:val="28"/>
-          <w:lang w:val="ru-RU"/>
-        </w:rPr>
-      </w:pPr>
-      <w:r>
-        <w:rPr>
-          <w:color w:val="E36C0A" w:themeColor="accent6" w:themeShade="BF"/>
-          <w:sz w:val="28"/>
-          <w:szCs w:val="28"/>
-          <w:lang w:val="ru-RU"/>
-        </w:rPr>
-        <w:t>Ожирение II ст. (ИМТ кг/м2) алим</w:t>
-      </w:r>
-      <w:proofErr w:type="gramStart"/>
-      <w:r>
-        <w:rPr>
-          <w:color w:val="E36C0A" w:themeColor="accent6" w:themeShade="BF"/>
-          <w:sz w:val="28"/>
-          <w:szCs w:val="28"/>
-          <w:lang w:val="ru-RU"/>
-        </w:rPr>
-        <w:t>.-</w:t>
-      </w:r>
-      <w:proofErr w:type="gramEnd"/>
-      <w:r>
-        <w:rPr>
-          <w:color w:val="E36C0A" w:themeColor="accent6" w:themeShade="BF"/>
-          <w:sz w:val="28"/>
-          <w:szCs w:val="28"/>
-          <w:lang w:val="ru-RU"/>
-        </w:rPr>
-        <w:t xml:space="preserve">конституционального генеза, стабильное течение.  </w:t>
-      </w:r>
-    </w:p>
-    <w:p>
-      <w:pPr>
-        <w:ind w:left="-567"/>
-        <w:jc w:val="both"/>
-        <w:rPr>
-          <w:sz w:val="28"/>
-          <w:szCs w:val="28"/>
-          <w:lang w:val="ru-RU"/>
-        </w:rPr>
-      </w:pPr>
-      <w:proofErr w:type="gramStart"/>
-      <w:r>
-        <w:rPr>
-          <w:color w:val="4F6228" w:themeColor="accent3" w:themeShade="80"/>
-          <w:sz w:val="28"/>
-          <w:szCs w:val="28"/>
-          <w:lang w:val="ru-RU"/>
-        </w:rPr>
-        <w:t>Аутоиммунный</w:t>
-      </w:r>
-      <w:proofErr w:type="gramEnd"/>
-      <w:r>
-        <w:rPr>
-          <w:color w:val="4F6228" w:themeColor="accent3" w:themeShade="80"/>
-          <w:sz w:val="28"/>
-          <w:szCs w:val="28"/>
-          <w:lang w:val="ru-RU"/>
-        </w:rPr>
-        <w:t xml:space="preserve"> тиреоидит, </w:t>
-      </w:r>
-      <w:sdt>
-        <w:sdtPr>
-          <w:rPr>
-            <w:color w:val="4F6228" w:themeColor="accent3" w:themeShade="80"/>
-            <w:sz w:val="28"/>
-            <w:szCs w:val="28"/>
-            <w:lang w:val="ru-RU"/>
-          </w:rPr>
-          <w:id w:val="105240480"/>
-          <w:placeholder>
-            <w:docPart w:val="FBFC6A18E07A484F9E976562E903BEB7"/>
-          </w:placeholder>
-          <w:comboBox>
-            <w:listItem w:displayText="без увеличения объема щит. железы." w:value="без увеличения объема щит. железы."/>
-            <w:listItem w:displayText="гипертрофическая форма." w:value="гипертрофическая форма."/>
-          </w:comboBox>
-        </w:sdtPr>
-        <w:sdtEndPr/>
-        <w:sdtContent>
-          <w:r>
-            <w:rPr>
-              <w:color w:val="4F6228" w:themeColor="accent3" w:themeShade="80"/>
-              <w:sz w:val="28"/>
-              <w:szCs w:val="28"/>
-              <w:lang w:val="ru-RU"/>
-            </w:rPr>
-            <w:t>гипертрофическая форма.</w:t>
-          </w:r>
-        </w:sdtContent>
-      </w:sdt>
-      <w:r>
-        <w:rPr>
-          <w:color w:val="4F6228" w:themeColor="accent3" w:themeShade="80"/>
-          <w:sz w:val="28"/>
-          <w:szCs w:val="28"/>
-          <w:lang w:val="ru-RU"/>
-        </w:rPr>
-        <w:t xml:space="preserve"> Гипотиреоз, средней тяжести,  </w:t>
-      </w:r>
-      <w:proofErr w:type="gramStart"/>
-      <w:r>
-        <w:rPr>
-          <w:color w:val="4F6228" w:themeColor="accent3" w:themeShade="80"/>
-          <w:sz w:val="28"/>
-          <w:szCs w:val="28"/>
-          <w:lang w:val="ru-RU"/>
-        </w:rPr>
-        <w:t>медикаментозная</w:t>
-      </w:r>
-      <w:proofErr w:type="gramEnd"/>
-      <w:r>
-        <w:rPr>
-          <w:color w:val="4F6228" w:themeColor="accent3" w:themeShade="80"/>
-          <w:sz w:val="28"/>
-          <w:szCs w:val="28"/>
-          <w:lang w:val="ru-RU"/>
-        </w:rPr>
-        <w:t xml:space="preserve"> субкомпенсация. Диффузный токсический зоб II. Эутиреоидное состояние</w:t>
-      </w:r>
-      <w:r>
-        <w:rPr>
-          <w:sz w:val="28"/>
-          <w:szCs w:val="28"/>
-          <w:lang w:val="ru-RU"/>
-        </w:rPr>
-        <w:t xml:space="preserve">. </w:t>
-      </w:r>
-    </w:p>
-    <w:p>
-      <w:pPr>
-        <w:ind w:left="-567"/>
-        <w:jc w:val="both"/>
-        <w:rPr>
-          <w:color w:val="17365D" w:themeColor="text2" w:themeShade="BF"/>
-          <w:sz w:val="28"/>
-          <w:szCs w:val="28"/>
-          <w:lang w:val="ru-RU"/>
-        </w:rPr>
-      </w:pPr>
-      <w:r>
-        <w:rPr>
-          <w:color w:val="17365D" w:themeColor="text2" w:themeShade="BF"/>
-          <w:sz w:val="28"/>
-          <w:szCs w:val="28"/>
-          <w:lang w:val="ru-RU"/>
-        </w:rPr>
-        <w:t xml:space="preserve">Миопия </w:t>
-      </w:r>
-      <w:sdt>
-        <w:sdtPr>
-          <w:rPr>
-            <w:color w:val="17365D" w:themeColor="text2" w:themeShade="BF"/>
-            <w:sz w:val="28"/>
-            <w:szCs w:val="28"/>
-            <w:lang w:val="ru-RU"/>
-          </w:rPr>
-          <w:id w:val="-1410379913"/>
-          <w:placeholder>
-            <w:docPart w:val="DefaultPlaceholder_1082065159"/>
-          </w:placeholder>
-          <w:comboBox>
-            <w:listItem w:value="Выберите элемент."/>
-            <w:listItem w:displayText="слабой " w:value="слабой "/>
-            <w:listItem w:displayText="высокой" w:value="высокой"/>
-            <w:listItem w:displayText="средней" w:value="средней"/>
-          </w:comboBox>
-        </w:sdtPr>
-        <w:sdtEndPr/>
-        <w:sdtContent>
-          <w:r>
-            <w:rPr>
-              <w:color w:val="17365D" w:themeColor="text2" w:themeShade="BF"/>
-              <w:sz w:val="28"/>
-              <w:szCs w:val="28"/>
-              <w:lang w:val="ru-RU"/>
-            </w:rPr>
-            <w:t xml:space="preserve">слабой </w:t>
-          </w:r>
-        </w:sdtContent>
-      </w:sdt>
-      <w:r>
-        <w:rPr>
-          <w:color w:val="17365D" w:themeColor="text2" w:themeShade="BF"/>
-          <w:sz w:val="28"/>
-          <w:szCs w:val="28"/>
-          <w:lang w:val="ru-RU"/>
-        </w:rPr>
-        <w:t xml:space="preserve"> степени ОИ.</w:t>
-      </w:r>
-      <w:r>
-        <w:rPr>
-          <w:color w:val="17365D" w:themeColor="text2" w:themeShade="BF"/>
-          <w:sz w:val="28"/>
-          <w:szCs w:val="28"/>
-          <w:lang w:val="ru-RU"/>
-        </w:rPr>
-        <w:t xml:space="preserve"> </w:t>
-      </w:r>
-    </w:p>
-    <w:p>
-      <w:pPr>
-        <w:ind w:left="-567"/>
-        <w:jc w:val="both"/>
-        <w:rPr>
-          <w:color w:val="17365D" w:themeColor="text2" w:themeShade="BF"/>
-          <w:sz w:val="28"/>
-          <w:szCs w:val="28"/>
-          <w:lang w:val="ru-RU"/>
-        </w:rPr>
-      </w:pPr>
-      <w:r>
-        <w:rPr>
-          <w:color w:val="17365D" w:themeColor="text2" w:themeShade="BF"/>
-          <w:sz w:val="28"/>
-          <w:szCs w:val="28"/>
-          <w:lang w:val="ru-RU"/>
-        </w:rPr>
-        <w:t>А</w:t>
-      </w:r>
-      <w:r>
-        <w:rPr>
-          <w:color w:val="17365D" w:themeColor="text2" w:themeShade="BF"/>
-          <w:sz w:val="28"/>
-          <w:szCs w:val="28"/>
-          <w:lang w:val="ru-RU"/>
-        </w:rPr>
-        <w:t xml:space="preserve">нгиопатия сосудов сетчатки </w:t>
-      </w:r>
-      <w:sdt>
-        <w:sdtPr>
-          <w:rPr>
-            <w:color w:val="17365D" w:themeColor="text2" w:themeShade="BF"/>
-            <w:sz w:val="28"/>
-            <w:szCs w:val="28"/>
-            <w:lang w:val="ru-RU"/>
-          </w:rPr>
-          <w:id w:val="2051261544"/>
-          <w:placeholder>
-            <w:docPart w:val="DefaultPlaceholder_1082065159"/>
-          </w:placeholder>
-          <w:comboBox>
-            <w:listItem w:value="Выберите элемент."/>
-            <w:listItem w:displayText="ОИ" w:value="ОИ"/>
-            <w:listItem w:displayText="ОД" w:value="ОД"/>
-            <w:listItem w:displayText="OS" w:value="OS"/>
-          </w:comboBox>
-        </w:sdtPr>
-        <w:sdtEndPr/>
-        <w:sdtContent>
-          <w:r>
-            <w:rPr>
-              <w:color w:val="17365D" w:themeColor="text2" w:themeShade="BF"/>
-              <w:sz w:val="28"/>
-              <w:szCs w:val="28"/>
-              <w:lang w:val="ru-RU"/>
-            </w:rPr>
-            <w:t>ОИ</w:t>
-          </w:r>
-        </w:sdtContent>
-      </w:sdt>
-      <w:r>
-        <w:rPr>
-          <w:color w:val="17365D" w:themeColor="text2" w:themeShade="BF"/>
-          <w:sz w:val="28"/>
-          <w:szCs w:val="28"/>
-          <w:lang w:val="ru-RU"/>
-        </w:rPr>
-        <w:t>.</w:t>
-      </w:r>
-      <w:r>
-        <w:rPr>
-          <w:color w:val="17365D" w:themeColor="text2" w:themeShade="BF"/>
-          <w:sz w:val="28"/>
-          <w:szCs w:val="28"/>
-          <w:lang w:val="ru-RU"/>
-        </w:rPr>
-        <w:t xml:space="preserve"> </w:t>
-      </w:r>
-      <w:r>
-        <w:rPr>
-          <w:color w:val="17365D" w:themeColor="text2" w:themeShade="BF"/>
-          <w:sz w:val="28"/>
-          <w:szCs w:val="28"/>
-          <w:lang w:val="ru-RU"/>
-        </w:rPr>
-        <w:t xml:space="preserve">Начальная катаракта </w:t>
-      </w:r>
-      <w:sdt>
-        <w:sdtPr>
-          <w:rPr>
-            <w:color w:val="17365D" w:themeColor="text2" w:themeShade="BF"/>
-            <w:sz w:val="28"/>
-            <w:szCs w:val="28"/>
-            <w:lang w:val="ru-RU"/>
-          </w:rPr>
-          <w:id w:val="517513702"/>
-          <w:placeholder>
-            <w:docPart w:val="DB435B1E68954750936FB322747598D2"/>
-          </w:placeholder>
-          <w:comboBox>
-            <w:listItem w:value="Выберите элемент."/>
-            <w:listItem w:displayText="ОИ" w:value="ОИ"/>
-            <w:listItem w:displayText="ОД" w:value="ОД"/>
-            <w:listItem w:displayText="OS" w:value="OS"/>
-          </w:comboBox>
-        </w:sdtPr>
-        <w:sdtEndPr/>
-        <w:sdtContent>
-          <w:r>
-            <w:rPr>
-              <w:color w:val="17365D" w:themeColor="text2" w:themeShade="BF"/>
-              <w:sz w:val="28"/>
-              <w:szCs w:val="28"/>
-              <w:lang w:val="ru-RU"/>
-            </w:rPr>
-            <w:t>ОИ</w:t>
-          </w:r>
-        </w:sdtContent>
-      </w:sdt>
-      <w:r>
-        <w:rPr>
-          <w:color w:val="17365D" w:themeColor="text2" w:themeShade="BF"/>
-          <w:sz w:val="28"/>
-          <w:szCs w:val="28"/>
-          <w:lang w:val="ru-RU"/>
-        </w:rPr>
-        <w:t xml:space="preserve">. </w:t>
-      </w:r>
-      <w:r>
-        <w:rPr>
-          <w:color w:val="17365D" w:themeColor="text2" w:themeShade="BF"/>
-          <w:sz w:val="28"/>
-          <w:szCs w:val="28"/>
-          <w:lang w:val="ru-RU"/>
-        </w:rPr>
-        <w:t xml:space="preserve"> </w:t>
-      </w:r>
-    </w:p>
-    <w:p>
-      <w:pPr>
-        <w:ind w:left="-567"/>
-        <w:jc w:val="both"/>
-        <w:rPr>
-          <w:color w:val="17365D" w:themeColor="text2" w:themeShade="BF"/>
-          <w:sz w:val="28"/>
-          <w:szCs w:val="28"/>
-          <w:lang w:val="ru-RU"/>
-        </w:rPr>
-      </w:pPr>
-      <w:r>
-        <w:rPr>
-          <w:color w:val="17365D" w:themeColor="text2" w:themeShade="BF"/>
-          <w:sz w:val="28"/>
-          <w:szCs w:val="28"/>
-          <w:lang w:val="ru-RU"/>
-        </w:rPr>
-        <w:t>Непро</w:t>
-      </w:r>
-      <w:r>
-        <w:rPr>
-          <w:color w:val="17365D" w:themeColor="text2" w:themeShade="BF"/>
-          <w:sz w:val="28"/>
-          <w:szCs w:val="28"/>
-          <w:lang w:val="ru-RU"/>
-        </w:rPr>
-        <w:t>лиферативная  диабетическая</w:t>
-      </w:r>
-      <w:r>
-        <w:rPr>
-          <w:color w:val="17365D" w:themeColor="text2" w:themeShade="BF"/>
-          <w:sz w:val="28"/>
-          <w:szCs w:val="28"/>
-          <w:lang w:val="ru-RU"/>
-        </w:rPr>
-        <w:t xml:space="preserve"> ретинопатия </w:t>
-      </w:r>
-      <w:sdt>
-        <w:sdtPr>
-          <w:rPr>
-            <w:color w:val="17365D" w:themeColor="text2" w:themeShade="BF"/>
-            <w:sz w:val="28"/>
-            <w:szCs w:val="28"/>
-            <w:lang w:val="ru-RU"/>
-          </w:rPr>
-          <w:id w:val="389392371"/>
-          <w:placeholder>
-            <w:docPart w:val="5917FEE754784A0BA4173B51A4E1CE95"/>
-          </w:placeholder>
-          <w:comboBox>
-            <w:listItem w:value="Выберите элемент."/>
-            <w:listItem w:displayText="ОИ" w:value="ОИ"/>
-            <w:listItem w:displayText="ОД" w:value="ОД"/>
-            <w:listItem w:displayText="OS" w:value="OS"/>
-          </w:comboBox>
-        </w:sdtPr>
-        <w:sdtEndPr/>
-        <w:sdtContent>
-          <w:r>
-            <w:rPr>
-              <w:color w:val="17365D" w:themeColor="text2" w:themeShade="BF"/>
-              <w:sz w:val="28"/>
-              <w:szCs w:val="28"/>
-              <w:lang w:val="ru-RU"/>
-            </w:rPr>
-            <w:t>ОИ</w:t>
-          </w:r>
-        </w:sdtContent>
-      </w:sdt>
-      <w:r>
-        <w:rPr>
-          <w:color w:val="17365D" w:themeColor="text2" w:themeShade="BF"/>
-          <w:sz w:val="28"/>
-          <w:szCs w:val="28"/>
-          <w:lang w:val="ru-RU"/>
-        </w:rPr>
-        <w:t>.</w:t>
-      </w:r>
-    </w:p>
-    <w:p>
-      <w:pPr>
-        <w:ind w:left="-567"/>
-        <w:jc w:val="both"/>
-        <w:rPr>
-          <w:color w:val="C00000"/>
-          <w:sz w:val="28"/>
-          <w:szCs w:val="28"/>
-          <w:lang w:val="ru-RU"/>
-        </w:rPr>
-      </w:pPr>
-      <w:r>
-        <w:rPr>
-          <w:color w:val="C00000"/>
-          <w:sz w:val="28"/>
-          <w:szCs w:val="28"/>
-          <w:lang w:val="ru-RU"/>
-        </w:rPr>
-        <w:t xml:space="preserve">ИБС, стенокардия напряжения, диффузный кардиосклероз, II </w:t>
-      </w:r>
-      <w:proofErr w:type="spellStart"/>
-      <w:r>
-        <w:rPr>
-          <w:color w:val="C00000"/>
-          <w:sz w:val="28"/>
-          <w:szCs w:val="28"/>
-          <w:lang w:val="ru-RU"/>
-        </w:rPr>
-        <w:t>ф.кл</w:t>
-      </w:r>
-      <w:proofErr w:type="spellEnd"/>
-      <w:r>
-        <w:rPr>
-          <w:color w:val="C00000"/>
-          <w:sz w:val="28"/>
-          <w:szCs w:val="28"/>
-          <w:lang w:val="ru-RU"/>
-        </w:rPr>
-        <w:t>. СН II</w:t>
-      </w:r>
-      <w:proofErr w:type="gramStart"/>
-      <w:r>
-        <w:rPr>
-          <w:color w:val="C00000"/>
-          <w:sz w:val="28"/>
-          <w:szCs w:val="28"/>
-          <w:lang w:val="ru-RU"/>
-        </w:rPr>
-        <w:t xml:space="preserve"> А</w:t>
-      </w:r>
-      <w:proofErr w:type="gramEnd"/>
-      <w:r>
-        <w:rPr>
-          <w:color w:val="C00000"/>
-          <w:sz w:val="28"/>
-          <w:szCs w:val="28"/>
-          <w:lang w:val="ru-RU"/>
-        </w:rPr>
-        <w:t xml:space="preserve"> </w:t>
-      </w:r>
-      <w:proofErr w:type="spellStart"/>
-      <w:r>
-        <w:rPr>
-          <w:color w:val="C00000"/>
-          <w:sz w:val="28"/>
-          <w:szCs w:val="28"/>
-          <w:lang w:val="ru-RU"/>
-        </w:rPr>
-        <w:t>ф.кл</w:t>
-      </w:r>
-      <w:proofErr w:type="spellEnd"/>
-      <w:r>
-        <w:rPr>
-          <w:color w:val="C00000"/>
-          <w:sz w:val="28"/>
-          <w:szCs w:val="28"/>
-          <w:lang w:val="ru-RU"/>
-        </w:rPr>
-        <w:t xml:space="preserve">. II. Гипертоническая болезнь III стадии … степени. Гипертензивное сердце СН I. Риск 4. Метаболическая кардиомиопатия СН 0-I. </w:t>
-      </w:r>
-      <w:proofErr w:type="spellStart"/>
-      <w:r>
-        <w:rPr>
-          <w:color w:val="C00000"/>
-          <w:sz w:val="28"/>
-          <w:szCs w:val="28"/>
-          <w:lang w:val="ru-RU"/>
-        </w:rPr>
-        <w:t>ф.кл</w:t>
-      </w:r>
-      <w:proofErr w:type="spellEnd"/>
-      <w:r>
-        <w:rPr>
-          <w:color w:val="C00000"/>
-          <w:sz w:val="28"/>
-          <w:szCs w:val="28"/>
-          <w:lang w:val="ru-RU"/>
-        </w:rPr>
-        <w:t>. II.</w:t>
-      </w:r>
-    </w:p>
-    <w:p>
-      <w:pPr>
-        <w:ind w:left="-567"/>
-        <w:jc w:val="both"/>
-        <w:rPr>
-          <w:color w:val="C00000"/>
-          <w:sz w:val="28"/>
-          <w:szCs w:val="28"/>
-          <w:lang w:val="ru-RU"/>
-        </w:rPr>
-      </w:pPr>
-      <w:r>
-        <w:rPr>
-          <w:color w:val="C00000"/>
-          <w:sz w:val="28"/>
-          <w:szCs w:val="28"/>
-          <w:lang w:val="ru-RU"/>
-        </w:rPr>
-        <w:t>НЦД по смешанному типу.</w:t>
-      </w:r>
-    </w:p>
-    <w:p>
-      <w:pPr>
-        <w:ind w:left="-567"/>
-        <w:jc w:val="both"/>
-        <w:rPr>
-          <w:color w:val="0000FF"/>
-          <w:sz w:val="28"/>
-          <w:szCs w:val="28"/>
-          <w:lang w:val="ru-RU"/>
-        </w:rPr>
-      </w:pPr>
-      <w:sdt>
-        <w:sdtPr>
-          <w:rPr>
-            <w:color w:val="0000FF"/>
-            <w:sz w:val="28"/>
-            <w:szCs w:val="28"/>
-            <w:lang w:val="ru-RU"/>
-          </w:rPr>
-          <w:id w:val="-968201283"/>
-          <w:placeholder>
-            <w:docPart w:val="DefaultPlaceholder_1082065159"/>
-          </w:placeholder>
-          <w:comboBox>
-            <w:listItem w:value="Выберите элемент."/>
-            <w:listItem w:displayText="Дисциркуляторная" w:value="Дисциркуляторная"/>
-            <w:listItem w:displayText="Диабетическая" w:value="Диабетическая"/>
-            <w:listItem w:displayText="Дисметаболическая" w:value="Дисметаболическая"/>
-          </w:comboBox>
-        </w:sdtPr>
-        <w:sdtEndPr/>
-        <w:sdtContent>
-          <w:r>
-            <w:rPr>
-              <w:color w:val="0000FF"/>
-              <w:sz w:val="28"/>
-              <w:szCs w:val="28"/>
-              <w:lang w:val="ru-RU"/>
-            </w:rPr>
-            <w:t>Дисциркуляторная</w:t>
-          </w:r>
-        </w:sdtContent>
-      </w:sdt>
-      <w:r>
-        <w:rPr>
-          <w:color w:val="0000FF"/>
-          <w:sz w:val="28"/>
-          <w:szCs w:val="28"/>
-          <w:lang w:val="ru-RU"/>
-        </w:rPr>
-        <w:t xml:space="preserve"> энцефалопатия I-II сочетанного генеза (</w:t>
-      </w:r>
-      <w:r>
-        <w:rPr>
-          <w:color w:val="0000FF"/>
-          <w:sz w:val="28"/>
-          <w:szCs w:val="28"/>
-          <w:lang w:val="ru-RU"/>
-        </w:rPr>
-        <w:t>дисметаболическая</w:t>
-      </w:r>
-      <w:r>
-        <w:rPr>
-          <w:color w:val="0000FF"/>
-          <w:sz w:val="28"/>
-          <w:szCs w:val="28"/>
-          <w:lang w:val="ru-RU"/>
-        </w:rPr>
-        <w:t>, гипертоническая).</w:t>
-      </w:r>
-    </w:p>
-    <w:p>
-      <w:pPr>
-        <w:ind w:left="-567"/>
-        <w:jc w:val="both"/>
-        <w:rPr>
-          <w:color w:val="0000FF"/>
-          <w:sz w:val="28"/>
-          <w:szCs w:val="28"/>
-          <w:lang w:val="ru-RU"/>
-        </w:rPr>
-      </w:pPr>
-      <w:r>
-        <w:rPr>
-          <w:color w:val="0000FF"/>
-          <w:sz w:val="28"/>
-          <w:szCs w:val="28"/>
-          <w:lang w:val="ru-RU"/>
-        </w:rPr>
-        <w:t xml:space="preserve">астеновегетативный </w:t>
-      </w:r>
-      <w:proofErr w:type="gramStart"/>
-      <w:r>
-        <w:rPr>
-          <w:color w:val="0000FF"/>
-          <w:sz w:val="28"/>
-          <w:szCs w:val="28"/>
-          <w:lang w:val="ru-RU"/>
-        </w:rPr>
-        <w:t>с-м</w:t>
-      </w:r>
-      <w:proofErr w:type="gramEnd"/>
-      <w:r>
-        <w:rPr>
-          <w:color w:val="0000FF"/>
-          <w:sz w:val="28"/>
-          <w:szCs w:val="28"/>
-          <w:lang w:val="ru-RU"/>
-        </w:rPr>
-        <w:t xml:space="preserve">, </w:t>
-      </w:r>
-      <w:proofErr w:type="spellStart"/>
-      <w:r>
-        <w:rPr>
-          <w:color w:val="0000FF"/>
-          <w:sz w:val="28"/>
-          <w:szCs w:val="28"/>
-          <w:lang w:val="ru-RU"/>
-        </w:rPr>
-        <w:t>астено</w:t>
-      </w:r>
-      <w:proofErr w:type="spellEnd"/>
-      <w:r>
-        <w:rPr>
-          <w:color w:val="0000FF"/>
-          <w:sz w:val="28"/>
-          <w:szCs w:val="28"/>
-          <w:lang w:val="ru-RU"/>
-        </w:rPr>
-        <w:t xml:space="preserve">-невротический с-м, </w:t>
-      </w:r>
-      <w:proofErr w:type="spellStart"/>
-      <w:r>
-        <w:rPr>
-          <w:color w:val="0000FF"/>
-          <w:sz w:val="28"/>
-          <w:szCs w:val="28"/>
-          <w:lang w:val="ru-RU"/>
-        </w:rPr>
-        <w:t>вестибуло</w:t>
-      </w:r>
-      <w:proofErr w:type="spellEnd"/>
-      <w:r>
-        <w:rPr>
-          <w:color w:val="0000FF"/>
-          <w:sz w:val="28"/>
-          <w:szCs w:val="28"/>
-          <w:lang w:val="ru-RU"/>
-        </w:rPr>
-        <w:t>-атактический с-м.  цереброастенический с-м, цефалгический с-м,</w:t>
-      </w:r>
-    </w:p>
-    <w:p>
-      <w:pPr>
-        <w:ind w:left="-567"/>
-        <w:jc w:val="both"/>
-        <w:rPr>
-          <w:color w:val="0000FF"/>
-          <w:sz w:val="28"/>
-          <w:szCs w:val="28"/>
-          <w:lang w:val="ru-RU"/>
-        </w:rPr>
-      </w:pPr>
-    </w:p>
-    <w:p>
-      <w:pPr>
-        <w:ind w:left="-567"/>
-        <w:jc w:val="both"/>
-        <w:rPr>
-          <w:color w:val="008080"/>
-          <w:sz w:val="28"/>
-          <w:szCs w:val="28"/>
-          <w:lang w:val="ru-RU"/>
-        </w:rPr>
-      </w:pPr>
-      <w:proofErr w:type="spellStart"/>
-      <w:r>
-        <w:rPr>
-          <w:color w:val="008080"/>
-          <w:sz w:val="28"/>
-          <w:szCs w:val="28"/>
-          <w:lang w:val="ru-RU"/>
-        </w:rPr>
-        <w:t>Остеоартроз</w:t>
-      </w:r>
-      <w:proofErr w:type="spellEnd"/>
-      <w:r>
-        <w:rPr>
-          <w:color w:val="008080"/>
-          <w:sz w:val="28"/>
-          <w:szCs w:val="28"/>
-          <w:lang w:val="ru-RU"/>
-        </w:rPr>
-        <w:t xml:space="preserve"> коленных с-</w:t>
-      </w:r>
-      <w:proofErr w:type="spellStart"/>
-      <w:r>
-        <w:rPr>
-          <w:color w:val="008080"/>
-          <w:sz w:val="28"/>
-          <w:szCs w:val="28"/>
-          <w:lang w:val="ru-RU"/>
-        </w:rPr>
-        <w:t>вов</w:t>
-      </w:r>
-      <w:proofErr w:type="spellEnd"/>
-      <w:r>
-        <w:rPr>
-          <w:color w:val="008080"/>
-          <w:sz w:val="28"/>
-          <w:szCs w:val="28"/>
-          <w:lang w:val="ru-RU"/>
-        </w:rPr>
-        <w:t xml:space="preserve"> </w:t>
-      </w:r>
-      <w:proofErr w:type="spellStart"/>
-      <w:proofErr w:type="gramStart"/>
-      <w:r>
-        <w:rPr>
-          <w:color w:val="008080"/>
-          <w:sz w:val="28"/>
-          <w:szCs w:val="28"/>
-          <w:lang w:val="ru-RU"/>
-        </w:rPr>
-        <w:t>R</w:t>
-      </w:r>
-      <w:proofErr w:type="gramEnd"/>
-      <w:r>
-        <w:rPr>
-          <w:color w:val="008080"/>
-          <w:sz w:val="28"/>
-          <w:szCs w:val="28"/>
-          <w:lang w:val="ru-RU"/>
-        </w:rPr>
-        <w:t>о</w:t>
-      </w:r>
-      <w:proofErr w:type="spellEnd"/>
-      <w:r>
-        <w:rPr>
-          <w:color w:val="008080"/>
-          <w:sz w:val="28"/>
-          <w:szCs w:val="28"/>
-          <w:lang w:val="ru-RU"/>
-        </w:rPr>
-        <w:t xml:space="preserve"> II СФН I-II. </w:t>
-      </w:r>
-    </w:p>
-    <w:p>
-      <w:pPr>
-        <w:ind w:left="-567"/>
-        <w:jc w:val="both"/>
-        <w:rPr>
-          <w:sz w:val="28"/>
-          <w:lang w:val="ru-RU"/>
-        </w:rPr>
-      </w:pPr>
-    </w:p>
-    <w:p>
-      <w:pPr>
-        <w:ind w:left="-567"/>
-        <w:jc w:val="both"/>
-        <w:rPr>
-          <w:sz w:val="28"/>
-          <w:lang w:val="ru-RU"/>
-        </w:rPr>
-      </w:pPr>
-      <w:bookmarkStart w:id="2" w:name="дк"/>
-      <w:bookmarkEnd w:id="2"/>
-      <w:r>
-        <w:rPr>
-          <w:sz w:val="28"/>
-          <w:u w:val="single"/>
-          <w:lang w:val="ru-RU"/>
-        </w:rPr>
-        <w:t xml:space="preserve">Жалобы при поступлении </w:t>
-      </w:r>
-      <w:r>
-        <w:rPr>
-          <w:sz w:val="28"/>
-          <w:lang w:val="ru-RU"/>
-        </w:rPr>
-        <w:t xml:space="preserve">на </w:t>
-      </w:r>
-      <w:r>
-        <w:rPr>
-          <w:sz w:val="28"/>
-          <w:lang w:val="ru-RU"/>
-        </w:rPr>
-        <w:t xml:space="preserve">общую слабость, сухость во </w:t>
-      </w:r>
-      <w:proofErr w:type="spellStart"/>
-      <w:r>
-        <w:rPr>
-          <w:sz w:val="28"/>
-          <w:lang w:val="ru-RU"/>
-        </w:rPr>
-        <w:t>врту</w:t>
-      </w:r>
-      <w:proofErr w:type="spellEnd"/>
-      <w:r>
-        <w:rPr>
-          <w:sz w:val="28"/>
-          <w:lang w:val="ru-RU"/>
-        </w:rPr>
-        <w:t xml:space="preserve">, «туман» перед глазами, периодически боли в  хвоста поджелудочной железы, гипогликемические состояния в различное время суток купируемые приемом сладкого, снижение </w:t>
-      </w:r>
-      <w:r>
-        <w:rPr>
-          <w:sz w:val="28"/>
-          <w:lang w:val="ru-RU"/>
-        </w:rPr>
-        <w:t xml:space="preserve"> веса на </w:t>
-      </w:r>
-      <w:r>
-        <w:rPr>
-          <w:sz w:val="28"/>
-          <w:lang w:val="ru-RU"/>
-        </w:rPr>
-        <w:t>15</w:t>
-      </w:r>
-      <w:r>
-        <w:rPr>
-          <w:sz w:val="28"/>
-          <w:lang w:val="ru-RU"/>
-        </w:rPr>
-        <w:t xml:space="preserve"> кг</w:t>
-      </w:r>
-      <w:r>
-        <w:rPr>
-          <w:sz w:val="28"/>
-          <w:lang w:val="ru-RU"/>
-        </w:rPr>
-        <w:t xml:space="preserve"> за год</w:t>
-      </w:r>
-      <w:r>
-        <w:rPr>
-          <w:sz w:val="28"/>
-          <w:lang w:val="ru-RU"/>
-        </w:rPr>
-        <w:t xml:space="preserve">, </w:t>
-      </w:r>
-      <w:r>
-        <w:rPr>
-          <w:sz w:val="28"/>
-          <w:lang w:val="ru-RU"/>
-        </w:rPr>
-        <w:t>онемение  ног</w:t>
-      </w:r>
-      <w:proofErr w:type="gramStart"/>
-      <w:r>
-        <w:rPr>
-          <w:sz w:val="28"/>
-          <w:lang w:val="ru-RU"/>
-        </w:rPr>
-        <w:t xml:space="preserve"> </w:t>
-      </w:r>
-      <w:r>
-        <w:rPr>
-          <w:sz w:val="28"/>
-          <w:lang w:val="ru-RU"/>
-        </w:rPr>
-        <w:t>,</w:t>
-      </w:r>
-      <w:proofErr w:type="gramEnd"/>
-      <w:r>
-        <w:rPr>
-          <w:sz w:val="28"/>
-          <w:lang w:val="ru-RU"/>
-        </w:rPr>
-        <w:t xml:space="preserve"> </w:t>
-      </w:r>
-      <w:r>
-        <w:rPr>
-          <w:sz w:val="28"/>
-          <w:lang w:val="ru-RU"/>
-        </w:rPr>
-        <w:t>повышение</w:t>
-      </w:r>
-      <w:r>
-        <w:rPr>
-          <w:sz w:val="28"/>
-          <w:lang w:val="ru-RU"/>
-        </w:rPr>
-        <w:t xml:space="preserve"> </w:t>
-      </w:r>
-      <w:r>
-        <w:rPr>
-          <w:sz w:val="28"/>
-          <w:lang w:val="ru-RU"/>
-        </w:rPr>
-        <w:t xml:space="preserve">АД макс. до </w:t>
-      </w:r>
-      <w:r>
-        <w:rPr>
-          <w:sz w:val="28"/>
-          <w:lang w:val="ru-RU"/>
-        </w:rPr>
-        <w:t>130/90</w:t>
-      </w:r>
-      <w:r>
-        <w:rPr>
-          <w:sz w:val="28"/>
-          <w:lang w:val="ru-RU"/>
-        </w:rPr>
-        <w:t xml:space="preserve"> </w:t>
-      </w:r>
-      <w:r>
-        <w:rPr>
-          <w:sz w:val="28"/>
-          <w:lang w:val="ru-RU"/>
-        </w:rPr>
-        <w:t xml:space="preserve">мм </w:t>
-      </w:r>
-      <w:proofErr w:type="spellStart"/>
-      <w:r>
-        <w:rPr>
-          <w:sz w:val="28"/>
-          <w:lang w:val="ru-RU"/>
-        </w:rPr>
-        <w:t>рт.</w:t>
-      </w:r>
-      <w:r>
-        <w:rPr>
-          <w:sz w:val="28"/>
-          <w:lang w:val="ru-RU"/>
-        </w:rPr>
-        <w:t>ст</w:t>
-      </w:r>
-      <w:proofErr w:type="spellEnd"/>
-      <w:r>
-        <w:rPr>
-          <w:sz w:val="28"/>
-          <w:lang w:val="ru-RU"/>
-        </w:rPr>
-        <w:t>.</w:t>
-      </w:r>
-      <w:r>
-        <w:rPr>
-          <w:sz w:val="28"/>
-          <w:lang w:val="ru-RU"/>
-        </w:rPr>
-        <w:t xml:space="preserve">, </w:t>
-      </w:r>
-    </w:p>
-    <w:p>
-      <w:pPr>
-        <w:ind w:left="-567"/>
-        <w:jc w:val="both"/>
-        <w:rPr>
-          <w:sz w:val="28"/>
-          <w:lang w:val="ru-RU"/>
-        </w:rPr>
-      </w:pPr>
-      <w:r>
-        <w:rPr>
-          <w:sz w:val="28"/>
-          <w:u w:val="single"/>
-          <w:lang w:val="ru-RU"/>
-        </w:rPr>
-        <w:t>Краткий анамнез</w:t>
-      </w:r>
-      <w:r>
-        <w:rPr>
-          <w:sz w:val="28"/>
-          <w:lang w:val="ru-RU"/>
-        </w:rPr>
-        <w:t xml:space="preserve">: СД </w:t>
-      </w:r>
-      <w:proofErr w:type="gramStart"/>
-      <w:r>
-        <w:rPr>
-          <w:sz w:val="28"/>
-          <w:lang w:val="ru-RU"/>
-        </w:rPr>
-        <w:t>выявлен</w:t>
-      </w:r>
-      <w:proofErr w:type="gramEnd"/>
-      <w:r>
-        <w:rPr>
-          <w:sz w:val="28"/>
-          <w:lang w:val="ru-RU"/>
-        </w:rPr>
-        <w:t xml:space="preserve"> в</w:t>
-      </w:r>
-      <w:r>
-        <w:rPr>
-          <w:sz w:val="28"/>
-          <w:lang w:val="ru-RU"/>
-        </w:rPr>
-        <w:t xml:space="preserve"> </w:t>
-      </w:r>
-      <w:r>
-        <w:rPr>
-          <w:sz w:val="28"/>
-          <w:lang w:val="ru-RU"/>
-        </w:rPr>
-        <w:t xml:space="preserve">12.2016 во время </w:t>
-      </w:r>
-      <w:proofErr w:type="spellStart"/>
-      <w:r>
-        <w:rPr>
-          <w:sz w:val="28"/>
-          <w:lang w:val="ru-RU"/>
-        </w:rPr>
-        <w:t>стац</w:t>
-      </w:r>
-      <w:proofErr w:type="spellEnd"/>
-      <w:r>
-        <w:rPr>
-          <w:sz w:val="28"/>
-          <w:lang w:val="ru-RU"/>
-        </w:rPr>
-        <w:t xml:space="preserve"> </w:t>
-      </w:r>
-      <w:proofErr w:type="spellStart"/>
-      <w:r>
-        <w:rPr>
-          <w:sz w:val="28"/>
-          <w:lang w:val="ru-RU"/>
-        </w:rPr>
-        <w:t>лечнеи</w:t>
-      </w:r>
-      <w:proofErr w:type="spellEnd"/>
-      <w:r>
-        <w:rPr>
-          <w:sz w:val="28"/>
-          <w:lang w:val="ru-RU"/>
-        </w:rPr>
-        <w:t xml:space="preserve"> в х/о 2-й по поводу </w:t>
-      </w:r>
-      <w:proofErr w:type="spellStart"/>
-      <w:r>
-        <w:rPr>
-          <w:sz w:val="28"/>
-          <w:lang w:val="ru-RU"/>
-        </w:rPr>
-        <w:t>инфицированой</w:t>
-      </w:r>
-      <w:proofErr w:type="spellEnd"/>
-      <w:r>
-        <w:rPr>
-          <w:sz w:val="28"/>
-          <w:lang w:val="ru-RU"/>
-        </w:rPr>
-        <w:t xml:space="preserve"> раны пр.  ++ </w:t>
-      </w:r>
-      <w:r>
-        <w:rPr>
-          <w:sz w:val="28"/>
-          <w:lang w:val="ru-RU"/>
-        </w:rPr>
-        <w:t xml:space="preserve">г. Комы отрицает. С начала заболевания </w:t>
-      </w:r>
-      <w:sdt>
-        <w:sdtPr>
-          <w:rPr>
-            <w:lang w:val="ru-RU"/>
-          </w:rPr>
-          <w:id w:val="1862779417"/>
-          <w:placeholder>
-            <w:docPart w:val="DefaultPlaceholder_1082065159"/>
-          </w:placeholder>
-          <w:comboBox>
-            <w:listItem w:value="Выберите элемент."/>
-            <w:listItem w:displayText="инсулинотерапия.  " w:value="инсулинотерапия.  "/>
-            <w:listItem w:displayText="принимал ССП." w:value="принимал ССП."/>
-            <w:listItem w:displayText="принимала ССП." w:value="принимала ССП."/>
-          </w:comboBox>
-        </w:sdtPr>
-        <w:sdtEndPr/>
-        <w:sdtContent>
-          <w:r>
-            <w:rPr>
-              <w:lang w:val="ru-RU"/>
-            </w:rPr>
-            <w:t xml:space="preserve">инсулинотерапия:  </w:t>
-          </w:r>
-        </w:sdtContent>
-      </w:sdt>
-      <w:r>
-        <w:rPr>
-          <w:lang w:val="ru-RU"/>
-        </w:rPr>
-        <w:t xml:space="preserve"> </w:t>
-      </w:r>
-      <w:proofErr w:type="spellStart"/>
-      <w:r>
-        <w:rPr>
-          <w:lang w:val="ru-RU"/>
-        </w:rPr>
-        <w:t>Хумодар</w:t>
-      </w:r>
-      <w:proofErr w:type="spellEnd"/>
-      <w:r>
-        <w:rPr>
-          <w:lang w:val="ru-RU"/>
-        </w:rPr>
-        <w:t xml:space="preserve"> Р100Р,Хумодар Б100Р  В </w:t>
-      </w:r>
-      <w:proofErr w:type="spellStart"/>
-      <w:r>
-        <w:rPr>
-          <w:lang w:val="ru-RU"/>
-        </w:rPr>
-        <w:t>последюущем</w:t>
-      </w:r>
-      <w:proofErr w:type="spellEnd"/>
-      <w:r>
-        <w:rPr>
-          <w:lang w:val="ru-RU"/>
-        </w:rPr>
-        <w:t xml:space="preserve"> </w:t>
-      </w:r>
-      <w:proofErr w:type="spellStart"/>
-      <w:r>
-        <w:rPr>
-          <w:lang w:val="ru-RU"/>
-        </w:rPr>
-        <w:t>венсной</w:t>
-      </w:r>
-      <w:proofErr w:type="spellEnd"/>
-      <w:r>
-        <w:rPr>
-          <w:lang w:val="ru-RU"/>
-        </w:rPr>
-        <w:t xml:space="preserve"> 2017 получал </w:t>
-      </w:r>
-      <w:proofErr w:type="spellStart"/>
-      <w:r>
-        <w:rPr>
-          <w:lang w:val="ru-RU"/>
-        </w:rPr>
-        <w:t>стац</w:t>
-      </w:r>
-      <w:proofErr w:type="spellEnd"/>
-      <w:r>
-        <w:rPr>
-          <w:lang w:val="ru-RU"/>
-        </w:rPr>
-        <w:t xml:space="preserve"> лечение в </w:t>
-      </w:r>
-      <w:proofErr w:type="spellStart"/>
-      <w:proofErr w:type="gramStart"/>
-      <w:r>
-        <w:rPr>
-          <w:lang w:val="ru-RU"/>
-        </w:rPr>
-        <w:t>в</w:t>
-      </w:r>
-      <w:proofErr w:type="spellEnd"/>
-      <w:proofErr w:type="gramEnd"/>
-      <w:r>
-        <w:rPr>
-          <w:lang w:val="ru-RU"/>
-        </w:rPr>
-        <w:t xml:space="preserve"> 4-й ГБ (выписной эпикриз не предоставлен). </w:t>
-      </w:r>
-      <w:r>
-        <w:rPr>
-          <w:sz w:val="28"/>
-          <w:lang w:val="ru-RU"/>
-        </w:rPr>
-        <w:t>В наст</w:t>
-      </w:r>
-      <w:proofErr w:type="gramStart"/>
-      <w:r>
-        <w:rPr>
-          <w:sz w:val="28"/>
-          <w:lang w:val="ru-RU"/>
-        </w:rPr>
-        <w:t>.</w:t>
-      </w:r>
-      <w:proofErr w:type="gramEnd"/>
-      <w:r>
-        <w:rPr>
-          <w:sz w:val="28"/>
-          <w:lang w:val="ru-RU"/>
-        </w:rPr>
-        <w:t xml:space="preserve"> </w:t>
-      </w:r>
-      <w:proofErr w:type="gramStart"/>
-      <w:r>
-        <w:rPr>
-          <w:sz w:val="28"/>
-          <w:lang w:val="ru-RU"/>
-        </w:rPr>
-        <w:t>в</w:t>
-      </w:r>
-      <w:proofErr w:type="gramEnd"/>
-      <w:r>
-        <w:rPr>
-          <w:sz w:val="28"/>
-          <w:lang w:val="ru-RU"/>
-        </w:rPr>
-        <w:t xml:space="preserve">ремя принимает: </w:t>
-      </w:r>
-      <w:proofErr w:type="spellStart"/>
-      <w:r>
-        <w:rPr>
-          <w:sz w:val="28"/>
-          <w:lang w:val="ru-RU"/>
-        </w:rPr>
-        <w:t>Хумодар</w:t>
-      </w:r>
-      <w:proofErr w:type="spellEnd"/>
-      <w:r>
-        <w:rPr>
-          <w:sz w:val="28"/>
-          <w:lang w:val="ru-RU"/>
-        </w:rPr>
-        <w:t xml:space="preserve"> Р100Р </w:t>
-      </w:r>
-      <w:r>
-        <w:rPr>
-          <w:sz w:val="28"/>
-          <w:lang w:val="ru-RU"/>
-        </w:rPr>
-        <w:t xml:space="preserve"> </w:t>
-      </w:r>
-      <w:proofErr w:type="gramStart"/>
-      <w:r>
-        <w:rPr>
-          <w:sz w:val="28"/>
-          <w:lang w:val="ru-RU"/>
-        </w:rPr>
-        <w:t>п</w:t>
-      </w:r>
-      <w:proofErr w:type="gramEnd"/>
-      <w:r>
-        <w:rPr>
-          <w:sz w:val="28"/>
-          <w:lang w:val="ru-RU"/>
-        </w:rPr>
-        <w:t>/з-</w:t>
-      </w:r>
-      <w:r>
-        <w:rPr>
-          <w:sz w:val="28"/>
-          <w:lang w:val="ru-RU"/>
-        </w:rPr>
-        <w:t xml:space="preserve">2 ед., </w:t>
-      </w:r>
-      <w:r>
-        <w:rPr>
-          <w:sz w:val="28"/>
-          <w:lang w:val="ru-RU"/>
-        </w:rPr>
-        <w:t>п/у-</w:t>
-      </w:r>
-      <w:r>
-        <w:rPr>
-          <w:sz w:val="28"/>
-          <w:lang w:val="ru-RU"/>
-        </w:rPr>
-        <w:t>3-4</w:t>
-      </w:r>
-      <w:r>
-        <w:rPr>
-          <w:sz w:val="28"/>
-          <w:lang w:val="ru-RU"/>
-        </w:rPr>
-        <w:t xml:space="preserve"> ед.,</w:t>
-      </w:r>
-      <w:r>
-        <w:rPr>
-          <w:sz w:val="28"/>
-          <w:lang w:val="ru-RU"/>
-        </w:rPr>
-        <w:t xml:space="preserve"> </w:t>
-      </w:r>
-      <w:proofErr w:type="spellStart"/>
-      <w:r>
-        <w:rPr>
-          <w:sz w:val="28"/>
-          <w:lang w:val="ru-RU"/>
-        </w:rPr>
-        <w:t>Хумодар</w:t>
-      </w:r>
-      <w:proofErr w:type="spellEnd"/>
-      <w:r>
-        <w:rPr>
-          <w:sz w:val="28"/>
-          <w:lang w:val="ru-RU"/>
-        </w:rPr>
-        <w:t xml:space="preserve"> Б100Р п/з  54 </w:t>
-      </w:r>
-      <w:proofErr w:type="spellStart"/>
-      <w:r>
-        <w:rPr>
-          <w:sz w:val="28"/>
-          <w:lang w:val="ru-RU"/>
-        </w:rPr>
-        <w:t>ед</w:t>
-      </w:r>
-      <w:proofErr w:type="spellEnd"/>
-      <w:r>
-        <w:rPr>
-          <w:sz w:val="28"/>
-          <w:lang w:val="ru-RU"/>
-        </w:rPr>
-        <w:t xml:space="preserve">, п/у 6-8 </w:t>
-      </w:r>
-      <w:proofErr w:type="spellStart"/>
-      <w:r>
-        <w:rPr>
-          <w:sz w:val="28"/>
-          <w:lang w:val="ru-RU"/>
-        </w:rPr>
-        <w:t>ед</w:t>
-      </w:r>
-      <w:proofErr w:type="spellEnd"/>
-      <w:r>
-        <w:rPr>
-          <w:sz w:val="28"/>
-          <w:lang w:val="ru-RU"/>
-        </w:rPr>
-        <w:t xml:space="preserve"> </w:t>
-      </w:r>
-      <w:r>
-        <w:rPr>
-          <w:sz w:val="28"/>
-          <w:lang w:val="ru-RU"/>
-        </w:rPr>
-        <w:t xml:space="preserve">Гликемия </w:t>
-      </w:r>
-      <w:r>
-        <w:rPr>
-          <w:sz w:val="28"/>
-          <w:lang w:val="ru-RU"/>
-        </w:rPr>
-        <w:t>–</w:t>
-      </w:r>
-      <w:r>
-        <w:rPr>
-          <w:sz w:val="28"/>
-          <w:lang w:val="ru-RU"/>
-        </w:rPr>
-        <w:t>2,8-33</w:t>
-      </w:r>
-      <w:r>
-        <w:rPr>
-          <w:sz w:val="28"/>
-          <w:lang w:val="ru-RU"/>
-        </w:rPr>
-        <w:t xml:space="preserve"> </w:t>
-      </w:r>
-      <w:proofErr w:type="spellStart"/>
-      <w:r>
-        <w:rPr>
-          <w:sz w:val="28"/>
-          <w:lang w:val="ru-RU"/>
-        </w:rPr>
-        <w:t>ммоль</w:t>
-      </w:r>
-      <w:proofErr w:type="spellEnd"/>
-      <w:r>
-        <w:rPr>
-          <w:sz w:val="28"/>
-          <w:lang w:val="ru-RU"/>
-        </w:rPr>
-        <w:t>/л</w:t>
-      </w:r>
-      <w:r>
-        <w:rPr>
-          <w:sz w:val="28"/>
-          <w:lang w:val="ru-RU"/>
-        </w:rPr>
-        <w:t xml:space="preserve">. </w:t>
-      </w:r>
-      <w:r>
-        <w:rPr>
-          <w:sz w:val="28"/>
-          <w:lang w:val="ru-RU"/>
-        </w:rPr>
-        <w:t>Госпитализирован  в обл. энд. диспансер для коррекции инсулинотерапии,  лечения хр. осложнений СД.</w:t>
-      </w:r>
-      <w:r>
-        <w:rPr>
-          <w:sz w:val="28"/>
-          <w:lang w:val="ru-RU"/>
-        </w:rPr>
-        <w:t xml:space="preserve"> </w:t>
-      </w:r>
-    </w:p>
-    <w:p>
-      <w:pPr>
-        <w:ind w:left="-567"/>
-        <w:jc w:val="both"/>
-        <w:rPr>
-          <w:sz w:val="28"/>
-          <w:u w:val="single"/>
-          <w:lang w:val="ru-RU"/>
-        </w:rPr>
-      </w:pPr>
-      <w:r>
-        <w:rPr>
-          <w:sz w:val="28"/>
-          <w:u w:val="single"/>
-          <w:lang w:val="ru-RU"/>
-        </w:rPr>
-        <w:t>Данные лабораторных исследований.</w:t>
-      </w:r>
-    </w:p>
-    <w:p>
-      <w:pPr>
-        <w:ind w:left="-567"/>
-        <w:jc w:val="both"/>
-        <w:rPr>
-          <w:sz w:val="28"/>
           <w:u w:val="single"/>
           <w:lang w:val="ru-RU"/>
         </w:rPr>
@@ -2521,8 +1736,6 @@
         <w:ind w:left="-567"/>
         <w:jc w:val="both"/>
         <w:rPr>
-          <w:sz w:val="28"/>
-          <w:szCs w:val="20"/>
           <w:u w:val="single"/>
           <w:lang w:val="ru-RU"/>
         </w:rPr>
@@ -2562,7 +1775,7 @@
         </w:trPr>
         <w:tc>
           <w:tcPr>
-            <w:tcW w:w="734" w:type="dxa"/>
+            <w:tcW w:w="756" w:type="dxa"/>
             <w:textDirection w:val="btLr"/>
           </w:tcPr>
           <w:p>
@@ -2573,26 +1786,21 @@
               <w:jc w:val="both"/>
               <w:rPr>
                 <w:rFonts w:asciiTheme="minorHAnsi" w:hAnsiTheme="minorHAnsi"/>
-                <w:sz w:val="23"/>
-                <w:szCs w:val="23"/>
                 <w:lang w:val="ru-RU"/>
               </w:rPr>
             </w:pPr>
             <w:r>
               <w:rPr>
                 <w:rFonts w:asciiTheme="minorHAnsi" w:hAnsiTheme="minorHAnsi"/>
-                <w:sz w:val="23"/>
-                <w:szCs w:val="23"/>
-                <w:lang w:val="ru-RU"/>
-              </w:rPr>
-              <w:lastRenderedPageBreak/>
+                <w:lang w:val="ru-RU"/>
+              </w:rPr>
               <w:t>биохимия</w:t>
             </w:r>
           </w:p>
         </w:tc>
         <w:tc>
           <w:tcPr>
-            <w:tcW w:w="734" w:type="dxa"/>
+            <w:tcW w:w="756" w:type="dxa"/>
             <w:textDirection w:val="btLr"/>
           </w:tcPr>
           <w:p>
@@ -2603,16 +1811,12 @@
               <w:jc w:val="both"/>
               <w:rPr>
                 <w:rFonts w:asciiTheme="minorHAnsi" w:hAnsiTheme="minorHAnsi"/>
-                <w:sz w:val="23"/>
-                <w:szCs w:val="23"/>
                 <w:lang w:val="ru-RU"/>
               </w:rPr>
             </w:pPr>
             <w:r>
               <w:rPr>
                 <w:rFonts w:asciiTheme="minorHAnsi" w:hAnsiTheme="minorHAnsi"/>
-                <w:sz w:val="23"/>
-                <w:szCs w:val="23"/>
                 <w:lang w:val="ru-RU"/>
               </w:rPr>
               <w:t xml:space="preserve">СКФ </w:t>
@@ -2632,8 +1836,6 @@
               <w:jc w:val="both"/>
               <w:rPr>
                 <w:rFonts w:asciiTheme="minorHAnsi" w:hAnsiTheme="minorHAnsi"/>
-                <w:sz w:val="23"/>
-                <w:szCs w:val="23"/>
                 <w:lang w:val="ru-RU"/>
               </w:rPr>
             </w:pPr>
@@ -2641,8 +1843,6 @@
             <w:r>
               <w:rPr>
                 <w:rFonts w:asciiTheme="minorHAnsi" w:hAnsiTheme="minorHAnsi"/>
-                <w:sz w:val="23"/>
-                <w:szCs w:val="23"/>
                 <w:lang w:val="ru-RU"/>
               </w:rPr>
               <w:t>хол</w:t>
@@ -2663,8 +1863,6 @@
               <w:jc w:val="both"/>
               <w:rPr>
                 <w:rFonts w:asciiTheme="minorHAnsi" w:hAnsiTheme="minorHAnsi"/>
-                <w:sz w:val="23"/>
-                <w:szCs w:val="23"/>
                 <w:lang w:val="ru-RU"/>
               </w:rPr>
             </w:pPr>
@@ -2672,8 +1870,6 @@
             <w:r>
               <w:rPr>
                 <w:rFonts w:asciiTheme="minorHAnsi" w:hAnsiTheme="minorHAnsi"/>
-                <w:sz w:val="23"/>
-                <w:szCs w:val="23"/>
                 <w:lang w:val="ru-RU"/>
               </w:rPr>
               <w:t>тригл</w:t>
@@ -2682,8 +1878,6 @@
             <w:r>
               <w:rPr>
                 <w:rFonts w:asciiTheme="minorHAnsi" w:hAnsiTheme="minorHAnsi"/>
-                <w:sz w:val="23"/>
-                <w:szCs w:val="23"/>
                 <w:lang w:val="ru-RU"/>
               </w:rPr>
               <w:t xml:space="preserve"> </w:t>
@@ -2703,16 +1897,12 @@
               <w:jc w:val="both"/>
               <w:rPr>
                 <w:rFonts w:asciiTheme="minorHAnsi" w:hAnsiTheme="minorHAnsi"/>
-                <w:sz w:val="23"/>
-                <w:szCs w:val="23"/>
                 <w:lang w:val="ru-RU"/>
               </w:rPr>
             </w:pPr>
             <w:r>
               <w:rPr>
                 <w:rFonts w:asciiTheme="minorHAnsi" w:hAnsiTheme="minorHAnsi"/>
-                <w:sz w:val="23"/>
-                <w:szCs w:val="23"/>
                 <w:lang w:val="ru-RU"/>
               </w:rPr>
               <w:t xml:space="preserve">ХСЛПВП </w:t>
@@ -2732,16 +1922,12 @@
               <w:jc w:val="both"/>
               <w:rPr>
                 <w:rFonts w:asciiTheme="minorHAnsi" w:hAnsiTheme="minorHAnsi"/>
-                <w:sz w:val="23"/>
-                <w:szCs w:val="23"/>
                 <w:lang w:val="ru-RU"/>
               </w:rPr>
             </w:pPr>
             <w:r>
               <w:rPr>
                 <w:rFonts w:asciiTheme="minorHAnsi" w:hAnsiTheme="minorHAnsi"/>
-                <w:sz w:val="23"/>
-                <w:szCs w:val="23"/>
                 <w:lang w:val="ru-RU"/>
               </w:rPr>
               <w:t xml:space="preserve">ХСЛПНП </w:t>
@@ -2761,16 +1947,12 @@
               <w:jc w:val="both"/>
               <w:rPr>
                 <w:rFonts w:asciiTheme="minorHAnsi" w:hAnsiTheme="minorHAnsi"/>
-                <w:sz w:val="23"/>
-                <w:szCs w:val="23"/>
                 <w:lang w:val="ru-RU"/>
               </w:rPr>
             </w:pPr>
             <w:r>
               <w:rPr>
                 <w:rFonts w:asciiTheme="minorHAnsi" w:hAnsiTheme="minorHAnsi"/>
-                <w:sz w:val="23"/>
-                <w:szCs w:val="23"/>
                 <w:lang w:val="ru-RU"/>
               </w:rPr>
               <w:t xml:space="preserve">Катер </w:t>
@@ -2790,16 +1972,12 @@
               <w:jc w:val="both"/>
               <w:rPr>
                 <w:rFonts w:asciiTheme="minorHAnsi" w:hAnsiTheme="minorHAnsi"/>
-                <w:sz w:val="23"/>
-                <w:szCs w:val="23"/>
                 <w:lang w:val="ru-RU"/>
               </w:rPr>
             </w:pPr>
             <w:r>
               <w:rPr>
                 <w:rFonts w:asciiTheme="minorHAnsi" w:hAnsiTheme="minorHAnsi"/>
-                <w:sz w:val="23"/>
-                <w:szCs w:val="23"/>
                 <w:lang w:val="ru-RU"/>
               </w:rPr>
               <w:t xml:space="preserve">мочевина </w:t>
@@ -2819,16 +1997,12 @@
               <w:jc w:val="both"/>
               <w:rPr>
                 <w:rFonts w:asciiTheme="minorHAnsi" w:hAnsiTheme="minorHAnsi"/>
-                <w:sz w:val="23"/>
-                <w:szCs w:val="23"/>
                 <w:lang w:val="ru-RU"/>
               </w:rPr>
             </w:pPr>
             <w:r>
               <w:rPr>
                 <w:rFonts w:asciiTheme="minorHAnsi" w:hAnsiTheme="minorHAnsi"/>
-                <w:sz w:val="23"/>
-                <w:szCs w:val="23"/>
                 <w:lang w:val="ru-RU"/>
               </w:rPr>
               <w:t xml:space="preserve">креатинин </w:t>
@@ -2848,16 +2022,12 @@
               <w:jc w:val="both"/>
               <w:rPr>
                 <w:rFonts w:asciiTheme="minorHAnsi" w:hAnsiTheme="minorHAnsi"/>
-                <w:sz w:val="23"/>
-                <w:szCs w:val="23"/>
                 <w:lang w:val="ru-RU"/>
               </w:rPr>
             </w:pPr>
             <w:r>
               <w:rPr>
                 <w:rFonts w:asciiTheme="minorHAnsi" w:hAnsiTheme="minorHAnsi"/>
-                <w:sz w:val="23"/>
-                <w:szCs w:val="23"/>
                 <w:lang w:val="ru-RU"/>
               </w:rPr>
               <w:t xml:space="preserve">бил </w:t>
@@ -2866,8 +2036,6 @@
             <w:r>
               <w:rPr>
                 <w:rFonts w:asciiTheme="minorHAnsi" w:hAnsiTheme="minorHAnsi"/>
-                <w:sz w:val="23"/>
-                <w:szCs w:val="23"/>
                 <w:lang w:val="ru-RU"/>
               </w:rPr>
               <w:t>общ</w:t>
@@ -2876,8 +2044,6 @@
             <w:r>
               <w:rPr>
                 <w:rFonts w:asciiTheme="minorHAnsi" w:hAnsiTheme="minorHAnsi"/>
-                <w:sz w:val="23"/>
-                <w:szCs w:val="23"/>
                 <w:lang w:val="ru-RU"/>
               </w:rPr>
               <w:t xml:space="preserve"> </w:t>
@@ -2897,16 +2063,12 @@
               <w:jc w:val="both"/>
               <w:rPr>
                 <w:rFonts w:asciiTheme="minorHAnsi" w:hAnsiTheme="minorHAnsi"/>
-                <w:sz w:val="23"/>
-                <w:szCs w:val="23"/>
                 <w:lang w:val="ru-RU"/>
               </w:rPr>
             </w:pPr>
             <w:r>
               <w:rPr>
                 <w:rFonts w:asciiTheme="minorHAnsi" w:hAnsiTheme="minorHAnsi"/>
-                <w:sz w:val="23"/>
-                <w:szCs w:val="23"/>
                 <w:lang w:val="ru-RU"/>
               </w:rPr>
               <w:t xml:space="preserve">бил </w:t>
@@ -2916,8 +2078,6 @@
             <w:r>
               <w:rPr>
                 <w:rFonts w:asciiTheme="minorHAnsi" w:hAnsiTheme="minorHAnsi"/>
-                <w:sz w:val="23"/>
-                <w:szCs w:val="23"/>
                 <w:lang w:val="ru-RU"/>
               </w:rPr>
               <w:t>пр</w:t>
@@ -2927,8 +2087,6 @@
             <w:r>
               <w:rPr>
                 <w:rFonts w:asciiTheme="minorHAnsi" w:hAnsiTheme="minorHAnsi"/>
-                <w:sz w:val="23"/>
-                <w:szCs w:val="23"/>
                 <w:lang w:val="ru-RU"/>
               </w:rPr>
               <w:t xml:space="preserve"> </w:t>
@@ -2948,8 +2106,6 @@
               <w:jc w:val="both"/>
               <w:rPr>
                 <w:rFonts w:asciiTheme="minorHAnsi" w:hAnsiTheme="minorHAnsi"/>
-                <w:sz w:val="23"/>
-                <w:szCs w:val="23"/>
                 <w:lang w:val="ru-RU"/>
               </w:rPr>
             </w:pPr>
@@ -2957,8 +2113,6 @@
             <w:r>
               <w:rPr>
                 <w:rFonts w:asciiTheme="minorHAnsi" w:hAnsiTheme="minorHAnsi"/>
-                <w:sz w:val="23"/>
-                <w:szCs w:val="23"/>
                 <w:lang w:val="ru-RU"/>
               </w:rPr>
               <w:t>тим</w:t>
@@ -2967,8 +2121,6 @@
             <w:r>
               <w:rPr>
                 <w:rFonts w:asciiTheme="minorHAnsi" w:hAnsiTheme="minorHAnsi"/>
-                <w:sz w:val="23"/>
-                <w:szCs w:val="23"/>
                 <w:lang w:val="ru-RU"/>
               </w:rPr>
               <w:t xml:space="preserve"> </w:t>
@@ -2988,16 +2140,12 @@
               <w:jc w:val="both"/>
               <w:rPr>
                 <w:rFonts w:asciiTheme="minorHAnsi" w:hAnsiTheme="minorHAnsi"/>
-                <w:sz w:val="23"/>
-                <w:szCs w:val="23"/>
                 <w:lang w:val="ru-RU"/>
               </w:rPr>
             </w:pPr>
             <w:r>
               <w:rPr>
                 <w:rFonts w:asciiTheme="minorHAnsi" w:hAnsiTheme="minorHAnsi"/>
-                <w:sz w:val="23"/>
-                <w:szCs w:val="23"/>
                 <w:lang w:val="ru-RU"/>
               </w:rPr>
               <w:t xml:space="preserve">АСТ </w:t>
@@ -3017,16 +2165,12 @@
               <w:jc w:val="both"/>
               <w:rPr>
                 <w:rFonts w:asciiTheme="minorHAnsi" w:hAnsiTheme="minorHAnsi"/>
-                <w:sz w:val="23"/>
-                <w:szCs w:val="23"/>
                 <w:lang w:val="ru-RU"/>
               </w:rPr>
             </w:pPr>
             <w:r>
               <w:rPr>
                 <w:rFonts w:asciiTheme="minorHAnsi" w:hAnsiTheme="minorHAnsi"/>
-                <w:sz w:val="23"/>
-                <w:szCs w:val="23"/>
                 <w:lang w:val="ru-RU"/>
               </w:rPr>
               <w:t xml:space="preserve">АЛТ </w:t>
@@ -3041,7 +2185,7 @@
         </w:trPr>
         <w:tc>
           <w:tcPr>
-            <w:tcW w:w="734" w:type="dxa"/>
+            <w:tcW w:w="756" w:type="dxa"/>
           </w:tcPr>
           <w:p>
             <w:pPr>
@@ -3062,7 +2206,7 @@
         </w:tc>
         <w:tc>
           <w:tcPr>
-            <w:tcW w:w="734" w:type="dxa"/>
+            <w:tcW w:w="756" w:type="dxa"/>
           </w:tcPr>
           <w:p>
             <w:pPr>
@@ -3305,7 +2449,7 @@
         </w:trPr>
         <w:tc>
           <w:tcPr>
-            <w:tcW w:w="734" w:type="dxa"/>
+            <w:tcW w:w="756" w:type="dxa"/>
           </w:tcPr>
           <w:p>
             <w:pPr>
@@ -3326,7 +2470,7 @@
         </w:tc>
         <w:tc>
           <w:tcPr>
-            <w:tcW w:w="734" w:type="dxa"/>
+            <w:tcW w:w="756" w:type="dxa"/>
           </w:tcPr>
           <w:p>
             <w:pPr>
@@ -3534,6 +2678,306 @@
                 <w:lang w:val="ru-RU"/>
               </w:rPr>
               <w:t>0,95</w:t>
+            </w:r>
+          </w:p>
+        </w:tc>
+      </w:tr>
+      <w:tr>
+        <w:trPr>
+          <w:cantSplit/>
+          <w:trHeight w:val="283"/>
+        </w:trPr>
+        <w:tc>
+          <w:tcPr>
+            <w:tcW w:w="756" w:type="dxa"/>
+          </w:tcPr>
+          <w:p>
+            <w:pPr>
+              <w:spacing w:line="216" w:lineRule="auto"/>
+              <w:contextualSpacing/>
+              <w:jc w:val="both"/>
+              <w:rPr>
+                <w:lang w:val="ru-RU"/>
+              </w:rPr>
+            </w:pPr>
+            <w:r>
+              <w:rPr>
+                <w:lang w:val="ru-RU"/>
+              </w:rPr>
+              <w:t>16.08</w:t>
+            </w:r>
+          </w:p>
+        </w:tc>
+        <w:tc>
+          <w:tcPr>
+            <w:tcW w:w="756" w:type="dxa"/>
+          </w:tcPr>
+          <w:p>
+            <w:pPr>
+              <w:spacing w:line="216" w:lineRule="auto"/>
+              <w:contextualSpacing/>
+              <w:jc w:val="both"/>
+              <w:rPr>
+                <w:lang w:val="ru-RU"/>
+              </w:rPr>
+            </w:pPr>
+            <w:r>
+              <w:rPr>
+                <w:lang w:val="ru-RU"/>
+              </w:rPr>
+              <w:t>98</w:t>
+            </w:r>
+          </w:p>
+        </w:tc>
+        <w:tc>
+          <w:tcPr>
+            <w:tcW w:w="734" w:type="dxa"/>
+          </w:tcPr>
+          <w:p>
+            <w:pPr>
+              <w:spacing w:line="216" w:lineRule="auto"/>
+              <w:contextualSpacing/>
+              <w:jc w:val="both"/>
+              <w:rPr>
+                <w:lang w:val="ru-RU"/>
+              </w:rPr>
+            </w:pPr>
+            <w:r>
+              <w:rPr>
+                <w:lang w:val="ru-RU"/>
+              </w:rPr>
+              <w:t>4,51</w:t>
+            </w:r>
+          </w:p>
+        </w:tc>
+        <w:tc>
+          <w:tcPr>
+            <w:tcW w:w="734" w:type="dxa"/>
+            <w:vAlign w:val="center"/>
+          </w:tcPr>
+          <w:p>
+            <w:pPr>
+              <w:spacing w:line="216" w:lineRule="auto"/>
+              <w:contextualSpacing/>
+              <w:jc w:val="center"/>
+              <w:rPr>
+                <w:lang w:val="ru-RU"/>
+              </w:rPr>
+            </w:pPr>
+            <w:r>
+              <w:rPr>
+                <w:lang w:val="ru-RU"/>
+              </w:rPr>
+              <w:t>1,14</w:t>
+            </w:r>
+          </w:p>
+        </w:tc>
+        <w:tc>
+          <w:tcPr>
+            <w:tcW w:w="734" w:type="dxa"/>
+          </w:tcPr>
+          <w:p>
+            <w:pPr>
+              <w:spacing w:line="216" w:lineRule="auto"/>
+              <w:contextualSpacing/>
+              <w:jc w:val="both"/>
+              <w:rPr>
+                <w:lang w:val="ru-RU"/>
+              </w:rPr>
+            </w:pPr>
+            <w:r>
+              <w:rPr>
+                <w:lang w:val="ru-RU"/>
+              </w:rPr>
+              <w:t>2,32</w:t>
+            </w:r>
+          </w:p>
+        </w:tc>
+        <w:tc>
+          <w:tcPr>
+            <w:tcW w:w="734" w:type="dxa"/>
+          </w:tcPr>
+          <w:p>
+            <w:pPr>
+              <w:spacing w:line="216" w:lineRule="auto"/>
+              <w:contextualSpacing/>
+              <w:jc w:val="both"/>
+              <w:rPr>
+                <w:lang w:val="ru-RU"/>
+              </w:rPr>
+            </w:pPr>
+            <w:r>
+              <w:rPr>
+                <w:lang w:val="ru-RU"/>
+              </w:rPr>
+              <w:t>1,67</w:t>
+            </w:r>
+          </w:p>
+        </w:tc>
+        <w:tc>
+          <w:tcPr>
+            <w:tcW w:w="734" w:type="dxa"/>
+          </w:tcPr>
+          <w:p>
+            <w:pPr>
+              <w:spacing w:line="216" w:lineRule="auto"/>
+              <w:contextualSpacing/>
+              <w:rPr>
+                <w:lang w:val="ru-RU"/>
+              </w:rPr>
+            </w:pPr>
+            <w:r>
+              <w:rPr>
+                <w:lang w:val="ru-RU"/>
+              </w:rPr>
+              <w:t>0,94</w:t>
+            </w:r>
+          </w:p>
+        </w:tc>
+        <w:tc>
+          <w:tcPr>
+            <w:tcW w:w="734" w:type="dxa"/>
+          </w:tcPr>
+          <w:p>
+            <w:pPr>
+              <w:spacing w:line="216" w:lineRule="auto"/>
+              <w:contextualSpacing/>
+              <w:jc w:val="both"/>
+              <w:rPr>
+                <w:lang w:val="ru-RU"/>
+              </w:rPr>
+            </w:pPr>
+            <w:r>
+              <w:rPr>
+                <w:lang w:val="ru-RU"/>
+              </w:rPr>
+              <w:t>4,3</w:t>
+            </w:r>
+          </w:p>
+        </w:tc>
+        <w:tc>
+          <w:tcPr>
+            <w:tcW w:w="734" w:type="dxa"/>
+          </w:tcPr>
+          <w:p>
+            <w:pPr>
+              <w:spacing w:line="216" w:lineRule="auto"/>
+              <w:contextualSpacing/>
+              <w:jc w:val="both"/>
+              <w:rPr>
+                <w:lang w:val="ru-RU"/>
+              </w:rPr>
+            </w:pPr>
+            <w:r>
+              <w:rPr>
+                <w:lang w:val="ru-RU"/>
+              </w:rPr>
+              <w:t>81</w:t>
+            </w:r>
+          </w:p>
+        </w:tc>
+        <w:tc>
+          <w:tcPr>
+            <w:tcW w:w="734" w:type="dxa"/>
+          </w:tcPr>
+          <w:p>
+            <w:pPr>
+              <w:spacing w:line="216" w:lineRule="auto"/>
+              <w:contextualSpacing/>
+              <w:jc w:val="both"/>
+              <w:rPr>
+                <w:lang w:val="ru-RU"/>
+              </w:rPr>
+            </w:pPr>
+            <w:r>
+              <w:rPr>
+                <w:lang w:val="ru-RU"/>
+              </w:rPr>
+              <w:t>9,2</w:t>
+            </w:r>
+          </w:p>
+        </w:tc>
+        <w:tc>
+          <w:tcPr>
+            <w:tcW w:w="735" w:type="dxa"/>
+          </w:tcPr>
+          <w:p>
+            <w:pPr>
+              <w:spacing w:line="216" w:lineRule="auto"/>
+              <w:contextualSpacing/>
+              <w:jc w:val="both"/>
+              <w:rPr>
+                <w:lang w:val="ru-RU"/>
+              </w:rPr>
+            </w:pPr>
+            <w:r>
+              <w:rPr>
+                <w:lang w:val="ru-RU"/>
+              </w:rPr>
+              <w:t>1,9</w:t>
+            </w:r>
+          </w:p>
+        </w:tc>
+        <w:tc>
+          <w:tcPr>
+            <w:tcW w:w="735" w:type="dxa"/>
+          </w:tcPr>
+          <w:p>
+            <w:pPr>
+              <w:spacing w:line="216" w:lineRule="auto"/>
+              <w:contextualSpacing/>
+              <w:jc w:val="both"/>
+              <w:rPr>
+                <w:lang w:val="ru-RU"/>
+              </w:rPr>
+            </w:pPr>
+            <w:r>
+              <w:rPr>
+                <w:lang w:val="ru-RU"/>
+              </w:rPr>
+              <w:t>0,86</w:t>
+            </w:r>
+          </w:p>
+        </w:tc>
+        <w:tc>
+          <w:tcPr>
+            <w:tcW w:w="735" w:type="dxa"/>
+          </w:tcPr>
+          <w:p>
+            <w:pPr>
+              <w:spacing w:line="216" w:lineRule="auto"/>
+              <w:contextualSpacing/>
+              <w:jc w:val="both"/>
+              <w:rPr>
+                <w:lang w:val="ru-RU"/>
+              </w:rPr>
+            </w:pPr>
+            <w:r>
+              <w:rPr>
+                <w:lang w:val="ru-RU"/>
+              </w:rPr>
+              <w:t>0,97</w:t>
+            </w:r>
+          </w:p>
+        </w:tc>
+        <w:tc>
+          <w:tcPr>
+            <w:tcW w:w="735" w:type="dxa"/>
+          </w:tcPr>
+          <w:p>
+            <w:pPr>
+              <w:spacing w:line="216" w:lineRule="auto"/>
+              <w:contextualSpacing/>
+              <w:jc w:val="both"/>
+              <w:rPr>
+                <w:lang w:val="ru-RU"/>
+              </w:rPr>
+            </w:pPr>
+            <w:r>
+              <w:rPr>
+                <w:lang w:val="ru-RU"/>
+              </w:rPr>
+              <w:t>0,9</w:t>
             </w:r>
           </w:p>
         </w:tc>
@@ -3544,34 +2988,14 @@
         <w:ind w:left="-567"/>
         <w:jc w:val="both"/>
         <w:rPr>
-          <w:sz w:val="28"/>
           <w:lang w:val="ru-RU"/>
         </w:rPr>
       </w:pPr>
       <w:r>
         <w:rPr>
-          <w:sz w:val="28"/>
-          <w:lang w:val="ru-RU"/>
-        </w:rPr>
-        <w:t xml:space="preserve">08.08  Амилаза  19,8 (0-90) </w:t>
-      </w:r>
-      <w:proofErr w:type="spellStart"/>
-      <w:proofErr w:type="gramStart"/>
-      <w:r>
-        <w:rPr>
-          <w:sz w:val="28"/>
-          <w:lang w:val="ru-RU"/>
-        </w:rPr>
-        <w:t>ед</w:t>
-      </w:r>
-      <w:proofErr w:type="spellEnd"/>
-      <w:proofErr w:type="gramEnd"/>
-      <w:r>
-        <w:rPr>
-          <w:sz w:val="28"/>
-          <w:lang w:val="ru-RU"/>
-        </w:rPr>
-        <w:t xml:space="preserve"> /л</w:t>
+          <w:lang w:val="ru-RU"/>
+        </w:rPr>
+        <w:t>16.08.17Общий белок – 63 г/л</w:t>
       </w:r>
     </w:p>
     <w:p>
@@ -3579,238 +3003,30 @@
         <w:ind w:left="-567"/>
         <w:jc w:val="both"/>
         <w:rPr>
-          <w:sz w:val="28"/>
-          <w:szCs w:val="28"/>
           <w:lang w:val="ru-RU"/>
         </w:rPr>
       </w:pPr>
       <w:r>
         <w:rPr>
-          <w:sz w:val="28"/>
-          <w:szCs w:val="28"/>
-          <w:lang w:val="ru-RU"/>
-        </w:rPr>
-        <w:t>08</w:t>
-      </w:r>
-      <w:r>
-        <w:rPr>
-          <w:sz w:val="28"/>
-          <w:szCs w:val="28"/>
-          <w:lang w:val="ru-RU"/>
-        </w:rPr>
-        <w:t>.</w:t>
-      </w:r>
-      <w:r>
-        <w:rPr>
-          <w:sz w:val="28"/>
-          <w:szCs w:val="28"/>
-          <w:lang w:val="ru-RU"/>
-        </w:rPr>
-        <w:t>08</w:t>
-      </w:r>
-      <w:r>
-        <w:rPr>
-          <w:sz w:val="28"/>
-          <w:szCs w:val="28"/>
-          <w:lang w:val="ru-RU"/>
-        </w:rPr>
-        <w:t>.17</w:t>
-      </w:r>
-      <w:r>
-        <w:rPr>
-          <w:sz w:val="28"/>
-          <w:szCs w:val="28"/>
-          <w:lang w:val="ru-RU"/>
-        </w:rPr>
-        <w:t xml:space="preserve"> </w:t>
+          <w:lang w:val="ru-RU"/>
+        </w:rPr>
+        <w:t xml:space="preserve">08.08  Амилаза  19,8 (0-90) </w:t>
       </w:r>
       <w:proofErr w:type="spellStart"/>
-      <w:r>
-        <w:rPr>
-          <w:sz w:val="28"/>
-          <w:szCs w:val="28"/>
-          <w:lang w:val="ru-RU"/>
-        </w:rPr>
-        <w:t>Гемогл</w:t>
+      <w:proofErr w:type="gramStart"/>
+      <w:r>
+        <w:rPr>
+          <w:lang w:val="ru-RU"/>
+        </w:rPr>
+        <w:t>ед</w:t>
       </w:r>
       <w:proofErr w:type="spellEnd"/>
-      <w:r>
-        <w:rPr>
-          <w:sz w:val="28"/>
-          <w:szCs w:val="28"/>
-          <w:lang w:val="ru-RU"/>
-        </w:rPr>
-        <w:t xml:space="preserve"> – </w:t>
-      </w:r>
-      <w:r>
-        <w:rPr>
-          <w:sz w:val="28"/>
-          <w:szCs w:val="28"/>
-          <w:lang w:val="ru-RU"/>
-        </w:rPr>
-        <w:t>145</w:t>
-      </w:r>
-      <w:r>
-        <w:rPr>
-          <w:sz w:val="28"/>
-          <w:szCs w:val="28"/>
-          <w:lang w:val="ru-RU"/>
-        </w:rPr>
-        <w:t xml:space="preserve"> ; </w:t>
-      </w:r>
-      <w:proofErr w:type="spellStart"/>
-      <w:r>
-        <w:rPr>
-          <w:sz w:val="28"/>
-          <w:szCs w:val="28"/>
-          <w:lang w:val="ru-RU"/>
-        </w:rPr>
-        <w:t>гематокр</w:t>
-      </w:r>
-      <w:proofErr w:type="spellEnd"/>
-      <w:r>
-        <w:rPr>
-          <w:sz w:val="28"/>
-          <w:szCs w:val="28"/>
-          <w:lang w:val="ru-RU"/>
-        </w:rPr>
-        <w:t xml:space="preserve"> – </w:t>
-      </w:r>
-      <w:r>
-        <w:rPr>
-          <w:sz w:val="28"/>
-          <w:szCs w:val="28"/>
-          <w:lang w:val="ru-RU"/>
-        </w:rPr>
-        <w:t>0,46</w:t>
-      </w:r>
-      <w:r>
-        <w:rPr>
-          <w:sz w:val="28"/>
-          <w:szCs w:val="28"/>
-          <w:lang w:val="ru-RU"/>
-        </w:rPr>
-        <w:t xml:space="preserve"> ; общ</w:t>
-      </w:r>
-      <w:proofErr w:type="gramStart"/>
-      <w:r>
-        <w:rPr>
-          <w:sz w:val="28"/>
-          <w:szCs w:val="28"/>
-          <w:lang w:val="ru-RU"/>
-        </w:rPr>
-        <w:t>.</w:t>
-      </w:r>
       <w:proofErr w:type="gramEnd"/>
       <w:r>
         <w:rPr>
-          <w:sz w:val="28"/>
-          <w:szCs w:val="28"/>
-          <w:lang w:val="ru-RU"/>
-        </w:rPr>
-        <w:t xml:space="preserve"> </w:t>
-      </w:r>
-      <w:proofErr w:type="gramStart"/>
-      <w:r>
-        <w:rPr>
-          <w:sz w:val="28"/>
-          <w:szCs w:val="28"/>
-          <w:lang w:val="ru-RU"/>
-        </w:rPr>
-        <w:t>б</w:t>
-      </w:r>
-      <w:proofErr w:type="gramEnd"/>
-      <w:r>
-        <w:rPr>
-          <w:sz w:val="28"/>
-          <w:szCs w:val="28"/>
-          <w:lang w:val="ru-RU"/>
-        </w:rPr>
-        <w:t>елок –</w:t>
-      </w:r>
-      <w:r>
-        <w:rPr>
-          <w:sz w:val="28"/>
-          <w:szCs w:val="28"/>
-          <w:lang w:val="ru-RU"/>
-        </w:rPr>
-        <w:t>66,1</w:t>
-      </w:r>
-      <w:r>
-        <w:rPr>
-          <w:sz w:val="28"/>
-          <w:szCs w:val="28"/>
-          <w:lang w:val="ru-RU"/>
-        </w:rPr>
-        <w:t xml:space="preserve">   г/л; К – </w:t>
-      </w:r>
-      <w:r>
-        <w:rPr>
-          <w:sz w:val="28"/>
-          <w:szCs w:val="28"/>
-          <w:lang w:val="ru-RU"/>
-        </w:rPr>
-        <w:t>4,1</w:t>
-      </w:r>
-      <w:r>
-        <w:rPr>
-          <w:sz w:val="28"/>
-          <w:szCs w:val="28"/>
-          <w:lang w:val="ru-RU"/>
-        </w:rPr>
-        <w:t xml:space="preserve">  ; </w:t>
-      </w:r>
-      <w:proofErr w:type="spellStart"/>
-      <w:r>
-        <w:rPr>
-          <w:sz w:val="28"/>
-          <w:szCs w:val="28"/>
-          <w:lang w:val="ru-RU"/>
-        </w:rPr>
-        <w:t>Nа</w:t>
-      </w:r>
-      <w:proofErr w:type="spellEnd"/>
-      <w:r>
-        <w:rPr>
-          <w:sz w:val="28"/>
-          <w:szCs w:val="28"/>
-          <w:lang w:val="ru-RU"/>
-        </w:rPr>
-        <w:t xml:space="preserve"> –</w:t>
-      </w:r>
-      <w:r>
-        <w:rPr>
-          <w:sz w:val="28"/>
-          <w:szCs w:val="28"/>
-          <w:lang w:val="ru-RU"/>
-        </w:rPr>
-        <w:t>140,2</w:t>
-      </w:r>
-      <w:r>
-        <w:rPr>
-          <w:sz w:val="28"/>
-          <w:szCs w:val="28"/>
-          <w:lang w:val="ru-RU"/>
-        </w:rPr>
-        <w:t xml:space="preserve">   </w:t>
-      </w:r>
-      <w:proofErr w:type="spellStart"/>
-      <w:r>
-        <w:rPr>
-          <w:sz w:val="28"/>
-          <w:szCs w:val="28"/>
-          <w:lang w:val="ru-RU"/>
-        </w:rPr>
-        <w:t>ммоль</w:t>
-      </w:r>
-      <w:proofErr w:type="spellEnd"/>
-      <w:r>
-        <w:rPr>
-          <w:sz w:val="28"/>
-          <w:szCs w:val="28"/>
-          <w:lang w:val="ru-RU"/>
-        </w:rPr>
-        <w:t>/л</w:t>
+          <w:lang w:val="ru-RU"/>
+        </w:rPr>
+        <w:t xml:space="preserve"> /л</w:t>
       </w:r>
     </w:p>
     <w:p>
@@ -3818,90 +3034,146 @@
         <w:ind w:left="-567"/>
         <w:jc w:val="both"/>
         <w:rPr>
-          <w:sz w:val="28"/>
-          <w:szCs w:val="28"/>
           <w:lang w:val="ru-RU"/>
         </w:rPr>
       </w:pPr>
       <w:r>
         <w:rPr>
-          <w:sz w:val="28"/>
-          <w:szCs w:val="28"/>
-          <w:lang w:val="ru-RU"/>
-        </w:rPr>
-        <w:t>10</w:t>
-      </w:r>
-      <w:r>
-        <w:rPr>
-          <w:sz w:val="28"/>
-          <w:szCs w:val="28"/>
+          <w:lang w:val="ru-RU"/>
+        </w:rPr>
+        <w:t>08</w:t>
+      </w:r>
+      <w:r>
+        <w:rPr>
           <w:lang w:val="ru-RU"/>
         </w:rPr>
         <w:t>.</w:t>
       </w:r>
       <w:r>
         <w:rPr>
-          <w:sz w:val="28"/>
-          <w:szCs w:val="28"/>
           <w:lang w:val="ru-RU"/>
         </w:rPr>
         <w:t>08</w:t>
       </w:r>
       <w:r>
         <w:rPr>
-          <w:sz w:val="28"/>
-          <w:szCs w:val="28"/>
           <w:lang w:val="ru-RU"/>
         </w:rPr>
         <w:t>.17</w:t>
       </w:r>
+      <w:r>
+        <w:rPr>
+          <w:lang w:val="ru-RU"/>
+        </w:rPr>
+        <w:t xml:space="preserve"> </w:t>
+      </w:r>
+      <w:proofErr w:type="spellStart"/>
+      <w:r>
+        <w:rPr>
+          <w:lang w:val="ru-RU"/>
+        </w:rPr>
+        <w:t>Гемогл</w:t>
+      </w:r>
+      <w:proofErr w:type="spellEnd"/>
+      <w:r>
+        <w:rPr>
+          <w:lang w:val="ru-RU"/>
+        </w:rPr>
+        <w:t xml:space="preserve"> – </w:t>
+      </w:r>
+      <w:r>
+        <w:rPr>
+          <w:lang w:val="ru-RU"/>
+        </w:rPr>
+        <w:t>145</w:t>
+      </w:r>
+      <w:r>
+        <w:rPr>
+          <w:lang w:val="ru-RU"/>
+        </w:rPr>
+        <w:t xml:space="preserve"> ; </w:t>
+      </w:r>
+      <w:proofErr w:type="spellStart"/>
+      <w:r>
+        <w:rPr>
+          <w:lang w:val="ru-RU"/>
+        </w:rPr>
+        <w:t>гематокр</w:t>
+      </w:r>
+      <w:proofErr w:type="spellEnd"/>
+      <w:r>
+        <w:rPr>
+          <w:lang w:val="ru-RU"/>
+        </w:rPr>
+        <w:t xml:space="preserve"> – </w:t>
+      </w:r>
+      <w:r>
+        <w:rPr>
+          <w:lang w:val="ru-RU"/>
+        </w:rPr>
+        <w:t>0,46</w:t>
+      </w:r>
+      <w:r>
+        <w:rPr>
+          <w:lang w:val="ru-RU"/>
+        </w:rPr>
+        <w:t xml:space="preserve"> ; общ</w:t>
+      </w:r>
       <w:proofErr w:type="gramStart"/>
       <w:r>
         <w:rPr>
-          <w:sz w:val="28"/>
-          <w:szCs w:val="28"/>
+          <w:lang w:val="ru-RU"/>
+        </w:rPr>
+        <w:t>.</w:t>
+      </w:r>
+      <w:proofErr w:type="gramEnd"/>
+      <w:r>
+        <w:rPr>
           <w:lang w:val="ru-RU"/>
         </w:rPr>
         <w:t xml:space="preserve"> </w:t>
       </w:r>
-      <w:r>
-        <w:rPr>
-          <w:sz w:val="28"/>
-          <w:szCs w:val="28"/>
-          <w:lang w:val="ru-RU"/>
-        </w:rPr>
-        <w:t>К</w:t>
+      <w:proofErr w:type="gramStart"/>
+      <w:r>
+        <w:rPr>
+          <w:lang w:val="ru-RU"/>
+        </w:rPr>
+        <w:t>б</w:t>
       </w:r>
       <w:proofErr w:type="gramEnd"/>
       <w:r>
         <w:rPr>
-          <w:sz w:val="28"/>
-          <w:szCs w:val="28"/>
-          <w:lang w:val="ru-RU"/>
-        </w:rPr>
-        <w:t xml:space="preserve"> –   </w:t>
-      </w:r>
-      <w:r>
-        <w:rPr>
-          <w:sz w:val="28"/>
-          <w:szCs w:val="28"/>
-          <w:lang w:val="ru-RU"/>
-        </w:rPr>
-        <w:t>3,44</w:t>
-      </w:r>
-      <w:r>
-        <w:rPr>
-          <w:sz w:val="28"/>
-          <w:szCs w:val="28"/>
-          <w:lang w:val="ru-RU"/>
-        </w:rPr>
-        <w:t xml:space="preserve">; </w:t>
+          <w:lang w:val="ru-RU"/>
+        </w:rPr>
+        <w:t>елок –</w:t>
+      </w:r>
+      <w:r>
+        <w:rPr>
+          <w:lang w:val="ru-RU"/>
+        </w:rPr>
+        <w:t>66,1</w:t>
+      </w:r>
+      <w:r>
+        <w:rPr>
+          <w:lang w:val="ru-RU"/>
+        </w:rPr>
+        <w:t xml:space="preserve">   г/л; К – </w:t>
+      </w:r>
+      <w:r>
+        <w:rPr>
+          <w:lang w:val="ru-RU"/>
+        </w:rPr>
+        <w:t>4,1</w:t>
+      </w:r>
+      <w:r>
+        <w:rPr>
+          <w:lang w:val="ru-RU"/>
+        </w:rPr>
+        <w:t xml:space="preserve">  ; </w:t>
       </w:r>
       <w:proofErr w:type="spellStart"/>
       <w:r>
         <w:rPr>
-          <w:sz w:val="28"/>
-          <w:szCs w:val="28"/>
           <w:lang w:val="ru-RU"/>
         </w:rPr>
         <w:t>Nа</w:t>
@@ -3909,35 +3181,35 @@
       <w:proofErr w:type="spellEnd"/>
       <w:r>
         <w:rPr>
-          <w:sz w:val="28"/>
-          <w:szCs w:val="28"/>
           <w:lang w:val="ru-RU"/>
         </w:rPr>
         <w:t xml:space="preserve"> –</w:t>
       </w:r>
       <w:r>
         <w:rPr>
-          <w:sz w:val="28"/>
-          <w:szCs w:val="28"/>
-          <w:lang w:val="ru-RU"/>
-        </w:rPr>
-        <w:t>146,3</w:t>
-      </w:r>
-      <w:r>
-        <w:rPr>
-          <w:sz w:val="28"/>
-          <w:szCs w:val="28"/>
-          <w:lang w:val="ru-RU"/>
-        </w:rPr>
-        <w:t xml:space="preserve"> </w:t>
-      </w:r>
-      <w:r>
-        <w:rPr>
-          <w:sz w:val="28"/>
-          <w:szCs w:val="28"/>
-          <w:lang w:val="ru-RU"/>
-        </w:rPr>
-        <w:t xml:space="preserve"> </w:t>
+          <w:lang w:val="ru-RU"/>
+        </w:rPr>
+        <w:t>140,2</w:t>
+      </w:r>
+      <w:r>
+        <w:rPr>
+          <w:lang w:val="ru-RU"/>
+        </w:rPr>
+        <w:t xml:space="preserve">   </w:t>
+      </w:r>
+      <w:proofErr w:type="spellStart"/>
+      <w:r>
+        <w:rPr>
+          <w:lang w:val="ru-RU"/>
+        </w:rPr>
+        <w:t>ммоль</w:t>
+      </w:r>
+      <w:proofErr w:type="spellEnd"/>
+      <w:r>
+        <w:rPr>
+          <w:lang w:val="ru-RU"/>
+        </w:rPr>
+        <w:t>/л</w:t>
       </w:r>
     </w:p>
     <w:p>
@@ -3945,24 +3217,36 @@
         <w:ind w:left="-567"/>
         <w:jc w:val="both"/>
         <w:rPr>
-          <w:sz w:val="28"/>
-          <w:szCs w:val="28"/>
           <w:lang w:val="ru-RU"/>
         </w:rPr>
       </w:pPr>
       <w:r>
         <w:rPr>
-          <w:sz w:val="28"/>
-          <w:szCs w:val="28"/>
-          <w:lang w:val="ru-RU"/>
-        </w:rPr>
-        <w:t>13.08.17</w:t>
+          <w:lang w:val="ru-RU"/>
+        </w:rPr>
+        <w:t>10</w:t>
+      </w:r>
+      <w:r>
+        <w:rPr>
+          <w:lang w:val="ru-RU"/>
+        </w:rPr>
+        <w:t>.</w:t>
+      </w:r>
+      <w:r>
+        <w:rPr>
+          <w:lang w:val="ru-RU"/>
+        </w:rPr>
+        <w:t>08</w:t>
+      </w:r>
+      <w:r>
+        <w:rPr>
+          <w:lang w:val="ru-RU"/>
+        </w:rPr>
+        <w:t>.17</w:t>
       </w:r>
       <w:proofErr w:type="gramStart"/>
       <w:r>
         <w:rPr>
-          <w:sz w:val="28"/>
-          <w:szCs w:val="28"/>
           <w:lang w:val="ru-RU"/>
         </w:rPr>
         <w:t xml:space="preserve"> К</w:t>
@@ -3970,11 +3254,47 @@
       <w:proofErr w:type="gramEnd"/>
       <w:r>
         <w:rPr>
-          <w:sz w:val="28"/>
-          <w:szCs w:val="28"/>
-          <w:lang w:val="ru-RU"/>
-        </w:rPr>
-        <w:t xml:space="preserve"> – 3,99</w:t>
+          <w:lang w:val="ru-RU"/>
+        </w:rPr>
+        <w:t xml:space="preserve"> –   </w:t>
+      </w:r>
+      <w:r>
+        <w:rPr>
+          <w:lang w:val="ru-RU"/>
+        </w:rPr>
+        <w:t>3,44</w:t>
+      </w:r>
+      <w:r>
+        <w:rPr>
+          <w:lang w:val="ru-RU"/>
+        </w:rPr>
+        <w:t xml:space="preserve">; </w:t>
+      </w:r>
+      <w:proofErr w:type="spellStart"/>
+      <w:r>
+        <w:rPr>
+          <w:lang w:val="ru-RU"/>
+        </w:rPr>
+        <w:t>Nа</w:t>
+      </w:r>
+      <w:proofErr w:type="spellEnd"/>
+      <w:r>
+        <w:rPr>
+          <w:lang w:val="ru-RU"/>
+        </w:rPr>
+        <w:t xml:space="preserve"> –</w:t>
+      </w:r>
+      <w:r>
+        <w:rPr>
+          <w:lang w:val="ru-RU"/>
+        </w:rPr>
+        <w:t>146,3</w:t>
+      </w:r>
+      <w:r>
+        <w:rPr>
+          <w:lang w:val="ru-RU"/>
+        </w:rPr>
+        <w:t xml:space="preserve">  </w:t>
       </w:r>
     </w:p>
     <w:p>
@@ -3982,196 +3302,28 @@
         <w:ind w:left="-567"/>
         <w:jc w:val="both"/>
         <w:rPr>
-          <w:sz w:val="28"/>
-          <w:szCs w:val="28"/>
           <w:lang w:val="ru-RU"/>
         </w:rPr>
       </w:pPr>
       <w:r>
         <w:rPr>
-          <w:sz w:val="28"/>
-          <w:szCs w:val="28"/>
-          <w:lang w:val="ru-RU"/>
-        </w:rPr>
-        <w:t>08.08</w:t>
-      </w:r>
-      <w:r>
-        <w:rPr>
-          <w:sz w:val="28"/>
-          <w:szCs w:val="28"/>
-          <w:lang w:val="ru-RU"/>
-        </w:rPr>
-        <w:t>.17</w:t>
-      </w:r>
-      <w:r>
-        <w:rPr>
-          <w:sz w:val="28"/>
-          <w:szCs w:val="28"/>
-          <w:lang w:val="ru-RU"/>
-        </w:rPr>
-        <w:t xml:space="preserve"> </w:t>
-      </w:r>
-      <w:proofErr w:type="spellStart"/>
-      <w:r>
-        <w:rPr>
-          <w:sz w:val="28"/>
-          <w:szCs w:val="28"/>
-          <w:lang w:val="ru-RU"/>
-        </w:rPr>
-        <w:t>Коагулограмма</w:t>
-      </w:r>
-      <w:proofErr w:type="spellEnd"/>
-      <w:r>
-        <w:rPr>
-          <w:sz w:val="28"/>
-          <w:szCs w:val="28"/>
-          <w:lang w:val="ru-RU"/>
-        </w:rPr>
-        <w:t xml:space="preserve">: </w:t>
-      </w:r>
-      <w:proofErr w:type="spellStart"/>
-      <w:r>
-        <w:rPr>
-          <w:sz w:val="28"/>
-          <w:szCs w:val="28"/>
-          <w:lang w:val="ru-RU"/>
-        </w:rPr>
-        <w:t>вр</w:t>
-      </w:r>
-      <w:proofErr w:type="spellEnd"/>
-      <w:r>
-        <w:rPr>
-          <w:sz w:val="28"/>
-          <w:szCs w:val="28"/>
-          <w:lang w:val="ru-RU"/>
-        </w:rPr>
-        <w:t xml:space="preserve">. </w:t>
-      </w:r>
-      <w:proofErr w:type="spellStart"/>
-      <w:r>
-        <w:rPr>
-          <w:sz w:val="28"/>
-          <w:szCs w:val="28"/>
-          <w:lang w:val="ru-RU"/>
-        </w:rPr>
-        <w:t>сверт</w:t>
-      </w:r>
-      <w:proofErr w:type="spellEnd"/>
-      <w:r>
-        <w:rPr>
-          <w:sz w:val="28"/>
-          <w:szCs w:val="28"/>
-          <w:lang w:val="ru-RU"/>
-        </w:rPr>
-        <w:t>. –</w:t>
-      </w:r>
-      <w:r>
-        <w:rPr>
-          <w:sz w:val="28"/>
-          <w:szCs w:val="28"/>
-          <w:lang w:val="ru-RU"/>
-        </w:rPr>
-        <w:t>10</w:t>
-      </w:r>
-      <w:r>
-        <w:rPr>
-          <w:sz w:val="28"/>
-          <w:szCs w:val="28"/>
-          <w:lang w:val="ru-RU"/>
-        </w:rPr>
-        <w:t xml:space="preserve">   мин.; ПТИ – </w:t>
-      </w:r>
-      <w:r>
-        <w:rPr>
-          <w:sz w:val="28"/>
-          <w:szCs w:val="28"/>
-          <w:lang w:val="ru-RU"/>
-        </w:rPr>
-        <w:t>93,8</w:t>
-      </w:r>
-      <w:r>
-        <w:rPr>
-          <w:sz w:val="28"/>
-          <w:szCs w:val="28"/>
-          <w:lang w:val="ru-RU"/>
-        </w:rPr>
-        <w:t xml:space="preserve">  %; фибр –</w:t>
-      </w:r>
-      <w:r>
-        <w:rPr>
-          <w:sz w:val="28"/>
-          <w:szCs w:val="28"/>
-          <w:lang w:val="ru-RU"/>
-        </w:rPr>
-        <w:t>2,7</w:t>
-      </w:r>
-      <w:r>
-        <w:rPr>
-          <w:sz w:val="28"/>
-          <w:szCs w:val="28"/>
-          <w:lang w:val="ru-RU"/>
-        </w:rPr>
-        <w:t xml:space="preserve">  г/л; фибр</w:t>
+          <w:lang w:val="ru-RU"/>
+        </w:rPr>
+        <w:t>13.08.17</w:t>
       </w:r>
       <w:proofErr w:type="gramStart"/>
       <w:r>
         <w:rPr>
-          <w:sz w:val="28"/>
-          <w:szCs w:val="28"/>
-          <w:lang w:val="ru-RU"/>
-        </w:rPr>
-        <w:t xml:space="preserve"> Б</w:t>
+          <w:lang w:val="ru-RU"/>
+        </w:rPr>
+        <w:t xml:space="preserve"> К</w:t>
       </w:r>
       <w:proofErr w:type="gramEnd"/>
       <w:r>
         <w:rPr>
-          <w:sz w:val="28"/>
-          <w:szCs w:val="28"/>
-          <w:lang w:val="ru-RU"/>
-        </w:rPr>
-        <w:t xml:space="preserve"> – </w:t>
-      </w:r>
-      <w:proofErr w:type="spellStart"/>
-      <w:r>
-        <w:rPr>
-          <w:sz w:val="28"/>
-          <w:szCs w:val="28"/>
-          <w:lang w:val="ru-RU"/>
-        </w:rPr>
-        <w:t>отр</w:t>
-      </w:r>
-      <w:proofErr w:type="spellEnd"/>
-      <w:r>
-        <w:rPr>
-          <w:sz w:val="28"/>
-          <w:szCs w:val="28"/>
-          <w:lang w:val="ru-RU"/>
-        </w:rPr>
-        <w:t xml:space="preserve">; АКТ – </w:t>
-      </w:r>
-      <w:r>
-        <w:rPr>
-          <w:sz w:val="28"/>
-          <w:szCs w:val="28"/>
-          <w:lang w:val="ru-RU"/>
-        </w:rPr>
-        <w:t>100</w:t>
-      </w:r>
-      <w:r>
-        <w:rPr>
-          <w:sz w:val="28"/>
-          <w:szCs w:val="28"/>
-          <w:lang w:val="ru-RU"/>
-        </w:rPr>
-        <w:t xml:space="preserve">%; св. гепарин – </w:t>
-      </w:r>
-      <w:r>
-        <w:rPr>
-          <w:sz w:val="28"/>
-          <w:szCs w:val="28"/>
-          <w:lang w:val="ru-RU"/>
-        </w:rPr>
-        <w:t>4</w:t>
+          <w:lang w:val="ru-RU"/>
+        </w:rPr>
+        <w:t xml:space="preserve"> – 3,99</w:t>
       </w:r>
     </w:p>
     <w:p>
@@ -4179,16 +3331,164 @@
         <w:ind w:left="-567"/>
         <w:jc w:val="both"/>
         <w:rPr>
+          <w:lang w:val="ru-RU"/>
+        </w:rPr>
+      </w:pPr>
+      <w:r>
+        <w:rPr>
+          <w:lang w:val="ru-RU"/>
+        </w:rPr>
+        <w:t>08.08</w:t>
+      </w:r>
+      <w:r>
+        <w:rPr>
+          <w:lang w:val="ru-RU"/>
+        </w:rPr>
+        <w:t>.17</w:t>
+      </w:r>
+      <w:r>
+        <w:rPr>
+          <w:lang w:val="ru-RU"/>
+        </w:rPr>
+        <w:t xml:space="preserve"> </w:t>
+      </w:r>
+      <w:proofErr w:type="spellStart"/>
+      <w:r>
+        <w:rPr>
+          <w:lang w:val="ru-RU"/>
+        </w:rPr>
+        <w:t>Коагулограмма</w:t>
+      </w:r>
+      <w:proofErr w:type="spellEnd"/>
+      <w:r>
+        <w:rPr>
+          <w:lang w:val="ru-RU"/>
+        </w:rPr>
+        <w:t xml:space="preserve">: </w:t>
+      </w:r>
+      <w:proofErr w:type="spellStart"/>
+      <w:r>
+        <w:rPr>
+          <w:lang w:val="ru-RU"/>
+        </w:rPr>
+        <w:t>вр</w:t>
+      </w:r>
+      <w:proofErr w:type="spellEnd"/>
+      <w:r>
+        <w:rPr>
+          <w:lang w:val="ru-RU"/>
+        </w:rPr>
+        <w:t xml:space="preserve">. </w:t>
+      </w:r>
+      <w:proofErr w:type="spellStart"/>
+      <w:r>
+        <w:rPr>
+          <w:lang w:val="ru-RU"/>
+        </w:rPr>
+        <w:t>сверт</w:t>
+      </w:r>
+      <w:proofErr w:type="spellEnd"/>
+      <w:r>
+        <w:rPr>
+          <w:lang w:val="ru-RU"/>
+        </w:rPr>
+        <w:t>. –</w:t>
+      </w:r>
+      <w:r>
+        <w:rPr>
+          <w:lang w:val="ru-RU"/>
+        </w:rPr>
+        <w:t>10</w:t>
+      </w:r>
+      <w:r>
+        <w:rPr>
+          <w:lang w:val="ru-RU"/>
+        </w:rPr>
+        <w:t xml:space="preserve">   мин.; ПТИ – </w:t>
+      </w:r>
+      <w:r>
+        <w:rPr>
+          <w:lang w:val="ru-RU"/>
+        </w:rPr>
+        <w:t>93,8</w:t>
+      </w:r>
+      <w:r>
+        <w:rPr>
+          <w:lang w:val="ru-RU"/>
+        </w:rPr>
+        <w:t xml:space="preserve">  %; фибр –</w:t>
+      </w:r>
+      <w:r>
+        <w:rPr>
+          <w:lang w:val="ru-RU"/>
+        </w:rPr>
+        <w:t>2,7</w:t>
+      </w:r>
+      <w:r>
+        <w:rPr>
+          <w:lang w:val="ru-RU"/>
+        </w:rPr>
+        <w:t xml:space="preserve">  г/л; фибр</w:t>
+      </w:r>
+      <w:proofErr w:type="gramStart"/>
+      <w:r>
+        <w:rPr>
+          <w:lang w:val="ru-RU"/>
+        </w:rPr>
+        <w:t xml:space="preserve"> Б</w:t>
+      </w:r>
+      <w:proofErr w:type="gramEnd"/>
+      <w:r>
+        <w:rPr>
+          <w:lang w:val="ru-RU"/>
+        </w:rPr>
+        <w:t xml:space="preserve"> – </w:t>
+      </w:r>
+      <w:proofErr w:type="spellStart"/>
+      <w:r>
+        <w:rPr>
+          <w:lang w:val="ru-RU"/>
+        </w:rPr>
+        <w:t>отр</w:t>
+      </w:r>
+      <w:proofErr w:type="spellEnd"/>
+      <w:r>
+        <w:rPr>
+          <w:lang w:val="ru-RU"/>
+        </w:rPr>
+        <w:t xml:space="preserve">; АКТ – </w:t>
+      </w:r>
+      <w:r>
+        <w:rPr>
+          <w:lang w:val="ru-RU"/>
+        </w:rPr>
+        <w:t>100</w:t>
+      </w:r>
+      <w:r>
+        <w:rPr>
+          <w:lang w:val="ru-RU"/>
+        </w:rPr>
+        <w:t xml:space="preserve">%; св. гепарин – </w:t>
+      </w:r>
+      <w:r>
+        <w:rPr>
+          <w:lang w:val="ru-RU"/>
+        </w:rPr>
+        <w:t>4</w:t>
+      </w:r>
+    </w:p>
+    <w:p>
+      <w:pPr>
+        <w:ind w:left="-567"/>
+        <w:jc w:val="both"/>
+        <w:rPr>
           <w:bCs/>
-          <w:sz w:val="28"/>
-          <w:szCs w:val="20"/>
           <w:lang w:val="ru-RU"/>
         </w:rPr>
       </w:pPr>
       <w:r>
         <w:rPr>
           <w:bCs/>
-          <w:sz w:val="28"/>
           <w:lang w:val="ru-RU"/>
         </w:rPr>
         <w:t>10</w:t>
@@ -4196,7 +3496,6 @@
       <w:r>
         <w:rPr>
           <w:bCs/>
-          <w:sz w:val="28"/>
           <w:lang w:val="ru-RU"/>
         </w:rPr>
         <w:t>.</w:t>
@@ -4204,7 +3503,6 @@
       <w:r>
         <w:rPr>
           <w:bCs/>
-          <w:sz w:val="28"/>
           <w:lang w:val="ru-RU"/>
         </w:rPr>
         <w:t>0</w:t>
@@ -4212,7 +3510,6 @@
       <w:r>
         <w:rPr>
           <w:bCs/>
-          <w:sz w:val="28"/>
           <w:lang w:val="ru-RU"/>
         </w:rPr>
         <w:t>8</w:t>
@@ -4220,7 +3517,6 @@
       <w:r>
         <w:rPr>
           <w:bCs/>
-          <w:sz w:val="28"/>
           <w:lang w:val="ru-RU"/>
         </w:rPr>
         <w:t>.17</w:t>
@@ -4228,7 +3524,6 @@
       <w:r>
         <w:rPr>
           <w:bCs/>
-          <w:sz w:val="28"/>
           <w:lang w:val="ru-RU"/>
         </w:rPr>
         <w:t xml:space="preserve"> </w:t>
@@ -4236,7 +3531,6 @@
       <w:r>
         <w:rPr>
           <w:bCs/>
-          <w:sz w:val="28"/>
           <w:lang w:val="ru-RU"/>
         </w:rPr>
         <w:t xml:space="preserve">Проба </w:t>
@@ -4245,7 +3539,6 @@
       <w:r>
         <w:rPr>
           <w:bCs/>
-          <w:sz w:val="28"/>
           <w:lang w:val="ru-RU"/>
         </w:rPr>
         <w:t>Реберга</w:t>
@@ -4254,7 +3547,6 @@
       <w:r>
         <w:rPr>
           <w:bCs/>
-          <w:sz w:val="28"/>
           <w:lang w:val="ru-RU"/>
         </w:rPr>
         <w:t xml:space="preserve">: </w:t>
@@ -4263,7 +3555,6 @@
       <w:r>
         <w:rPr>
           <w:bCs/>
-          <w:sz w:val="28"/>
           <w:lang w:val="ru-RU"/>
         </w:rPr>
         <w:t>креатинин</w:t>
@@ -4272,7 +3563,6 @@
       <w:r>
         <w:rPr>
           <w:bCs/>
-          <w:sz w:val="28"/>
           <w:lang w:val="ru-RU"/>
         </w:rPr>
         <w:t xml:space="preserve"> крови- </w:t>
@@ -4280,7 +3570,6 @@
       <w:r>
         <w:rPr>
           <w:bCs/>
-          <w:sz w:val="28"/>
           <w:lang w:val="ru-RU"/>
         </w:rPr>
         <w:t>67</w:t>
@@ -4288,7 +3577,6 @@
       <w:r>
         <w:rPr>
           <w:bCs/>
-          <w:sz w:val="28"/>
           <w:lang w:val="ru-RU"/>
         </w:rPr>
         <w:t xml:space="preserve">мкмоль/л;  </w:t>
@@ -4297,7 +3585,6 @@
       <w:r>
         <w:rPr>
           <w:bCs/>
-          <w:sz w:val="28"/>
           <w:lang w:val="ru-RU"/>
         </w:rPr>
         <w:t>креатинин</w:t>
@@ -4306,7 +3593,6 @@
       <w:r>
         <w:rPr>
           <w:bCs/>
-          <w:sz w:val="28"/>
           <w:lang w:val="ru-RU"/>
         </w:rPr>
         <w:t xml:space="preserve"> мочи-</w:t>
@@ -4314,7 +3600,6 @@
       <w:r>
         <w:rPr>
           <w:bCs/>
-          <w:sz w:val="28"/>
           <w:lang w:val="ru-RU"/>
         </w:rPr>
         <w:t>6,0</w:t>
@@ -4322,7 +3607,6 @@
       <w:r>
         <w:rPr>
           <w:bCs/>
-          <w:sz w:val="28"/>
           <w:lang w:val="ru-RU"/>
         </w:rPr>
         <w:t xml:space="preserve">  </w:t>
@@ -4331,7 +3615,6 @@
       <w:r>
         <w:rPr>
           <w:bCs/>
-          <w:sz w:val="28"/>
           <w:lang w:val="ru-RU"/>
         </w:rPr>
         <w:t>мкмоль</w:t>
@@ -4340,7 +3623,6 @@
       <w:r>
         <w:rPr>
           <w:bCs/>
-          <w:sz w:val="28"/>
           <w:lang w:val="ru-RU"/>
         </w:rPr>
         <w:t>/л;  КФ-</w:t>
@@ -4348,7 +3630,6 @@
       <w:r>
         <w:rPr>
           <w:bCs/>
-          <w:sz w:val="28"/>
           <w:lang w:val="ru-RU"/>
         </w:rPr>
         <w:t>120</w:t>
@@ -4356,7 +3637,6 @@
       <w:r>
         <w:rPr>
           <w:bCs/>
-          <w:sz w:val="28"/>
           <w:lang w:val="ru-RU"/>
         </w:rPr>
         <w:t xml:space="preserve"> мл/мин;  КР-</w:t>
@@ -4364,7 +3644,6 @@
       <w:r>
         <w:rPr>
           <w:bCs/>
-          <w:sz w:val="28"/>
           <w:lang w:val="ru-RU"/>
         </w:rPr>
         <w:t>98,8</w:t>
@@ -4372,7 +3651,6 @@
       <w:r>
         <w:rPr>
           <w:bCs/>
-          <w:sz w:val="28"/>
           <w:lang w:val="ru-RU"/>
         </w:rPr>
         <w:t xml:space="preserve">  %</w:t>
@@ -4385,53 +3663,71 @@
         <w:jc w:val="both"/>
         <w:rPr>
           <w:b w:val="0"/>
+          <w:sz w:val="24"/>
+          <w:szCs w:val="24"/>
         </w:rPr>
       </w:pPr>
       <w:r>
         <w:rPr>
           <w:b w:val="0"/>
+          <w:sz w:val="24"/>
+          <w:szCs w:val="24"/>
         </w:rPr>
         <w:t>08</w:t>
       </w:r>
       <w:r>
         <w:rPr>
           <w:b w:val="0"/>
+          <w:sz w:val="24"/>
+          <w:szCs w:val="24"/>
         </w:rPr>
         <w:t>.</w:t>
       </w:r>
       <w:r>
         <w:rPr>
           <w:b w:val="0"/>
-        </w:rPr>
-        <w:t>07.17</w:t>
+          <w:sz w:val="24"/>
+          <w:szCs w:val="24"/>
+        </w:rPr>
+        <w:t>08.17</w:t>
       </w:r>
       <w:r>
         <w:rPr>
           <w:b w:val="0"/>
+          <w:sz w:val="24"/>
+          <w:szCs w:val="24"/>
         </w:rPr>
         <w:t xml:space="preserve"> </w:t>
       </w:r>
       <w:r>
         <w:rPr>
           <w:b w:val="0"/>
+          <w:sz w:val="24"/>
+          <w:szCs w:val="24"/>
         </w:rPr>
         <w:t>Общ. а</w:t>
       </w:r>
       <w:r>
         <w:rPr>
           <w:b w:val="0"/>
+          <w:sz w:val="24"/>
+          <w:szCs w:val="24"/>
         </w:rPr>
         <w:t>н. мочи уд вес 10</w:t>
       </w:r>
       <w:r>
         <w:rPr>
           <w:b w:val="0"/>
+          <w:sz w:val="24"/>
+          <w:szCs w:val="24"/>
         </w:rPr>
         <w:t>26</w:t>
       </w:r>
       <w:r>
         <w:rPr>
           <w:b w:val="0"/>
+          <w:sz w:val="24"/>
+          <w:szCs w:val="24"/>
         </w:rPr>
         <w:t xml:space="preserve">  </w:t>
       </w:r>
@@ -4439,6 +3735,8 @@
       <w:r>
         <w:rPr>
           <w:b w:val="0"/>
+          <w:sz w:val="24"/>
+          <w:szCs w:val="24"/>
         </w:rPr>
         <w:t>лейк</w:t>
       </w:r>
@@ -4446,18 +3744,24 @@
       <w:r>
         <w:rPr>
           <w:b w:val="0"/>
+          <w:sz w:val="24"/>
+          <w:szCs w:val="24"/>
         </w:rPr>
         <w:t xml:space="preserve"> –</w:t>
       </w:r>
       <w:r>
         <w:rPr>
           <w:b w:val="0"/>
+          <w:sz w:val="24"/>
+          <w:szCs w:val="24"/>
         </w:rPr>
         <w:t>0-0-1</w:t>
       </w:r>
       <w:r>
         <w:rPr>
           <w:b w:val="0"/>
+          <w:sz w:val="24"/>
+          <w:szCs w:val="24"/>
         </w:rPr>
         <w:t xml:space="preserve">   в </w:t>
       </w:r>
@@ -4465,6 +3769,8 @@
       <w:r>
         <w:rPr>
           <w:b w:val="0"/>
+          <w:sz w:val="24"/>
+          <w:szCs w:val="24"/>
         </w:rPr>
         <w:t>п</w:t>
       </w:r>
@@ -4472,6 +3778,8 @@
       <w:r>
         <w:rPr>
           <w:b w:val="0"/>
+          <w:sz w:val="24"/>
+          <w:szCs w:val="24"/>
         </w:rPr>
         <w:t>/</w:t>
       </w:r>
@@ -4479,6 +3787,8 @@
       <w:r>
         <w:rPr>
           <w:b w:val="0"/>
+          <w:sz w:val="24"/>
+          <w:szCs w:val="24"/>
         </w:rPr>
         <w:t>зр</w:t>
       </w:r>
@@ -4486,6 +3796,8 @@
       <w:r>
         <w:rPr>
           <w:b w:val="0"/>
+          <w:sz w:val="24"/>
+          <w:szCs w:val="24"/>
         </w:rPr>
         <w:t xml:space="preserve"> белок – </w:t>
       </w:r>
@@ -4493,6 +3805,8 @@
       <w:r>
         <w:rPr>
           <w:b w:val="0"/>
+          <w:sz w:val="24"/>
+          <w:szCs w:val="24"/>
         </w:rPr>
         <w:t>отр</w:t>
       </w:r>
@@ -4500,6 +3814,8 @@
       <w:r>
         <w:rPr>
           <w:b w:val="0"/>
+          <w:sz w:val="24"/>
+          <w:szCs w:val="24"/>
         </w:rPr>
         <w:t xml:space="preserve">  ацетон –</w:t>
       </w:r>
@@ -4507,6 +3823,8 @@
       <w:r>
         <w:rPr>
           <w:b w:val="0"/>
+          <w:sz w:val="24"/>
+          <w:szCs w:val="24"/>
         </w:rPr>
         <w:t>отр</w:t>
       </w:r>
@@ -4514,12 +3832,16 @@
       <w:r>
         <w:rPr>
           <w:b w:val="0"/>
+          <w:sz w:val="24"/>
+          <w:szCs w:val="24"/>
         </w:rPr>
         <w:t xml:space="preserve">; </w:t>
       </w:r>
       <w:r>
         <w:rPr>
           <w:b w:val="0"/>
+          <w:sz w:val="24"/>
+          <w:szCs w:val="24"/>
         </w:rPr>
         <w:t xml:space="preserve"> </w:t>
       </w:r>
@@ -4527,6 +3849,8 @@
       <w:r>
         <w:rPr>
           <w:b w:val="0"/>
+          <w:sz w:val="24"/>
+          <w:szCs w:val="24"/>
         </w:rPr>
         <w:t>эпит</w:t>
       </w:r>
@@ -4534,6 +3858,8 @@
       <w:r>
         <w:rPr>
           <w:b w:val="0"/>
+          <w:sz w:val="24"/>
+          <w:szCs w:val="24"/>
         </w:rPr>
         <w:t xml:space="preserve">. пл. </w:t>
       </w:r>
@@ -4541,6 +3867,8 @@
       <w:r>
         <w:rPr>
           <w:b w:val="0"/>
+          <w:sz w:val="24"/>
+          <w:szCs w:val="24"/>
         </w:rPr>
         <w:t>ед</w:t>
       </w:r>
@@ -4548,6 +3876,8 @@
       <w:r>
         <w:rPr>
           <w:b w:val="0"/>
+          <w:sz w:val="24"/>
+          <w:szCs w:val="24"/>
         </w:rPr>
         <w:t xml:space="preserve">- ; </w:t>
       </w:r>
@@ -4555,6 +3885,8 @@
       <w:r>
         <w:rPr>
           <w:b w:val="0"/>
+          <w:sz w:val="24"/>
+          <w:szCs w:val="24"/>
         </w:rPr>
         <w:t>эпит</w:t>
       </w:r>
@@ -4562,6 +3894,8 @@
       <w:r>
         <w:rPr>
           <w:b w:val="0"/>
+          <w:sz w:val="24"/>
+          <w:szCs w:val="24"/>
         </w:rPr>
         <w:t xml:space="preserve">. </w:t>
       </w:r>
@@ -4569,6 +3903,8 @@
       <w:r>
         <w:rPr>
           <w:b w:val="0"/>
+          <w:sz w:val="24"/>
+          <w:szCs w:val="24"/>
         </w:rPr>
         <w:t>перех</w:t>
       </w:r>
@@ -4576,12 +3912,16 @@
       <w:r>
         <w:rPr>
           <w:b w:val="0"/>
+          <w:sz w:val="24"/>
+          <w:szCs w:val="24"/>
         </w:rPr>
         <w:t xml:space="preserve">. - </w:t>
       </w:r>
       <w:r>
         <w:rPr>
           <w:b w:val="0"/>
+          <w:sz w:val="24"/>
+          <w:szCs w:val="24"/>
         </w:rPr>
         <w:t xml:space="preserve"> в п/</w:t>
       </w:r>
@@ -4589,6 +3929,8 @@
       <w:r>
         <w:rPr>
           <w:b w:val="0"/>
+          <w:sz w:val="24"/>
+          <w:szCs w:val="24"/>
         </w:rPr>
         <w:t>зр</w:t>
       </w:r>
@@ -4598,56 +3940,47 @@
       <w:pPr>
         <w:ind w:left="-567"/>
         <w:rPr>
-          <w:sz w:val="28"/>
-          <w:szCs w:val="20"/>
           <w:lang w:val="ru-RU"/>
         </w:rPr>
       </w:pPr>
       <w:r>
         <w:rPr>
-          <w:sz w:val="28"/>
           <w:lang w:val="ru-RU"/>
         </w:rPr>
         <w:t>09</w:t>
       </w:r>
       <w:r>
         <w:rPr>
-          <w:sz w:val="28"/>
           <w:lang w:val="ru-RU"/>
         </w:rPr>
         <w:t>.</w:t>
       </w:r>
       <w:r>
         <w:rPr>
-          <w:sz w:val="28"/>
           <w:lang w:val="ru-RU"/>
         </w:rPr>
         <w:t>0</w:t>
       </w:r>
       <w:r>
         <w:rPr>
-          <w:sz w:val="28"/>
           <w:lang w:val="ru-RU"/>
         </w:rPr>
         <w:t>8</w:t>
       </w:r>
       <w:r>
         <w:rPr>
-          <w:sz w:val="28"/>
           <w:lang w:val="ru-RU"/>
         </w:rPr>
         <w:t>.17</w:t>
       </w:r>
       <w:r>
         <w:rPr>
-          <w:sz w:val="28"/>
           <w:lang w:val="ru-RU"/>
         </w:rPr>
         <w:t xml:space="preserve"> </w:t>
       </w:r>
       <w:r>
         <w:rPr>
-          <w:sz w:val="28"/>
           <w:lang w:val="ru-RU"/>
         </w:rPr>
         <w:t xml:space="preserve">Анализ мочи по Нечипоренко </w:t>
@@ -4655,7 +3988,6 @@
       <w:proofErr w:type="spellStart"/>
       <w:r>
         <w:rPr>
-          <w:sz w:val="28"/>
           <w:lang w:val="ru-RU"/>
         </w:rPr>
         <w:t>лейк</w:t>
@@ -4663,21 +3995,18 @@
       <w:proofErr w:type="spellEnd"/>
       <w:r>
         <w:rPr>
-          <w:sz w:val="28"/>
           <w:lang w:val="ru-RU"/>
         </w:rPr>
         <w:t xml:space="preserve"> -</w:t>
       </w:r>
       <w:r>
         <w:rPr>
-          <w:sz w:val="28"/>
           <w:lang w:val="ru-RU"/>
         </w:rPr>
         <w:t>1000</w:t>
       </w:r>
       <w:r>
         <w:rPr>
-          <w:sz w:val="28"/>
           <w:lang w:val="ru-RU"/>
         </w:rPr>
         <w:t xml:space="preserve">  </w:t>
@@ -4685,7 +4014,6 @@
       <w:proofErr w:type="spellStart"/>
       <w:r>
         <w:rPr>
-          <w:sz w:val="28"/>
           <w:lang w:val="ru-RU"/>
         </w:rPr>
         <w:t>эритр</w:t>
@@ -4693,7 +4021,6 @@
       <w:proofErr w:type="spellEnd"/>
       <w:r>
         <w:rPr>
-          <w:sz w:val="28"/>
           <w:lang w:val="ru-RU"/>
         </w:rPr>
         <w:t xml:space="preserve"> -  белок – </w:t>
@@ -4701,7 +4028,6 @@
       <w:proofErr w:type="spellStart"/>
       <w:r>
         <w:rPr>
-          <w:sz w:val="28"/>
           <w:lang w:val="ru-RU"/>
         </w:rPr>
         <w:t>отр</w:t>
@@ -4712,49 +4038,42 @@
       <w:pPr>
         <w:ind w:left="-567"/>
         <w:rPr>
-          <w:sz w:val="28"/>
-          <w:szCs w:val="20"/>
           <w:lang w:val="ru-RU"/>
         </w:rPr>
       </w:pPr>
       <w:r>
         <w:rPr>
-          <w:sz w:val="28"/>
-          <w:lang w:val="ru-RU"/>
-        </w:rPr>
-        <w:t>10</w:t>
-      </w:r>
-      <w:r>
-        <w:rPr>
-          <w:sz w:val="28"/>
+          <w:lang w:val="en-US"/>
+        </w:rPr>
+        <w:lastRenderedPageBreak/>
+        <w:t>17</w:t>
+      </w:r>
+      <w:r>
+        <w:rPr>
           <w:lang w:val="ru-RU"/>
         </w:rPr>
         <w:t>.</w:t>
       </w:r>
       <w:r>
         <w:rPr>
-          <w:sz w:val="28"/>
           <w:lang w:val="ru-RU"/>
         </w:rPr>
         <w:t>08</w:t>
       </w:r>
       <w:r>
         <w:rPr>
-          <w:sz w:val="28"/>
           <w:lang w:val="ru-RU"/>
         </w:rPr>
         <w:t>.17</w:t>
       </w:r>
       <w:r>
         <w:rPr>
-          <w:sz w:val="28"/>
           <w:lang w:val="ru-RU"/>
         </w:rPr>
         <w:t xml:space="preserve"> </w:t>
       </w:r>
       <w:r>
         <w:rPr>
-          <w:sz w:val="28"/>
           <w:lang w:val="ru-RU"/>
         </w:rPr>
         <w:t xml:space="preserve">Суточная </w:t>
@@ -4762,7 +4081,6 @@
       <w:proofErr w:type="spellStart"/>
       <w:r>
         <w:rPr>
-          <w:sz w:val="28"/>
           <w:lang w:val="ru-RU"/>
         </w:rPr>
         <w:t>глюкозурия</w:t>
@@ -4770,81 +4088,52 @@
       <w:proofErr w:type="spellEnd"/>
       <w:r>
         <w:rPr>
-          <w:sz w:val="28"/>
           <w:lang w:val="ru-RU"/>
         </w:rPr>
         <w:t xml:space="preserve"> –</w:t>
       </w:r>
-      <w:r>
-        <w:rPr>
-          <w:sz w:val="28"/>
-          <w:lang w:val="ru-RU"/>
-        </w:rPr>
-        <w:t>3,3</w:t>
-      </w:r>
-      <w:r>
-        <w:rPr>
-          <w:sz w:val="28"/>
+      <w:proofErr w:type="gramStart"/>
+      <w:r>
+        <w:rPr>
+          <w:lang w:val="ru-RU"/>
+        </w:rPr>
+        <w:t>2.</w:t>
+      </w:r>
+      <w:r>
+        <w:rPr>
+          <w:lang w:val="en-US"/>
+        </w:rPr>
+        <w:t>1</w:t>
+      </w:r>
+      <w:r>
+        <w:rPr>
           <w:lang w:val="ru-RU"/>
         </w:rPr>
         <w:t xml:space="preserve">  %</w:t>
       </w:r>
-      <w:r>
-        <w:rPr>
-          <w:sz w:val="28"/>
+      <w:proofErr w:type="gramEnd"/>
+      <w:r>
+        <w:rPr>
           <w:lang w:val="ru-RU"/>
         </w:rPr>
         <w:t xml:space="preserve">;   Суточная протеинурия –  </w:t>
       </w:r>
-      <w:proofErr w:type="spellStart"/>
-      <w:r>
-        <w:rPr>
-          <w:sz w:val="28"/>
-          <w:lang w:val="ru-RU"/>
-        </w:rPr>
-        <w:t>отр</w:t>
-      </w:r>
-      <w:proofErr w:type="spellEnd"/>
+      <w:r>
+        <w:rPr>
+          <w:lang w:val="ru-RU"/>
+        </w:rPr>
+        <w:t>0.086</w:t>
+      </w:r>
     </w:p>
     <w:p>
       <w:pPr>
         <w:pStyle w:val="5"/>
         <w:ind w:left="-567"/>
+        <w:rPr>
+          <w:sz w:val="24"/>
+          <w:szCs w:val="24"/>
+        </w:rPr>
       </w:pPr>
-      <w:r>
-        <w:t>.</w:t>
-      </w:r>
-      <w:r>
-        <w:t>07.17</w:t>
-      </w:r>
-      <w:r>
-        <w:t xml:space="preserve"> </w:t>
-      </w:r>
-      <w:proofErr w:type="spellStart"/>
-      <w:r>
-        <w:rPr>
-          <w:highlight w:val="yellow"/>
-        </w:rPr>
-        <w:t>Микроальбуминурия</w:t>
-      </w:r>
-      <w:proofErr w:type="spellEnd"/>
-      <w:r>
-        <w:t xml:space="preserve"> </w:t>
-      </w:r>
-      <w:r>
-        <w:t>–</w:t>
-      </w:r>
-      <w:r>
-        <w:t xml:space="preserve"> </w:t>
-      </w:r>
-      <w:r>
-        <w:t>мг/</w:t>
-      </w:r>
-      <w:proofErr w:type="spellStart"/>
-      <w:r>
-        <w:t>сут</w:t>
-      </w:r>
-      <w:proofErr w:type="spellEnd"/>
     </w:p>
     <w:tbl>
       <w:tblPr>
@@ -4875,15 +4164,11 @@
           <w:p>
             <w:pPr>
               <w:rPr>
-                <w:sz w:val="28"/>
-                <w:szCs w:val="28"/>
-                <w:lang w:val="ru-RU"/>
-              </w:rPr>
-            </w:pPr>
-            <w:r>
-              <w:rPr>
-                <w:sz w:val="28"/>
-                <w:szCs w:val="28"/>
+                <w:lang w:val="ru-RU"/>
+              </w:rPr>
+            </w:pPr>
+            <w:r>
+              <w:rPr>
                 <w:lang w:val="ru-RU"/>
               </w:rPr>
               <w:t xml:space="preserve">Гликемический </w:t>
@@ -4892,15 +4177,11 @@
           <w:p>
             <w:pPr>
               <w:rPr>
-                <w:sz w:val="28"/>
-                <w:szCs w:val="28"/>
-                <w:lang w:val="ru-RU"/>
-              </w:rPr>
-            </w:pPr>
-            <w:r>
-              <w:rPr>
-                <w:sz w:val="28"/>
-                <w:szCs w:val="28"/>
+                <w:lang w:val="ru-RU"/>
+              </w:rPr>
+            </w:pPr>
+            <w:r>
+              <w:rPr>
                 <w:lang w:val="ru-RU"/>
               </w:rPr>
               <w:t>профиль</w:t>
@@ -4914,15 +4195,11 @@
           <w:p>
             <w:pPr>
               <w:rPr>
-                <w:sz w:val="28"/>
-                <w:szCs w:val="28"/>
-                <w:lang w:val="ru-RU"/>
-              </w:rPr>
-            </w:pPr>
-            <w:r>
-              <w:rPr>
-                <w:sz w:val="28"/>
-                <w:szCs w:val="28"/>
+                <w:lang w:val="ru-RU"/>
+              </w:rPr>
+            </w:pPr>
+            <w:r>
+              <w:rPr>
                 <w:lang w:val="ru-RU"/>
               </w:rPr>
               <w:t>8.00</w:t>
@@ -4936,15 +4213,11 @@
           <w:p>
             <w:pPr>
               <w:rPr>
-                <w:sz w:val="28"/>
-                <w:szCs w:val="28"/>
-                <w:lang w:val="ru-RU"/>
-              </w:rPr>
-            </w:pPr>
-            <w:r>
-              <w:rPr>
-                <w:sz w:val="28"/>
-                <w:szCs w:val="28"/>
+                <w:lang w:val="ru-RU"/>
+              </w:rPr>
+            </w:pPr>
+            <w:r>
+              <w:rPr>
                 <w:lang w:val="ru-RU"/>
               </w:rPr>
               <w:t>11.00</w:t>
@@ -4958,15 +4231,11 @@
           <w:p>
             <w:pPr>
               <w:rPr>
-                <w:sz w:val="28"/>
-                <w:szCs w:val="28"/>
-                <w:lang w:val="ru-RU"/>
-              </w:rPr>
-            </w:pPr>
-            <w:r>
-              <w:rPr>
-                <w:sz w:val="28"/>
-                <w:szCs w:val="28"/>
+                <w:lang w:val="ru-RU"/>
+              </w:rPr>
+            </w:pPr>
+            <w:r>
+              <w:rPr>
                 <w:lang w:val="ru-RU"/>
               </w:rPr>
               <w:t>16.00</w:t>
@@ -4980,15 +4249,11 @@
           <w:p>
             <w:pPr>
               <w:rPr>
-                <w:sz w:val="28"/>
-                <w:szCs w:val="28"/>
-                <w:lang w:val="ru-RU"/>
-              </w:rPr>
-            </w:pPr>
-            <w:r>
-              <w:rPr>
-                <w:sz w:val="28"/>
-                <w:szCs w:val="28"/>
+                <w:lang w:val="ru-RU"/>
+              </w:rPr>
+            </w:pPr>
+            <w:r>
+              <w:rPr>
                 <w:lang w:val="ru-RU"/>
               </w:rPr>
               <w:t>20.00</w:t>
@@ -5002,15 +4267,11 @@
           <w:p>
             <w:pPr>
               <w:rPr>
-                <w:sz w:val="28"/>
-                <w:szCs w:val="28"/>
-                <w:lang w:val="ru-RU"/>
-              </w:rPr>
-            </w:pPr>
-            <w:r>
-              <w:rPr>
-                <w:sz w:val="28"/>
-                <w:szCs w:val="28"/>
+                <w:lang w:val="ru-RU"/>
+              </w:rPr>
+            </w:pPr>
+            <w:r>
+              <w:rPr>
                 <w:lang w:val="ru-RU"/>
               </w:rPr>
               <w:t>22.00</w:t>
@@ -5026,15 +4287,11 @@
           <w:p>
             <w:pPr>
               <w:rPr>
-                <w:sz w:val="28"/>
-                <w:szCs w:val="28"/>
-                <w:lang w:val="ru-RU"/>
-              </w:rPr>
-            </w:pPr>
-            <w:r>
-              <w:rPr>
-                <w:sz w:val="28"/>
-                <w:szCs w:val="28"/>
+                <w:lang w:val="ru-RU"/>
+              </w:rPr>
+            </w:pPr>
+            <w:r>
+              <w:rPr>
                 <w:lang w:val="ru-RU"/>
               </w:rPr>
               <w:t>09.08</w:t>
@@ -5048,15 +4305,11 @@
           <w:p>
             <w:pPr>
               <w:rPr>
-                <w:sz w:val="28"/>
-                <w:szCs w:val="28"/>
-                <w:lang w:val="ru-RU"/>
-              </w:rPr>
-            </w:pPr>
-            <w:r>
-              <w:rPr>
-                <w:sz w:val="28"/>
-                <w:szCs w:val="28"/>
+                <w:lang w:val="ru-RU"/>
+              </w:rPr>
+            </w:pPr>
+            <w:r>
+              <w:rPr>
                 <w:lang w:val="ru-RU"/>
               </w:rPr>
               <w:t>7,3</w:t>
@@ -5070,15 +4323,11 @@
           <w:p>
             <w:pPr>
               <w:rPr>
-                <w:sz w:val="28"/>
-                <w:szCs w:val="28"/>
-                <w:lang w:val="ru-RU"/>
-              </w:rPr>
-            </w:pPr>
-            <w:r>
-              <w:rPr>
-                <w:sz w:val="28"/>
-                <w:szCs w:val="28"/>
+                <w:lang w:val="ru-RU"/>
+              </w:rPr>
+            </w:pPr>
+            <w:r>
+              <w:rPr>
                 <w:lang w:val="ru-RU"/>
               </w:rPr>
               <w:t>7,1</w:t>
@@ -5092,15 +4341,11 @@
           <w:p>
             <w:pPr>
               <w:rPr>
-                <w:sz w:val="28"/>
-                <w:szCs w:val="28"/>
-                <w:lang w:val="ru-RU"/>
-              </w:rPr>
-            </w:pPr>
-            <w:r>
-              <w:rPr>
-                <w:sz w:val="28"/>
-                <w:szCs w:val="28"/>
+                <w:lang w:val="ru-RU"/>
+              </w:rPr>
+            </w:pPr>
+            <w:r>
+              <w:rPr>
                 <w:lang w:val="ru-RU"/>
               </w:rPr>
               <w:t>26,4</w:t>
@@ -5114,15 +4359,11 @@
           <w:p>
             <w:pPr>
               <w:rPr>
-                <w:sz w:val="28"/>
-                <w:szCs w:val="28"/>
-                <w:lang w:val="ru-RU"/>
-              </w:rPr>
-            </w:pPr>
-            <w:r>
-              <w:rPr>
-                <w:sz w:val="28"/>
-                <w:szCs w:val="28"/>
+                <w:lang w:val="ru-RU"/>
+              </w:rPr>
+            </w:pPr>
+            <w:r>
+              <w:rPr>
                 <w:lang w:val="ru-RU"/>
               </w:rPr>
               <w:t>15,9</w:t>
@@ -5136,15 +4377,11 @@
           <w:p>
             <w:pPr>
               <w:rPr>
-                <w:sz w:val="28"/>
-                <w:szCs w:val="28"/>
-                <w:lang w:val="ru-RU"/>
-              </w:rPr>
-            </w:pPr>
-            <w:r>
-              <w:rPr>
-                <w:sz w:val="28"/>
-                <w:szCs w:val="28"/>
+                <w:lang w:val="ru-RU"/>
+              </w:rPr>
+            </w:pPr>
+            <w:r>
+              <w:rPr>
                 <w:lang w:val="ru-RU"/>
               </w:rPr>
               <w:t>12,5</w:t>
@@ -5160,15 +4397,11 @@
           <w:p>
             <w:pPr>
               <w:rPr>
-                <w:sz w:val="28"/>
-                <w:szCs w:val="28"/>
-                <w:lang w:val="ru-RU"/>
-              </w:rPr>
-            </w:pPr>
-            <w:r>
-              <w:rPr>
-                <w:sz w:val="28"/>
-                <w:szCs w:val="28"/>
+                <w:lang w:val="ru-RU"/>
+              </w:rPr>
+            </w:pPr>
+            <w:r>
+              <w:rPr>
                 <w:lang w:val="ru-RU"/>
               </w:rPr>
               <w:t>11.08</w:t>
@@ -5182,15 +4415,11 @@
           <w:p>
             <w:pPr>
               <w:rPr>
-                <w:sz w:val="28"/>
-                <w:szCs w:val="28"/>
-                <w:lang w:val="ru-RU"/>
-              </w:rPr>
-            </w:pPr>
-            <w:r>
-              <w:rPr>
-                <w:sz w:val="28"/>
-                <w:szCs w:val="28"/>
+                <w:lang w:val="ru-RU"/>
+              </w:rPr>
+            </w:pPr>
+            <w:r>
+              <w:rPr>
                 <w:lang w:val="ru-RU"/>
               </w:rPr>
               <w:t>9,3</w:t>
@@ -5204,15 +4433,11 @@
           <w:p>
             <w:pPr>
               <w:rPr>
-                <w:sz w:val="28"/>
-                <w:szCs w:val="28"/>
-                <w:lang w:val="ru-RU"/>
-              </w:rPr>
-            </w:pPr>
-            <w:r>
-              <w:rPr>
-                <w:sz w:val="28"/>
-                <w:szCs w:val="28"/>
+                <w:lang w:val="ru-RU"/>
+              </w:rPr>
+            </w:pPr>
+            <w:r>
+              <w:rPr>
                 <w:lang w:val="ru-RU"/>
               </w:rPr>
               <w:t>13,6</w:t>
@@ -5226,15 +4451,11 @@
           <w:p>
             <w:pPr>
               <w:rPr>
-                <w:sz w:val="28"/>
-                <w:szCs w:val="28"/>
-                <w:lang w:val="ru-RU"/>
-              </w:rPr>
-            </w:pPr>
-            <w:r>
-              <w:rPr>
-                <w:sz w:val="28"/>
-                <w:szCs w:val="28"/>
+                <w:lang w:val="ru-RU"/>
+              </w:rPr>
+            </w:pPr>
+            <w:r>
+              <w:rPr>
                 <w:lang w:val="ru-RU"/>
               </w:rPr>
               <w:t>16,5</w:t>
@@ -5248,15 +4469,11 @@
           <w:p>
             <w:pPr>
               <w:rPr>
-                <w:sz w:val="28"/>
-                <w:szCs w:val="28"/>
-                <w:lang w:val="ru-RU"/>
-              </w:rPr>
-            </w:pPr>
-            <w:r>
-              <w:rPr>
-                <w:sz w:val="28"/>
-                <w:szCs w:val="28"/>
+                <w:lang w:val="ru-RU"/>
+              </w:rPr>
+            </w:pPr>
+            <w:r>
+              <w:rPr>
                 <w:lang w:val="ru-RU"/>
               </w:rPr>
               <w:t>9,5</w:t>
@@ -5270,8 +4487,6 @@
           <w:p>
             <w:pPr>
               <w:rPr>
-                <w:sz w:val="28"/>
-                <w:szCs w:val="28"/>
                 <w:lang w:val="ru-RU"/>
               </w:rPr>
             </w:pPr>
@@ -5286,15 +4501,11 @@
           <w:p>
             <w:pPr>
               <w:rPr>
-                <w:sz w:val="28"/>
-                <w:szCs w:val="28"/>
-                <w:lang w:val="ru-RU"/>
-              </w:rPr>
-            </w:pPr>
-            <w:r>
-              <w:rPr>
-                <w:sz w:val="28"/>
-                <w:szCs w:val="28"/>
+                <w:lang w:val="ru-RU"/>
+              </w:rPr>
+            </w:pPr>
+            <w:r>
+              <w:rPr>
                 <w:lang w:val="ru-RU"/>
               </w:rPr>
               <w:t>12.08</w:t>
@@ -5308,15 +4519,11 @@
           <w:p>
             <w:pPr>
               <w:rPr>
-                <w:sz w:val="28"/>
-                <w:szCs w:val="28"/>
-                <w:lang w:val="ru-RU"/>
-              </w:rPr>
-            </w:pPr>
-            <w:r>
-              <w:rPr>
-                <w:sz w:val="28"/>
-                <w:szCs w:val="28"/>
+                <w:lang w:val="ru-RU"/>
+              </w:rPr>
+            </w:pPr>
+            <w:r>
+              <w:rPr>
                 <w:lang w:val="ru-RU"/>
               </w:rPr>
               <w:t>4,9</w:t>
@@ -5330,15 +4537,11 @@
           <w:p>
             <w:pPr>
               <w:rPr>
-                <w:sz w:val="28"/>
-                <w:szCs w:val="28"/>
-                <w:lang w:val="ru-RU"/>
-              </w:rPr>
-            </w:pPr>
-            <w:r>
-              <w:rPr>
-                <w:sz w:val="28"/>
-                <w:szCs w:val="28"/>
+                <w:lang w:val="ru-RU"/>
+              </w:rPr>
+            </w:pPr>
+            <w:r>
+              <w:rPr>
                 <w:lang w:val="ru-RU"/>
               </w:rPr>
               <w:t>14,0</w:t>
@@ -5352,15 +4555,11 @@
           <w:p>
             <w:pPr>
               <w:rPr>
-                <w:sz w:val="28"/>
-                <w:szCs w:val="28"/>
-                <w:lang w:val="ru-RU"/>
-              </w:rPr>
-            </w:pPr>
-            <w:r>
-              <w:rPr>
-                <w:sz w:val="28"/>
-                <w:szCs w:val="28"/>
+                <w:lang w:val="ru-RU"/>
+              </w:rPr>
+            </w:pPr>
+            <w:r>
+              <w:rPr>
                 <w:lang w:val="ru-RU"/>
               </w:rPr>
               <w:t>13,6</w:t>
@@ -5374,15 +4573,11 @@
           <w:p>
             <w:pPr>
               <w:rPr>
-                <w:sz w:val="28"/>
-                <w:szCs w:val="28"/>
-                <w:lang w:val="ru-RU"/>
-              </w:rPr>
-            </w:pPr>
-            <w:r>
-              <w:rPr>
-                <w:sz w:val="28"/>
-                <w:szCs w:val="28"/>
+                <w:lang w:val="ru-RU"/>
+              </w:rPr>
+            </w:pPr>
+            <w:r>
+              <w:rPr>
                 <w:lang w:val="ru-RU"/>
               </w:rPr>
               <w:t>8,9</w:t>
@@ -5396,15 +4591,11 @@
           <w:p>
             <w:pPr>
               <w:rPr>
-                <w:sz w:val="28"/>
-                <w:szCs w:val="28"/>
-                <w:lang w:val="ru-RU"/>
-              </w:rPr>
-            </w:pPr>
-            <w:r>
-              <w:rPr>
-                <w:sz w:val="28"/>
-                <w:szCs w:val="28"/>
+                <w:lang w:val="ru-RU"/>
+              </w:rPr>
+            </w:pPr>
+            <w:r>
+              <w:rPr>
                 <w:lang w:val="ru-RU"/>
               </w:rPr>
               <w:t>8,7</w:t>
@@ -5420,15 +4611,11 @@
           <w:p>
             <w:pPr>
               <w:rPr>
-                <w:sz w:val="28"/>
-                <w:szCs w:val="28"/>
-                <w:lang w:val="ru-RU"/>
-              </w:rPr>
-            </w:pPr>
-            <w:r>
-              <w:rPr>
-                <w:sz w:val="28"/>
-                <w:szCs w:val="28"/>
+                <w:lang w:val="ru-RU"/>
+              </w:rPr>
+            </w:pPr>
+            <w:r>
+              <w:rPr>
                 <w:lang w:val="ru-RU"/>
               </w:rPr>
               <w:t>13.08</w:t>
@@ -5442,15 +4629,11 @@
           <w:p>
             <w:pPr>
               <w:rPr>
-                <w:sz w:val="28"/>
-                <w:szCs w:val="28"/>
-                <w:lang w:val="ru-RU"/>
-              </w:rPr>
-            </w:pPr>
-            <w:r>
-              <w:rPr>
-                <w:sz w:val="28"/>
-                <w:szCs w:val="28"/>
+                <w:lang w:val="ru-RU"/>
+              </w:rPr>
+            </w:pPr>
+            <w:r>
+              <w:rPr>
                 <w:lang w:val="ru-RU"/>
               </w:rPr>
               <w:t>5,3</w:t>
@@ -5464,15 +4647,11 @@
           <w:p>
             <w:pPr>
               <w:rPr>
-                <w:sz w:val="28"/>
-                <w:szCs w:val="28"/>
-                <w:lang w:val="ru-RU"/>
-              </w:rPr>
-            </w:pPr>
-            <w:r>
-              <w:rPr>
-                <w:sz w:val="28"/>
-                <w:szCs w:val="28"/>
+                <w:lang w:val="ru-RU"/>
+              </w:rPr>
+            </w:pPr>
+            <w:r>
+              <w:rPr>
                 <w:lang w:val="ru-RU"/>
               </w:rPr>
               <w:t>10,2</w:t>
@@ -5486,15 +4665,11 @@
           <w:p>
             <w:pPr>
               <w:rPr>
-                <w:sz w:val="28"/>
-                <w:szCs w:val="28"/>
-                <w:lang w:val="ru-RU"/>
-              </w:rPr>
-            </w:pPr>
-            <w:r>
-              <w:rPr>
-                <w:sz w:val="28"/>
-                <w:szCs w:val="28"/>
+                <w:lang w:val="ru-RU"/>
+              </w:rPr>
+            </w:pPr>
+            <w:r>
+              <w:rPr>
                 <w:lang w:val="ru-RU"/>
               </w:rPr>
               <w:t>14,3</w:t>
@@ -5508,15 +4683,11 @@
           <w:p>
             <w:pPr>
               <w:rPr>
-                <w:sz w:val="28"/>
-                <w:szCs w:val="28"/>
-                <w:lang w:val="ru-RU"/>
-              </w:rPr>
-            </w:pPr>
-            <w:r>
-              <w:rPr>
-                <w:sz w:val="28"/>
-                <w:szCs w:val="28"/>
+                <w:lang w:val="ru-RU"/>
+              </w:rPr>
+            </w:pPr>
+            <w:r>
+              <w:rPr>
                 <w:lang w:val="ru-RU"/>
               </w:rPr>
               <w:t>7,8</w:t>
@@ -5530,8 +4701,6 @@
           <w:p>
             <w:pPr>
               <w:rPr>
-                <w:sz w:val="28"/>
-                <w:szCs w:val="28"/>
                 <w:lang w:val="ru-RU"/>
               </w:rPr>
             </w:pPr>
@@ -5546,15 +4715,11 @@
           <w:p>
             <w:pPr>
               <w:rPr>
-                <w:sz w:val="28"/>
-                <w:szCs w:val="28"/>
-                <w:lang w:val="ru-RU"/>
-              </w:rPr>
-            </w:pPr>
-            <w:r>
-              <w:rPr>
-                <w:sz w:val="28"/>
-                <w:szCs w:val="28"/>
+                <w:lang w:val="ru-RU"/>
+              </w:rPr>
+            </w:pPr>
+            <w:r>
+              <w:rPr>
                 <w:lang w:val="ru-RU"/>
               </w:rPr>
               <w:t>14.08</w:t>
@@ -5568,15 +4733,11 @@
           <w:p>
             <w:pPr>
               <w:rPr>
-                <w:sz w:val="28"/>
-                <w:szCs w:val="28"/>
-                <w:lang w:val="ru-RU"/>
-              </w:rPr>
-            </w:pPr>
-            <w:r>
-              <w:rPr>
-                <w:sz w:val="28"/>
-                <w:szCs w:val="28"/>
+                <w:lang w:val="ru-RU"/>
+              </w:rPr>
+            </w:pPr>
+            <w:r>
+              <w:rPr>
                 <w:lang w:val="ru-RU"/>
               </w:rPr>
               <w:t>7,6</w:t>
@@ -5590,15 +4751,11 @@
           <w:p>
             <w:pPr>
               <w:rPr>
-                <w:sz w:val="28"/>
-                <w:szCs w:val="28"/>
-                <w:lang w:val="ru-RU"/>
-              </w:rPr>
-            </w:pPr>
-            <w:r>
-              <w:rPr>
-                <w:sz w:val="28"/>
-                <w:szCs w:val="28"/>
+                <w:lang w:val="ru-RU"/>
+              </w:rPr>
+            </w:pPr>
+            <w:r>
+              <w:rPr>
                 <w:lang w:val="ru-RU"/>
               </w:rPr>
               <w:t>3,5</w:t>
@@ -5612,15 +4769,11 @@
           <w:p>
             <w:pPr>
               <w:rPr>
-                <w:sz w:val="28"/>
-                <w:szCs w:val="28"/>
-                <w:lang w:val="ru-RU"/>
-              </w:rPr>
-            </w:pPr>
-            <w:r>
-              <w:rPr>
-                <w:sz w:val="28"/>
-                <w:szCs w:val="28"/>
+                <w:lang w:val="ru-RU"/>
+              </w:rPr>
+            </w:pPr>
+            <w:r>
+              <w:rPr>
                 <w:lang w:val="ru-RU"/>
               </w:rPr>
               <w:t>4,9</w:t>
@@ -5634,15 +4787,11 @@
           <w:p>
             <w:pPr>
               <w:rPr>
-                <w:sz w:val="28"/>
-                <w:szCs w:val="28"/>
-                <w:lang w:val="ru-RU"/>
-              </w:rPr>
-            </w:pPr>
-            <w:r>
-              <w:rPr>
-                <w:sz w:val="28"/>
-                <w:szCs w:val="28"/>
+                <w:lang w:val="ru-RU"/>
+              </w:rPr>
+            </w:pPr>
+            <w:r>
+              <w:rPr>
                 <w:lang w:val="ru-RU"/>
               </w:rPr>
               <w:t>3,7</w:t>
@@ -5656,19 +4805,211 @@
           <w:p>
             <w:pPr>
               <w:rPr>
-                <w:sz w:val="28"/>
-                <w:szCs w:val="28"/>
-                <w:lang w:val="ru-RU"/>
-              </w:rPr>
-            </w:pPr>
-            <w:r>
-              <w:rPr>
-                <w:sz w:val="28"/>
-                <w:szCs w:val="28"/>
+                <w:lang w:val="ru-RU"/>
+              </w:rPr>
+            </w:pPr>
+            <w:r>
+              <w:rPr>
                 <w:lang w:val="ru-RU"/>
               </w:rPr>
               <w:t>9,2</w:t>
             </w:r>
+          </w:p>
+        </w:tc>
+      </w:tr>
+      <w:tr>
+        <w:tc>
+          <w:tcPr>
+            <w:tcW w:w="2518" w:type="dxa"/>
+          </w:tcPr>
+          <w:p>
+            <w:pPr>
+              <w:rPr>
+                <w:lang w:val="ru-RU"/>
+              </w:rPr>
+            </w:pPr>
+            <w:r>
+              <w:rPr>
+                <w:lang w:val="ru-RU"/>
+              </w:rPr>
+              <w:t>15.08</w:t>
+            </w:r>
+          </w:p>
+        </w:tc>
+        <w:tc>
+          <w:tcPr>
+            <w:tcW w:w="992" w:type="dxa"/>
+          </w:tcPr>
+          <w:p>
+            <w:pPr>
+              <w:rPr>
+                <w:lang w:val="ru-RU"/>
+              </w:rPr>
+            </w:pPr>
+            <w:r>
+              <w:rPr>
+                <w:lang w:val="ru-RU"/>
+              </w:rPr>
+              <w:t>5,1</w:t>
+            </w:r>
+          </w:p>
+        </w:tc>
+        <w:tc>
+          <w:tcPr>
+            <w:tcW w:w="993" w:type="dxa"/>
+          </w:tcPr>
+          <w:p>
+            <w:pPr>
+              <w:rPr>
+                <w:lang w:val="ru-RU"/>
+              </w:rPr>
+            </w:pPr>
+            <w:r>
+              <w:rPr>
+                <w:lang w:val="ru-RU"/>
+              </w:rPr>
+              <w:t>7,3</w:t>
+            </w:r>
+          </w:p>
+        </w:tc>
+        <w:tc>
+          <w:tcPr>
+            <w:tcW w:w="992" w:type="dxa"/>
+          </w:tcPr>
+          <w:p>
+            <w:pPr>
+              <w:rPr>
+                <w:lang w:val="ru-RU"/>
+              </w:rPr>
+            </w:pPr>
+            <w:r>
+              <w:rPr>
+                <w:lang w:val="ru-RU"/>
+              </w:rPr>
+              <w:t>9,6</w:t>
+            </w:r>
+          </w:p>
+        </w:tc>
+        <w:tc>
+          <w:tcPr>
+            <w:tcW w:w="992" w:type="dxa"/>
+          </w:tcPr>
+          <w:p>
+            <w:pPr>
+              <w:rPr>
+                <w:lang w:val="ru-RU"/>
+              </w:rPr>
+            </w:pPr>
+            <w:r>
+              <w:rPr>
+                <w:lang w:val="ru-RU"/>
+              </w:rPr>
+              <w:t>6</w:t>
+            </w:r>
+            <w:r>
+              <w:rPr>
+                <w:lang w:val="ru-RU"/>
+              </w:rPr>
+              <w:t>,0</w:t>
+            </w:r>
+          </w:p>
+        </w:tc>
+        <w:tc>
+          <w:tcPr>
+            <w:tcW w:w="992" w:type="dxa"/>
+          </w:tcPr>
+          <w:p>
+            <w:pPr>
+              <w:rPr>
+                <w:lang w:val="ru-RU"/>
+              </w:rPr>
+            </w:pPr>
+          </w:p>
+        </w:tc>
+      </w:tr>
+      <w:tr>
+        <w:tc>
+          <w:tcPr>
+            <w:tcW w:w="2518" w:type="dxa"/>
+          </w:tcPr>
+          <w:p>
+            <w:pPr>
+              <w:rPr>
+                <w:lang w:val="ru-RU"/>
+              </w:rPr>
+            </w:pPr>
+            <w:r>
+              <w:rPr>
+                <w:lang w:val="ru-RU"/>
+              </w:rPr>
+              <w:t>16.08</w:t>
+            </w:r>
+          </w:p>
+        </w:tc>
+        <w:tc>
+          <w:tcPr>
+            <w:tcW w:w="992" w:type="dxa"/>
+          </w:tcPr>
+          <w:p>
+            <w:pPr>
+              <w:rPr>
+                <w:lang w:val="ru-RU"/>
+              </w:rPr>
+            </w:pPr>
+            <w:r>
+              <w:rPr>
+                <w:lang w:val="ru-RU"/>
+              </w:rPr>
+              <w:t>5,2</w:t>
+            </w:r>
+          </w:p>
+        </w:tc>
+        <w:tc>
+          <w:tcPr>
+            <w:tcW w:w="993" w:type="dxa"/>
+          </w:tcPr>
+          <w:p>
+            <w:pPr>
+              <w:rPr>
+                <w:lang w:val="ru-RU"/>
+              </w:rPr>
+            </w:pPr>
+          </w:p>
+        </w:tc>
+        <w:tc>
+          <w:tcPr>
+            <w:tcW w:w="992" w:type="dxa"/>
+          </w:tcPr>
+          <w:p>
+            <w:pPr>
+              <w:rPr>
+                <w:lang w:val="ru-RU"/>
+              </w:rPr>
+            </w:pPr>
+          </w:p>
+        </w:tc>
+        <w:tc>
+          <w:tcPr>
+            <w:tcW w:w="992" w:type="dxa"/>
+          </w:tcPr>
+          <w:p>
+            <w:pPr>
+              <w:rPr>
+                <w:lang w:val="ru-RU"/>
+              </w:rPr>
+            </w:pPr>
+          </w:p>
+        </w:tc>
+        <w:tc>
+          <w:tcPr>
+            <w:tcW w:w="992" w:type="dxa"/>
+          </w:tcPr>
+          <w:p>
+            <w:pPr>
+              <w:rPr>
+                <w:lang w:val="ru-RU"/>
+              </w:rPr>
+            </w:pPr>
           </w:p>
         </w:tc>
       </w:tr>
@@ -5678,14 +5019,11 @@
         <w:ind w:left="-567"/>
         <w:jc w:val="both"/>
         <w:rPr>
-          <w:sz w:val="28"/>
-          <w:szCs w:val="20"/>
           <w:lang w:val="ru-RU"/>
         </w:rPr>
       </w:pPr>
       <w:r>
         <w:rPr>
-          <w:sz w:val="28"/>
           <w:u w:val="single"/>
           <w:lang w:val="ru-RU"/>
         </w:rPr>
@@ -5693,7 +5031,6 @@
       </w:r>
       <w:r>
         <w:rPr>
-          <w:sz w:val="28"/>
           <w:u w:val="single"/>
           <w:lang w:val="ru-RU"/>
         </w:rPr>
@@ -5701,134 +5038,127 @@
       </w:r>
       <w:r>
         <w:rPr>
-          <w:sz w:val="28"/>
           <w:lang w:val="ru-RU"/>
         </w:rPr>
         <w:t xml:space="preserve">: </w:t>
       </w:r>
-      <w:sdt>
-        <w:sdtPr>
-          <w:rPr>
-            <w:sz w:val="28"/>
-            <w:lang w:val="ru-RU"/>
-          </w:rPr>
-          <w:id w:val="-1949923650"/>
-          <w:placeholder>
-            <w:docPart w:val="DefaultPlaceholder_1082065159"/>
-          </w:placeholder>
-          <w:comboBox>
-            <w:listItem w:value="Выберите элемент."/>
-            <w:listItem w:displayText="На момент осмотра патологи со стороны ЦНС и ПНС нет." w:value="На момент осмотра патологи со стороны ЦНС и ПНС нет."/>
-            <w:listItem w:displayText=" " w:value="  "/>
-          </w:comboBox>
-        </w:sdtPr>
-        <w:sdtEndPr/>
-        <w:sdtContent>
-          <w:r>
-            <w:rPr>
-              <w:sz w:val="28"/>
-              <w:lang w:val="ru-RU"/>
-            </w:rPr>
-            <w:t xml:space="preserve"> </w:t>
-          </w:r>
-        </w:sdtContent>
-      </w:sdt>
-      <w:r>
-        <w:rPr>
-          <w:sz w:val="28"/>
-          <w:lang w:val="ru-RU"/>
-        </w:rPr>
-        <w:t xml:space="preserve"> </w:t>
-      </w:r>
-      <w:r>
-        <w:rPr>
-          <w:sz w:val="28"/>
-          <w:lang w:val="ru-RU"/>
-        </w:rPr>
-        <w:t xml:space="preserve"> Энцефалопатия  II </w:t>
+      <w:r>
+        <w:rPr>
+          <w:lang w:val="ru-RU"/>
+        </w:rPr>
+        <w:t xml:space="preserve">Энцефалопатия  II </w:t>
+      </w:r>
+      <w:proofErr w:type="spellStart"/>
+      <w:r>
+        <w:rPr>
+          <w:lang w:val="ru-RU"/>
+        </w:rPr>
+        <w:t>ст</w:t>
+      </w:r>
+      <w:proofErr w:type="spellEnd"/>
+      <w:r>
+        <w:rPr>
+          <w:lang w:val="ru-RU"/>
+        </w:rPr>
+        <w:t>, сочетанного</w:t>
+      </w:r>
+      <w:r>
+        <w:rPr>
+          <w:lang w:val="ru-RU"/>
+        </w:rPr>
+        <w:t xml:space="preserve"> г</w:t>
+      </w:r>
+      <w:r>
+        <w:rPr>
+          <w:lang w:val="ru-RU"/>
+        </w:rPr>
+        <w:t xml:space="preserve">енеза (токсическая, </w:t>
+      </w:r>
+      <w:r>
+        <w:rPr>
+          <w:lang w:val="ru-RU"/>
+        </w:rPr>
+        <w:t>дисметаболическая</w:t>
+      </w:r>
+      <w:r>
+        <w:rPr>
+          <w:lang w:val="ru-RU"/>
+        </w:rPr>
+        <w:t>)</w:t>
+      </w:r>
+      <w:r>
+        <w:rPr>
+          <w:lang w:val="ru-RU"/>
+        </w:rPr>
+        <w:t>,  когнитивное снижение</w:t>
+      </w:r>
+      <w:r>
+        <w:rPr>
+          <w:lang w:val="ru-RU"/>
+        </w:rPr>
+        <w:t xml:space="preserve">, </w:t>
+      </w:r>
+      <w:r>
+        <w:rPr>
+          <w:lang w:val="ru-RU"/>
+        </w:rPr>
+        <w:t xml:space="preserve">изменение личности </w:t>
+      </w:r>
+      <w:proofErr w:type="gramStart"/>
+      <w:r>
+        <w:rPr>
+          <w:lang w:val="ru-RU"/>
+        </w:rPr>
+        <w:t>в следствие</w:t>
+      </w:r>
+      <w:proofErr w:type="gramEnd"/>
+      <w:r>
+        <w:rPr>
+          <w:lang w:val="ru-RU"/>
+        </w:rPr>
+        <w:t xml:space="preserve">  органического поражения головного мозга</w:t>
+      </w:r>
+      <w:r>
+        <w:rPr>
+          <w:lang w:val="ru-RU"/>
+        </w:rPr>
+        <w:t>. Диабетическая дистальная симметричная полинейропатия н/</w:t>
+      </w:r>
+      <w:proofErr w:type="gramStart"/>
+      <w:r>
+        <w:rPr>
+          <w:lang w:val="ru-RU"/>
+        </w:rPr>
+        <w:t>к</w:t>
+      </w:r>
+      <w:proofErr w:type="gramEnd"/>
+      <w:r>
+        <w:rPr>
+          <w:lang w:val="ru-RU"/>
+        </w:rPr>
+        <w:t xml:space="preserve">,  сенсомоторная форма. </w:t>
+      </w:r>
+      <w:r>
+        <w:rPr>
+          <w:lang w:val="ru-RU"/>
+        </w:rPr>
+        <w:t xml:space="preserve">Рек:  МРТ головного мозга в плановом порядке, келтикан 1т 3р/д 1 </w:t>
       </w:r>
       <w:proofErr w:type="spellStart"/>
       <w:proofErr w:type="gramStart"/>
       <w:r>
         <w:rPr>
-          <w:sz w:val="28"/>
-          <w:lang w:val="ru-RU"/>
-        </w:rPr>
-        <w:t>ст</w:t>
+          <w:lang w:val="ru-RU"/>
+        </w:rPr>
+        <w:t>мес</w:t>
       </w:r>
       <w:proofErr w:type="spellEnd"/>
       <w:proofErr w:type="gramEnd"/>
       <w:r>
         <w:rPr>
-          <w:sz w:val="28"/>
-          <w:lang w:val="ru-RU"/>
-        </w:rPr>
-        <w:t>, сочетанного</w:t>
-      </w:r>
-      <w:r>
-        <w:rPr>
-          <w:sz w:val="28"/>
-          <w:lang w:val="ru-RU"/>
-        </w:rPr>
-        <w:t xml:space="preserve"> г</w:t>
-      </w:r>
-      <w:r>
-        <w:rPr>
-          <w:sz w:val="28"/>
-          <w:lang w:val="ru-RU"/>
-        </w:rPr>
-        <w:t xml:space="preserve">енеза (токсическая, </w:t>
-      </w:r>
-      <w:r>
-        <w:rPr>
-          <w:sz w:val="28"/>
-          <w:lang w:val="ru-RU"/>
-        </w:rPr>
-        <w:t>дисметаболическая</w:t>
-      </w:r>
-      <w:r>
-        <w:rPr>
-          <w:sz w:val="28"/>
-          <w:lang w:val="ru-RU"/>
-        </w:rPr>
-        <w:t>,  когнитивное снижение</w:t>
-      </w:r>
-      <w:r>
-        <w:rPr>
-          <w:sz w:val="28"/>
-          <w:lang w:val="ru-RU"/>
-        </w:rPr>
-        <w:t xml:space="preserve">, </w:t>
-      </w:r>
-      <w:r>
-        <w:rPr>
-          <w:sz w:val="28"/>
-          <w:lang w:val="ru-RU"/>
-        </w:rPr>
-        <w:t>изменение</w:t>
-      </w:r>
-      <w:r>
-        <w:rPr>
-          <w:sz w:val="28"/>
-          <w:lang w:val="ru-RU"/>
-        </w:rPr>
-        <w:t xml:space="preserve"> личности. Диабетическая дистальная симметричная полинейропатия н/</w:t>
-      </w:r>
-      <w:proofErr w:type="gramStart"/>
-      <w:r>
-        <w:rPr>
-          <w:sz w:val="28"/>
-          <w:lang w:val="ru-RU"/>
-        </w:rPr>
-        <w:t>к</w:t>
-      </w:r>
-      <w:proofErr w:type="gramEnd"/>
-      <w:r>
-        <w:rPr>
-          <w:sz w:val="28"/>
-          <w:lang w:val="ru-RU"/>
-        </w:rPr>
-        <w:t xml:space="preserve">,  сенсомоторная форма. </w:t>
+          <w:lang w:val="ru-RU"/>
+        </w:rPr>
+        <w:t xml:space="preserve">, глицин 2т 4р/д 10 дней, актовегин 10,0 в/в № 10.  </w:t>
       </w:r>
     </w:p>
     <w:p>
@@ -5836,13 +5166,11 @@
         <w:ind w:left="-567"/>
         <w:jc w:val="both"/>
         <w:rPr>
-          <w:sz w:val="28"/>
           <w:lang w:val="ru-RU"/>
         </w:rPr>
       </w:pPr>
       <w:r>
         <w:rPr>
-          <w:sz w:val="28"/>
           <w:u w:val="single"/>
           <w:lang w:val="ru-RU"/>
         </w:rPr>
@@ -5850,7 +5178,6 @@
       </w:r>
       <w:r>
         <w:rPr>
-          <w:sz w:val="28"/>
           <w:u w:val="single"/>
           <w:lang w:val="ru-RU"/>
         </w:rPr>
@@ -5858,7 +5185,6 @@
       </w:r>
       <w:r>
         <w:rPr>
-          <w:sz w:val="28"/>
           <w:lang w:val="ru-RU"/>
         </w:rPr>
         <w:t xml:space="preserve">: </w:t>
@@ -5866,7 +5192,6 @@
       <w:proofErr w:type="spellStart"/>
       <w:r>
         <w:rPr>
-          <w:sz w:val="28"/>
           <w:lang w:val="ru-RU"/>
         </w:rPr>
         <w:t>Факосклероз</w:t>
@@ -5874,52 +5199,57 @@
       <w:proofErr w:type="spellEnd"/>
       <w:r>
         <w:rPr>
-          <w:sz w:val="28"/>
           <w:lang w:val="ru-RU"/>
         </w:rPr>
         <w:t xml:space="preserve">. </w:t>
       </w:r>
       <w:r>
         <w:rPr>
-          <w:sz w:val="28"/>
           <w:lang w:val="ru-RU"/>
         </w:rPr>
         <w:t xml:space="preserve"> Гл. дно: ДЗН бледно-розовые. Границы четкие</w:t>
       </w:r>
       <w:r>
         <w:rPr>
-          <w:sz w:val="28"/>
           <w:lang w:val="ru-RU"/>
         </w:rPr>
         <w:t>.</w:t>
       </w:r>
       <w:r>
         <w:rPr>
-          <w:sz w:val="28"/>
-          <w:lang w:val="ru-RU"/>
-        </w:rPr>
-        <w:t xml:space="preserve"> Сосуды сужены</w:t>
+          <w:lang w:val="ru-RU"/>
+        </w:rPr>
+        <w:t xml:space="preserve"> Сосуды сужены,</w:t>
+      </w:r>
+      <w:r>
+        <w:rPr>
+          <w:lang w:val="ru-RU"/>
+        </w:rPr>
+        <w:t xml:space="preserve"> </w:t>
+      </w:r>
+      <w:r>
+        <w:rPr>
+          <w:lang w:val="ru-RU"/>
+        </w:rPr>
+        <w:t xml:space="preserve">умеренно извиты,  </w:t>
       </w:r>
       <w:proofErr w:type="gramStart"/>
       <w:r>
         <w:rPr>
-          <w:sz w:val="28"/>
-          <w:lang w:val="ru-RU"/>
-        </w:rPr>
-        <w:t xml:space="preserve"> ,</w:t>
+          <w:lang w:val="ru-RU"/>
+        </w:rPr>
+        <w:t>невыраженный</w:t>
       </w:r>
       <w:proofErr w:type="gramEnd"/>
       <w:r>
         <w:rPr>
-          <w:sz w:val="28"/>
-          <w:lang w:val="ru-RU"/>
-        </w:rPr>
-        <w:t xml:space="preserve">умеренно извиты,  невыраженный </w:t>
+          <w:lang w:val="ru-RU"/>
+        </w:rPr>
+        <w:t xml:space="preserve"> </w:t>
       </w:r>
       <w:proofErr w:type="spellStart"/>
       <w:r>
         <w:rPr>
-          <w:sz w:val="28"/>
           <w:lang w:val="ru-RU"/>
         </w:rPr>
         <w:t>ангиосклероз</w:t>
@@ -5927,56 +5257,48 @@
       <w:proofErr w:type="spellEnd"/>
       <w:r>
         <w:rPr>
-          <w:sz w:val="28"/>
           <w:lang w:val="ru-RU"/>
         </w:rPr>
         <w:t>.</w:t>
       </w:r>
       <w:r>
         <w:rPr>
-          <w:sz w:val="28"/>
           <w:lang w:val="ru-RU"/>
         </w:rPr>
         <w:t xml:space="preserve">  </w:t>
       </w:r>
       <w:r>
         <w:rPr>
-          <w:sz w:val="28"/>
           <w:lang w:val="ru-RU"/>
         </w:rPr>
         <w:t>В</w:t>
       </w:r>
       <w:r>
         <w:rPr>
-          <w:sz w:val="28"/>
           <w:lang w:val="ru-RU"/>
         </w:rPr>
         <w:t xml:space="preserve"> </w:t>
       </w:r>
       <w:r>
         <w:rPr>
-          <w:sz w:val="28"/>
           <w:lang w:val="ru-RU"/>
         </w:rPr>
         <w:t>макулярной области без особенностей</w:t>
       </w:r>
       <w:r>
         <w:rPr>
-          <w:sz w:val="28"/>
           <w:lang w:val="ru-RU"/>
         </w:rPr>
         <w:t xml:space="preserve"> Д-з: </w:t>
       </w:r>
       <w:r>
         <w:rPr>
-          <w:sz w:val="28"/>
           <w:lang w:val="ru-RU"/>
         </w:rPr>
         <w:t>А</w:t>
       </w:r>
       <w:r>
         <w:rPr>
-          <w:sz w:val="28"/>
           <w:lang w:val="ru-RU"/>
         </w:rPr>
         <w:t xml:space="preserve">нгиопатия сосудов сетчатки ОИ. </w:t>
@@ -5987,14 +5309,11 @@
         <w:ind w:left="-567"/>
         <w:jc w:val="both"/>
         <w:rPr>
-          <w:sz w:val="28"/>
-          <w:szCs w:val="20"/>
           <w:lang w:val="ru-RU"/>
         </w:rPr>
       </w:pPr>
       <w:r>
         <w:rPr>
-          <w:sz w:val="28"/>
           <w:u w:val="single"/>
           <w:lang w:val="ru-RU"/>
         </w:rPr>
@@ -6002,7 +5321,6 @@
       </w:r>
       <w:r>
         <w:rPr>
-          <w:sz w:val="28"/>
           <w:u w:val="single"/>
           <w:lang w:val="ru-RU"/>
         </w:rPr>
@@ -6010,35 +5328,30 @@
       </w:r>
       <w:r>
         <w:rPr>
-          <w:sz w:val="28"/>
           <w:lang w:val="ru-RU"/>
         </w:rPr>
         <w:t>:</w:t>
       </w:r>
       <w:r>
         <w:rPr>
-          <w:sz w:val="28"/>
           <w:lang w:val="ru-RU"/>
         </w:rPr>
         <w:t xml:space="preserve"> </w:t>
       </w:r>
       <w:r>
         <w:rPr>
-          <w:sz w:val="28"/>
           <w:lang w:val="ru-RU"/>
         </w:rPr>
         <w:t>ЧСС -</w:t>
       </w:r>
       <w:r>
         <w:rPr>
-          <w:sz w:val="28"/>
           <w:lang w:val="ru-RU"/>
         </w:rPr>
         <w:t>57</w:t>
       </w:r>
       <w:r>
         <w:rPr>
-          <w:sz w:val="28"/>
           <w:lang w:val="ru-RU"/>
         </w:rPr>
         <w:t xml:space="preserve"> уд/мин. Вольтаж </w:t>
@@ -6046,7 +5359,6 @@
       <w:sdt>
         <w:sdtPr>
           <w:rPr>
-            <w:sz w:val="28"/>
             <w:lang w:val="ru-RU"/>
           </w:rPr>
           <w:id w:val="-1300382127"/>
@@ -6064,7 +5376,6 @@
         <w:sdtContent>
           <w:r>
             <w:rPr>
-              <w:sz w:val="28"/>
               <w:lang w:val="ru-RU"/>
             </w:rPr>
             <w:t>снижен.</w:t>
@@ -6073,21 +5384,18 @@
       </w:sdt>
       <w:r>
         <w:rPr>
-          <w:sz w:val="28"/>
           <w:lang w:val="ru-RU"/>
         </w:rPr>
         <w:t xml:space="preserve">  Ритм синусовый, </w:t>
       </w:r>
       <w:r>
         <w:rPr>
-          <w:sz w:val="28"/>
           <w:lang w:val="ru-RU"/>
         </w:rPr>
         <w:t>брадикардия</w:t>
       </w:r>
       <w:r>
         <w:rPr>
-          <w:sz w:val="28"/>
           <w:lang w:val="ru-RU"/>
         </w:rPr>
         <w:t>. Эл</w:t>
@@ -6095,7 +5403,6 @@
       <w:proofErr w:type="gramStart"/>
       <w:r>
         <w:rPr>
-          <w:sz w:val="28"/>
           <w:lang w:val="ru-RU"/>
         </w:rPr>
         <w:t>.</w:t>
@@ -6103,7 +5410,6 @@
       <w:proofErr w:type="gramEnd"/>
       <w:r>
         <w:rPr>
-          <w:sz w:val="28"/>
           <w:lang w:val="ru-RU"/>
         </w:rPr>
         <w:t xml:space="preserve"> </w:t>
@@ -6111,7 +5417,6 @@
       <w:proofErr w:type="gramStart"/>
       <w:r>
         <w:rPr>
-          <w:sz w:val="28"/>
           <w:lang w:val="ru-RU"/>
         </w:rPr>
         <w:t>о</w:t>
@@ -6119,28 +5424,24 @@
       <w:proofErr w:type="gramEnd"/>
       <w:r>
         <w:rPr>
-          <w:sz w:val="28"/>
           <w:lang w:val="ru-RU"/>
         </w:rPr>
         <w:t>сь отклонена</w:t>
       </w:r>
       <w:r>
         <w:rPr>
-          <w:sz w:val="28"/>
           <w:lang w:val="ru-RU"/>
         </w:rPr>
         <w:t xml:space="preserve"> влево</w:t>
       </w:r>
       <w:r>
         <w:rPr>
-          <w:sz w:val="28"/>
           <w:lang w:val="ru-RU"/>
         </w:rPr>
         <w:t>.  Гипертрофия левого желудочка</w:t>
       </w:r>
       <w:r>
         <w:rPr>
-          <w:sz w:val="28"/>
           <w:lang w:val="ru-RU"/>
         </w:rPr>
         <w:t xml:space="preserve">. </w:t>
@@ -6151,13 +5452,11 @@
         <w:ind w:left="-567"/>
         <w:jc w:val="both"/>
         <w:rPr>
-          <w:sz w:val="28"/>
           <w:lang w:val="ru-RU"/>
         </w:rPr>
       </w:pPr>
       <w:r>
         <w:rPr>
-          <w:sz w:val="28"/>
           <w:u w:val="single"/>
           <w:lang w:val="ru-RU"/>
         </w:rPr>
@@ -6165,7 +5464,6 @@
       </w:r>
       <w:r>
         <w:rPr>
-          <w:sz w:val="28"/>
           <w:u w:val="single"/>
           <w:lang w:val="ru-RU"/>
         </w:rPr>
@@ -6173,46 +5471,36 @@
       </w:r>
       <w:r>
         <w:rPr>
-          <w:sz w:val="28"/>
           <w:lang w:val="ru-RU"/>
         </w:rPr>
         <w:t xml:space="preserve">: </w:t>
       </w:r>
       <w:r>
         <w:rPr>
-          <w:sz w:val="28"/>
           <w:lang w:val="ru-RU"/>
         </w:rPr>
         <w:t xml:space="preserve"> </w:t>
       </w:r>
-      <w:proofErr w:type="spellStart"/>
-      <w:r>
-        <w:rPr>
-          <w:sz w:val="28"/>
-          <w:lang w:val="ru-RU"/>
-        </w:rPr>
-        <w:t>Метаболчиеская</w:t>
-      </w:r>
-      <w:proofErr w:type="spellEnd"/>
-      <w:r>
-        <w:rPr>
-          <w:sz w:val="28"/>
+      <w:r>
+        <w:rPr>
+          <w:lang w:val="ru-RU"/>
+        </w:rPr>
+        <w:t>Метаболическая</w:t>
+      </w:r>
+      <w:r>
+        <w:rPr>
           <w:lang w:val="ru-RU"/>
         </w:rPr>
         <w:t xml:space="preserve"> </w:t>
       </w:r>
-      <w:proofErr w:type="spellStart"/>
-      <w:r>
-        <w:rPr>
-          <w:sz w:val="28"/>
-          <w:lang w:val="ru-RU"/>
-        </w:rPr>
-        <w:t>кардимопатия</w:t>
-      </w:r>
-      <w:proofErr w:type="spellEnd"/>
-      <w:r>
-        <w:rPr>
-          <w:sz w:val="28"/>
+      <w:r>
+        <w:rPr>
+          <w:lang w:val="ru-RU"/>
+        </w:rPr>
+        <w:t>кардиомиопатия</w:t>
+      </w:r>
+      <w:r>
+        <w:rPr>
           <w:lang w:val="ru-RU"/>
         </w:rPr>
         <w:t xml:space="preserve"> СН 0-1. </w:t>
@@ -6300,15 +5588,12 @@
         <w:ind w:left="-567"/>
         <w:jc w:val="both"/>
         <w:rPr>
-          <w:sz w:val="28"/>
-          <w:szCs w:val="20"/>
           <w:u w:val="single"/>
           <w:lang w:val="ru-RU"/>
         </w:rPr>
       </w:pPr>
       <w:r>
         <w:rPr>
-          <w:sz w:val="28"/>
           <w:u w:val="single"/>
           <w:lang w:val="ru-RU"/>
         </w:rPr>
@@ -6316,7 +5601,6 @@
       </w:r>
       <w:r>
         <w:rPr>
-          <w:sz w:val="28"/>
           <w:u w:val="single"/>
           <w:lang w:val="ru-RU"/>
         </w:rPr>
@@ -6324,14 +5608,12 @@
       </w:r>
       <w:r>
         <w:rPr>
-          <w:sz w:val="28"/>
           <w:lang w:val="ru-RU"/>
         </w:rPr>
         <w:t xml:space="preserve"> </w:t>
       </w:r>
       <w:r>
         <w:rPr>
-          <w:sz w:val="28"/>
           <w:lang w:val="ru-RU"/>
         </w:rPr>
         <w:t>Уплотнение аорты, Дополнительная хорда ЛЖ. ФВ  57%</w:t>
@@ -6342,55 +5624,52 @@
         <w:ind w:left="-567"/>
         <w:jc w:val="both"/>
         <w:rPr>
-          <w:sz w:val="28"/>
-          <w:szCs w:val="28"/>
           <w:lang w:val="ru-RU"/>
         </w:rPr>
       </w:pPr>
       <w:r>
         <w:rPr>
-          <w:sz w:val="28"/>
           <w:u w:val="single"/>
           <w:lang w:val="ru-RU"/>
         </w:rPr>
-        <w:t xml:space="preserve">09.80.17 </w:t>
-      </w:r>
-      <w:r>
-        <w:rPr>
-          <w:sz w:val="28"/>
+        <w:t>09.</w:t>
+      </w:r>
+      <w:r>
+        <w:rPr>
           <w:u w:val="single"/>
           <w:lang w:val="ru-RU"/>
         </w:rPr>
+        <w:t>08</w:t>
+      </w:r>
+      <w:r>
+        <w:rPr>
+          <w:u w:val="single"/>
+          <w:lang w:val="ru-RU"/>
+        </w:rPr>
+        <w:t xml:space="preserve">.17 </w:t>
+      </w:r>
+      <w:r>
+        <w:rPr>
+          <w:u w:val="single"/>
+          <w:lang w:val="ru-RU"/>
+        </w:rPr>
         <w:t>Хирург</w:t>
       </w:r>
       <w:r>
         <w:rPr>
-          <w:sz w:val="28"/>
-          <w:szCs w:val="28"/>
-          <w:lang w:val="ru-RU"/>
-        </w:rPr>
-        <w:t>:</w:t>
-      </w:r>
-      <w:r>
-        <w:rPr>
-          <w:sz w:val="28"/>
-          <w:szCs w:val="28"/>
+          <w:lang w:val="ru-RU"/>
+        </w:rPr>
+        <w:t xml:space="preserve">: </w:t>
+      </w:r>
+      <w:r>
+        <w:rPr>
           <w:lang w:val="ru-RU"/>
         </w:rPr>
         <w:t xml:space="preserve"> </w:t>
       </w:r>
-      <w:r>
-        <w:rPr>
-          <w:sz w:val="28"/>
-          <w:szCs w:val="28"/>
-          <w:lang w:val="ru-RU"/>
-        </w:rPr>
-        <w:t xml:space="preserve"> </w:t>
-      </w:r>
       <w:proofErr w:type="spellStart"/>
       <w:r>
         <w:rPr>
-          <w:sz w:val="28"/>
           <w:lang w:val="ru-RU"/>
         </w:rPr>
         <w:t>Диаб</w:t>
@@ -6398,28 +5677,18 @@
       <w:proofErr w:type="spellEnd"/>
       <w:r>
         <w:rPr>
-          <w:sz w:val="28"/>
-          <w:lang w:val="ru-RU"/>
-        </w:rPr>
-        <w:t xml:space="preserve">. ангиопатия артерий </w:t>
-      </w:r>
-      <w:r>
-        <w:rPr>
-          <w:sz w:val="28"/>
-          <w:lang w:val="ru-RU"/>
-        </w:rPr>
-        <w:t>н/к</w:t>
-      </w:r>
-      <w:r>
-        <w:rPr>
-          <w:sz w:val="28"/>
+          <w:lang w:val="ru-RU"/>
+        </w:rPr>
+        <w:t>. ангиопатия артерий н/к</w:t>
+      </w:r>
+      <w:r>
+        <w:rPr>
           <w:lang w:val="ru-RU"/>
         </w:rPr>
         <w:t xml:space="preserve">  II ст</w:t>
       </w:r>
       <w:r>
         <w:rPr>
-          <w:sz w:val="28"/>
           <w:lang w:val="ru-RU"/>
         </w:rPr>
         <w:t xml:space="preserve">. </w:t>
@@ -6430,138 +5699,35 @@
         <w:ind w:left="-567"/>
         <w:jc w:val="both"/>
         <w:rPr>
-          <w:sz w:val="28"/>
-          <w:szCs w:val="20"/>
+          <w:lang w:val="ru-RU"/>
+        </w:rPr>
+      </w:pPr>
+      <w:r>
+        <w:rPr>
           <w:u w:val="single"/>
           <w:lang w:val="ru-RU"/>
         </w:rPr>
-      </w:pPr>
-      <w:r>
-        <w:rPr>
-          <w:sz w:val="28"/>
-          <w:szCs w:val="20"/>
-          <w:u w:val="single"/>
-          <w:lang w:val="ru-RU"/>
-        </w:rPr>
-        <w:t>07.</w:t>
-      </w:r>
-      <w:r>
-        <w:rPr>
-          <w:sz w:val="28"/>
-          <w:szCs w:val="20"/>
-          <w:highlight w:val="yellow"/>
-          <w:u w:val="single"/>
-          <w:lang w:val="ru-RU"/>
-        </w:rPr>
-        <w:t>17</w:t>
-      </w:r>
-      <w:r>
-        <w:rPr>
-          <w:sz w:val="28"/>
-          <w:szCs w:val="20"/>
-          <w:highlight w:val="yellow"/>
-          <w:u w:val="single"/>
-          <w:lang w:val="ru-RU"/>
-        </w:rPr>
-        <w:t>РВГ</w:t>
-      </w:r>
-      <w:r>
-        <w:rPr>
-          <w:sz w:val="28"/>
-          <w:szCs w:val="20"/>
-          <w:u w:val="single"/>
+        <w:t>16.08.17Ангиохирург</w:t>
+      </w:r>
+      <w:r>
+        <w:rPr>
           <w:lang w:val="ru-RU"/>
         </w:rPr>
         <w:t xml:space="preserve">: </w:t>
       </w:r>
-      <w:r>
-        <w:rPr>
-          <w:sz w:val="28"/>
-          <w:szCs w:val="20"/>
-          <w:lang w:val="ru-RU"/>
-        </w:rPr>
-        <w:t>объемное пульсовое кровенаполнение артерий н/</w:t>
-      </w:r>
-      <w:proofErr w:type="gramStart"/>
-      <w:r>
-        <w:rPr>
-          <w:sz w:val="28"/>
-          <w:szCs w:val="20"/>
-          <w:lang w:val="ru-RU"/>
-        </w:rPr>
-        <w:t>к</w:t>
-      </w:r>
-      <w:proofErr w:type="gramEnd"/>
-      <w:r>
-        <w:rPr>
-          <w:sz w:val="28"/>
-          <w:szCs w:val="20"/>
-          <w:lang w:val="ru-RU"/>
-        </w:rPr>
-        <w:t xml:space="preserve"> умеренно повышено. Тонус крупных артерий н/</w:t>
-      </w:r>
-      <w:proofErr w:type="gramStart"/>
-      <w:r>
-        <w:rPr>
-          <w:sz w:val="28"/>
-          <w:szCs w:val="20"/>
-          <w:lang w:val="ru-RU"/>
-        </w:rPr>
-        <w:t>к</w:t>
-      </w:r>
-      <w:proofErr w:type="gramEnd"/>
-      <w:r>
-        <w:rPr>
-          <w:sz w:val="28"/>
-          <w:szCs w:val="20"/>
-          <w:lang w:val="ru-RU"/>
-        </w:rPr>
-        <w:t xml:space="preserve"> слегка снижен. Тонус артерий среднего и мелкого калибра н/к умеренно снижен. Периферическое сопротивление сосудов н/</w:t>
-      </w:r>
-      <w:proofErr w:type="gramStart"/>
-      <w:r>
-        <w:rPr>
-          <w:sz w:val="28"/>
-          <w:szCs w:val="20"/>
-          <w:lang w:val="ru-RU"/>
-        </w:rPr>
-        <w:t>к</w:t>
-      </w:r>
-      <w:proofErr w:type="gramEnd"/>
-      <w:r>
-        <w:rPr>
-          <w:sz w:val="28"/>
-          <w:szCs w:val="20"/>
-          <w:lang w:val="ru-RU"/>
-        </w:rPr>
-        <w:t xml:space="preserve"> в пределах  возрастной нормы. Симметрия кровенаполнения сосудов н/</w:t>
-      </w:r>
-      <w:proofErr w:type="gramStart"/>
-      <w:r>
-        <w:rPr>
-          <w:sz w:val="28"/>
-          <w:szCs w:val="20"/>
-          <w:lang w:val="ru-RU"/>
-        </w:rPr>
-        <w:t>к</w:t>
-      </w:r>
-      <w:proofErr w:type="gramEnd"/>
-      <w:r>
-        <w:rPr>
-          <w:sz w:val="28"/>
-          <w:szCs w:val="20"/>
-          <w:lang w:val="ru-RU"/>
-        </w:rPr>
-        <w:t xml:space="preserve"> незначительно  нарушена.</w:t>
-      </w:r>
-      <w:r>
-        <w:rPr>
-          <w:sz w:val="28"/>
-          <w:szCs w:val="20"/>
-          <w:u w:val="single"/>
-          <w:lang w:val="ru-RU"/>
-        </w:rPr>
-        <w:t xml:space="preserve">  </w:t>
+      <w:proofErr w:type="spellStart"/>
+      <w:r>
+        <w:rPr>
+          <w:lang w:val="ru-RU"/>
+        </w:rPr>
+        <w:t>Диаб</w:t>
+      </w:r>
+      <w:proofErr w:type="spellEnd"/>
+      <w:r>
+        <w:rPr>
+          <w:lang w:val="ru-RU"/>
+        </w:rPr>
+        <w:t>. ангиопатия артерий н/к.</w:t>
       </w:r>
     </w:p>
     <w:p>
@@ -6569,104 +5735,181 @@
         <w:ind w:left="-567"/>
         <w:jc w:val="both"/>
         <w:rPr>
-          <w:sz w:val="28"/>
-          <w:szCs w:val="20"/>
           <w:lang w:val="ru-RU"/>
         </w:rPr>
       </w:pPr>
       <w:r>
         <w:rPr>
-          <w:sz w:val="28"/>
           <w:u w:val="single"/>
           <w:lang w:val="ru-RU"/>
         </w:rPr>
-        <w:t>УЗИ щит</w:t>
-      </w:r>
-      <w:proofErr w:type="gramStart"/>
-      <w:r>
-        <w:rPr>
-          <w:sz w:val="28"/>
-          <w:u w:val="single"/>
-          <w:lang w:val="ru-RU"/>
-        </w:rPr>
-        <w:t>.</w:t>
-      </w:r>
-      <w:proofErr w:type="gramEnd"/>
-      <w:r>
-        <w:rPr>
-          <w:sz w:val="28"/>
-          <w:u w:val="single"/>
+        <w:t>Лечение:</w:t>
+      </w:r>
+      <w:bookmarkStart w:id="3" w:name="лн"/>
+      <w:bookmarkEnd w:id="3"/>
+      <w:r>
+        <w:rPr>
           <w:lang w:val="ru-RU"/>
         </w:rPr>
         <w:t xml:space="preserve"> </w:t>
       </w:r>
-      <w:proofErr w:type="gramStart"/>
-      <w:r>
-        <w:rPr>
-          <w:sz w:val="28"/>
-          <w:highlight w:val="yellow"/>
-          <w:u w:val="single"/>
-          <w:lang w:val="ru-RU"/>
-        </w:rPr>
-        <w:t>ж</w:t>
-      </w:r>
-      <w:proofErr w:type="gramEnd"/>
-      <w:r>
-        <w:rPr>
-          <w:sz w:val="28"/>
-          <w:highlight w:val="yellow"/>
-          <w:u w:val="single"/>
-          <w:lang w:val="ru-RU"/>
-        </w:rPr>
-        <w:t>елезы</w:t>
-      </w:r>
-      <w:r>
-        <w:rPr>
-          <w:sz w:val="28"/>
-          <w:lang w:val="ru-RU"/>
-        </w:rPr>
-        <w:t xml:space="preserve">: </w:t>
-      </w:r>
       <w:proofErr w:type="spellStart"/>
-      <w:proofErr w:type="gramStart"/>
-      <w:r>
-        <w:rPr>
-          <w:sz w:val="28"/>
-          <w:lang w:val="ru-RU"/>
-        </w:rPr>
-        <w:t>Пр</w:t>
+      <w:r>
+        <w:rPr>
+          <w:lang w:val="ru-RU"/>
+        </w:rPr>
+        <w:t>Хумодар</w:t>
       </w:r>
       <w:proofErr w:type="spellEnd"/>
-      <w:proofErr w:type="gramEnd"/>
-      <w:r>
-        <w:rPr>
-          <w:sz w:val="28"/>
-          <w:lang w:val="ru-RU"/>
-        </w:rPr>
-        <w:t xml:space="preserve"> д. V =  см</w:t>
-      </w:r>
-      <w:r>
-        <w:rPr>
-          <w:sz w:val="28"/>
-          <w:vertAlign w:val="superscript"/>
-          <w:lang w:val="ru-RU"/>
-        </w:rPr>
-        <w:t>3</w:t>
-      </w:r>
-      <w:r>
-        <w:rPr>
-          <w:sz w:val="28"/>
-          <w:lang w:val="ru-RU"/>
-        </w:rPr>
-        <w:t>; лев. д. V =  см</w:t>
-      </w:r>
-      <w:r>
-        <w:rPr>
-          <w:sz w:val="28"/>
-          <w:vertAlign w:val="superscript"/>
-          <w:lang w:val="ru-RU"/>
-        </w:rPr>
-        <w:t>3</w:t>
+      <w:r>
+        <w:rPr>
+          <w:lang w:val="ru-RU"/>
+        </w:rPr>
+        <w:t xml:space="preserve"> Б100Р,  </w:t>
+      </w:r>
+      <w:proofErr w:type="spellStart"/>
+      <w:r>
+        <w:rPr>
+          <w:lang w:val="ru-RU"/>
+        </w:rPr>
+        <w:t>Хумодар</w:t>
+      </w:r>
+      <w:proofErr w:type="spellEnd"/>
+      <w:r>
+        <w:rPr>
+          <w:lang w:val="ru-RU"/>
+        </w:rPr>
+        <w:t xml:space="preserve"> Р100Р, </w:t>
+      </w:r>
+      <w:proofErr w:type="spellStart"/>
+      <w:r>
+        <w:rPr>
+          <w:lang w:val="ru-RU"/>
+        </w:rPr>
+        <w:t>ка</w:t>
+      </w:r>
+      <w:r>
+        <w:rPr>
+          <w:lang w:val="ru-RU"/>
+        </w:rPr>
+        <w:t>р</w:t>
+      </w:r>
+      <w:r>
+        <w:rPr>
+          <w:lang w:val="ru-RU"/>
+        </w:rPr>
+        <w:t>донат</w:t>
+      </w:r>
+      <w:proofErr w:type="spellEnd"/>
+      <w:r>
+        <w:rPr>
+          <w:lang w:val="ru-RU"/>
+        </w:rPr>
+        <w:t xml:space="preserve">,  актовегин, </w:t>
+      </w:r>
+      <w:proofErr w:type="spellStart"/>
+      <w:r>
+        <w:rPr>
+          <w:lang w:val="ru-RU"/>
+        </w:rPr>
+        <w:t>пирацетам</w:t>
+      </w:r>
+      <w:proofErr w:type="spellEnd"/>
+      <w:r>
+        <w:rPr>
+          <w:lang w:val="ru-RU"/>
+        </w:rPr>
+        <w:t xml:space="preserve">,  глицин,  фуросемид,  </w:t>
+      </w:r>
+      <w:proofErr w:type="spellStart"/>
+      <w:r>
+        <w:rPr>
+          <w:lang w:val="ru-RU"/>
+        </w:rPr>
+        <w:t>лесфаль</w:t>
+      </w:r>
+      <w:proofErr w:type="spellEnd"/>
+      <w:r>
+        <w:rPr>
+          <w:lang w:val="ru-RU"/>
+        </w:rPr>
+        <w:t xml:space="preserve">, </w:t>
+      </w:r>
+      <w:proofErr w:type="spellStart"/>
+      <w:r>
+        <w:rPr>
+          <w:lang w:val="ru-RU"/>
+        </w:rPr>
+        <w:t>линекс</w:t>
+      </w:r>
+      <w:proofErr w:type="spellEnd"/>
+      <w:r>
+        <w:rPr>
+          <w:lang w:val="ru-RU"/>
+        </w:rPr>
+        <w:t xml:space="preserve">, </w:t>
+      </w:r>
+      <w:proofErr w:type="spellStart"/>
+      <w:r>
+        <w:rPr>
+          <w:lang w:val="ru-RU"/>
+        </w:rPr>
+        <w:t>индапрес</w:t>
+      </w:r>
+      <w:proofErr w:type="spellEnd"/>
+      <w:r>
+        <w:rPr>
+          <w:lang w:val="ru-RU"/>
+        </w:rPr>
+        <w:t xml:space="preserve">,  валериана, </w:t>
+      </w:r>
+      <w:proofErr w:type="spellStart"/>
+      <w:r>
+        <w:rPr>
+          <w:lang w:val="ru-RU"/>
+        </w:rPr>
+        <w:t>ранитидин</w:t>
+      </w:r>
+      <w:proofErr w:type="spellEnd"/>
+      <w:r>
+        <w:rPr>
+          <w:lang w:val="ru-RU"/>
+        </w:rPr>
+        <w:t xml:space="preserve">, </w:t>
+      </w:r>
+      <w:proofErr w:type="spellStart"/>
+      <w:r>
+        <w:rPr>
+          <w:lang w:val="ru-RU"/>
+        </w:rPr>
+        <w:t>аспаркам</w:t>
+      </w:r>
+      <w:proofErr w:type="spellEnd"/>
+      <w:r>
+        <w:rPr>
+          <w:lang w:val="ru-RU"/>
+        </w:rPr>
+        <w:t xml:space="preserve">, </w:t>
+      </w:r>
+      <w:proofErr w:type="spellStart"/>
+      <w:r>
+        <w:rPr>
+          <w:lang w:val="ru-RU"/>
+        </w:rPr>
+        <w:t>адаптол</w:t>
+      </w:r>
+      <w:proofErr w:type="spellEnd"/>
+      <w:r>
+        <w:rPr>
+          <w:lang w:val="ru-RU"/>
+        </w:rPr>
+        <w:t xml:space="preserve">, </w:t>
+      </w:r>
+      <w:r>
+        <w:rPr>
+          <w:lang w:val="ru-RU"/>
+        </w:rPr>
+        <w:t xml:space="preserve"> панкреатин</w:t>
       </w:r>
     </w:p>
     <w:p>
@@ -6674,648 +5917,6 @@
         <w:ind w:left="-567"/>
         <w:jc w:val="both"/>
         <w:rPr>
-          <w:sz w:val="28"/>
-          <w:lang w:val="ru-RU"/>
-        </w:rPr>
-      </w:pPr>
-      <w:r>
-        <w:rPr>
-          <w:sz w:val="28"/>
-          <w:lang w:val="ru-RU"/>
-        </w:rPr>
-        <w:t xml:space="preserve">Перешеек – </w:t>
-      </w:r>
-      <w:proofErr w:type="gramStart"/>
-      <w:r>
-        <w:rPr>
-          <w:sz w:val="28"/>
-          <w:lang w:val="ru-RU"/>
-        </w:rPr>
-        <w:t>с</w:t>
-      </w:r>
-      <w:r>
-        <w:rPr>
-          <w:sz w:val="28"/>
-          <w:lang w:val="ru-RU"/>
-        </w:rPr>
-        <w:t>м</w:t>
-      </w:r>
-      <w:proofErr w:type="gramEnd"/>
-      <w:r>
-        <w:rPr>
-          <w:sz w:val="28"/>
-          <w:lang w:val="ru-RU"/>
-        </w:rPr>
-        <w:t xml:space="preserve">. </w:t>
-      </w:r>
-    </w:p>
-    <w:p>
-      <w:pPr>
-        <w:ind w:left="-567"/>
-        <w:jc w:val="both"/>
-        <w:rPr>
-          <w:sz w:val="28"/>
-          <w:szCs w:val="20"/>
-          <w:lang w:val="ru-RU"/>
-        </w:rPr>
-      </w:pPr>
-      <w:r>
-        <w:rPr>
-          <w:sz w:val="28"/>
-          <w:lang w:val="ru-RU"/>
-        </w:rPr>
-        <w:t>Щит</w:t>
-      </w:r>
-      <w:proofErr w:type="gramStart"/>
-      <w:r>
-        <w:rPr>
-          <w:sz w:val="28"/>
-          <w:lang w:val="ru-RU"/>
-        </w:rPr>
-        <w:t>.</w:t>
-      </w:r>
-      <w:proofErr w:type="gramEnd"/>
-      <w:r>
-        <w:rPr>
-          <w:sz w:val="28"/>
-          <w:lang w:val="ru-RU"/>
-        </w:rPr>
-        <w:t xml:space="preserve"> </w:t>
-      </w:r>
-      <w:proofErr w:type="gramStart"/>
-      <w:r>
-        <w:rPr>
-          <w:sz w:val="28"/>
-          <w:lang w:val="ru-RU"/>
-        </w:rPr>
-        <w:t>ж</w:t>
-      </w:r>
-      <w:proofErr w:type="gramEnd"/>
-      <w:r>
-        <w:rPr>
-          <w:sz w:val="28"/>
-          <w:lang w:val="ru-RU"/>
-        </w:rPr>
-        <w:t>елеза</w:t>
-      </w:r>
-      <w:r>
-        <w:rPr>
-          <w:sz w:val="28"/>
-          <w:lang w:val="ru-RU"/>
-        </w:rPr>
-        <w:t xml:space="preserve"> </w:t>
-      </w:r>
-      <w:r>
-        <w:rPr>
-          <w:sz w:val="28"/>
-          <w:lang w:val="ru-RU"/>
-        </w:rPr>
-        <w:t>не увеличена, контуры ровные</w:t>
-      </w:r>
-      <w:r>
-        <w:rPr>
-          <w:sz w:val="28"/>
-          <w:lang w:val="ru-RU"/>
-        </w:rPr>
-        <w:t>, фестончатые</w:t>
-      </w:r>
-      <w:r>
-        <w:rPr>
-          <w:sz w:val="28"/>
-          <w:lang w:val="ru-RU"/>
-        </w:rPr>
-        <w:t>. Капсула уплотнена</w:t>
-      </w:r>
-      <w:r>
-        <w:rPr>
-          <w:sz w:val="28"/>
-          <w:lang w:val="ru-RU"/>
-        </w:rPr>
-        <w:t>, утолщена</w:t>
-      </w:r>
-      <w:r>
-        <w:rPr>
-          <w:sz w:val="28"/>
-          <w:lang w:val="ru-RU"/>
-        </w:rPr>
-        <w:t xml:space="preserve">. </w:t>
-      </w:r>
-      <w:r>
-        <w:rPr>
-          <w:sz w:val="28"/>
-          <w:lang w:val="ru-RU"/>
-        </w:rPr>
-        <w:t>Эхогенность паренхимы обычная, снижена.</w:t>
-      </w:r>
-      <w:r>
-        <w:rPr>
-          <w:sz w:val="28"/>
-          <w:lang w:val="ru-RU"/>
-        </w:rPr>
-        <w:t xml:space="preserve"> Эхоструктура </w:t>
-      </w:r>
-      <w:proofErr w:type="gramStart"/>
-      <w:r>
-        <w:rPr>
-          <w:sz w:val="28"/>
-          <w:lang w:val="ru-RU"/>
-        </w:rPr>
-        <w:t>повышенной</w:t>
-      </w:r>
-      <w:proofErr w:type="gramEnd"/>
-      <w:r>
-        <w:rPr>
-          <w:sz w:val="28"/>
-          <w:lang w:val="ru-RU"/>
-        </w:rPr>
-        <w:t xml:space="preserve"> </w:t>
-      </w:r>
-      <w:proofErr w:type="spellStart"/>
-      <w:r>
-        <w:rPr>
-          <w:sz w:val="28"/>
-          <w:lang w:val="ru-RU"/>
-        </w:rPr>
-        <w:t>эхогенности</w:t>
-      </w:r>
-      <w:proofErr w:type="spellEnd"/>
-      <w:r>
-        <w:rPr>
-          <w:sz w:val="28"/>
-          <w:lang w:val="ru-RU"/>
-        </w:rPr>
-        <w:t xml:space="preserve">, </w:t>
-      </w:r>
-      <w:r>
-        <w:rPr>
-          <w:sz w:val="28"/>
-          <w:lang w:val="ru-RU"/>
-        </w:rPr>
-        <w:t xml:space="preserve">мелкозернистая, крупнозернистая,  </w:t>
-      </w:r>
-      <w:r>
-        <w:rPr>
-          <w:sz w:val="28"/>
-          <w:lang w:val="ru-RU"/>
-        </w:rPr>
-        <w:t xml:space="preserve">однородная, </w:t>
-      </w:r>
-      <w:r>
-        <w:rPr>
-          <w:sz w:val="28"/>
-          <w:lang w:val="ru-RU"/>
-        </w:rPr>
-        <w:t>мелкий и крупный фиброз.</w:t>
-      </w:r>
-    </w:p>
-    <w:p>
-      <w:pPr>
-        <w:ind w:left="-567"/>
-        <w:jc w:val="both"/>
-        <w:rPr>
-          <w:sz w:val="28"/>
-          <w:lang w:val="ru-RU"/>
-        </w:rPr>
-      </w:pPr>
-      <w:r>
-        <w:rPr>
-          <w:sz w:val="28"/>
-          <w:lang w:val="ru-RU"/>
-        </w:rPr>
-        <w:t xml:space="preserve">В пр. доле  в </w:t>
-      </w:r>
-      <w:proofErr w:type="gramStart"/>
-      <w:r>
-        <w:rPr>
-          <w:sz w:val="28"/>
-          <w:lang w:val="ru-RU"/>
-        </w:rPr>
-        <w:t>в</w:t>
-      </w:r>
-      <w:proofErr w:type="gramEnd"/>
-      <w:r>
-        <w:rPr>
-          <w:sz w:val="28"/>
-          <w:lang w:val="ru-RU"/>
-        </w:rPr>
-        <w:t xml:space="preserve">/3 изоэхогенный узел с гидрофильным ободком   * см. </w:t>
-      </w:r>
-    </w:p>
-    <w:p>
-      <w:pPr>
-        <w:ind w:left="-567"/>
-        <w:jc w:val="both"/>
-        <w:rPr>
-          <w:sz w:val="28"/>
-          <w:lang w:val="ru-RU"/>
-        </w:rPr>
-      </w:pPr>
-      <w:r>
-        <w:rPr>
-          <w:sz w:val="28"/>
-          <w:lang w:val="ru-RU"/>
-        </w:rPr>
-        <w:lastRenderedPageBreak/>
-        <w:t>В лев</w:t>
-      </w:r>
-      <w:proofErr w:type="gramStart"/>
-      <w:r>
-        <w:rPr>
-          <w:sz w:val="28"/>
-          <w:lang w:val="ru-RU"/>
-        </w:rPr>
-        <w:t>.</w:t>
-      </w:r>
-      <w:proofErr w:type="gramEnd"/>
-      <w:r>
-        <w:rPr>
-          <w:sz w:val="28"/>
-          <w:lang w:val="ru-RU"/>
-        </w:rPr>
-        <w:t xml:space="preserve"> </w:t>
-      </w:r>
-      <w:proofErr w:type="gramStart"/>
-      <w:r>
-        <w:rPr>
-          <w:sz w:val="28"/>
-          <w:lang w:val="ru-RU"/>
-        </w:rPr>
-        <w:t>д</w:t>
-      </w:r>
-      <w:proofErr w:type="gramEnd"/>
-      <w:r>
-        <w:rPr>
-          <w:sz w:val="28"/>
-          <w:lang w:val="ru-RU"/>
-        </w:rPr>
-        <w:t xml:space="preserve">оле в ср/3 гидрофильный очаг - см. </w:t>
-      </w:r>
-      <w:r>
-        <w:rPr>
-          <w:sz w:val="28"/>
-          <w:lang w:val="ru-RU"/>
-        </w:rPr>
-        <w:t>Р</w:t>
-      </w:r>
-      <w:r>
-        <w:rPr>
-          <w:sz w:val="28"/>
-          <w:lang w:val="ru-RU"/>
-        </w:rPr>
-        <w:t>егионарны</w:t>
-      </w:r>
-      <w:r>
-        <w:rPr>
-          <w:sz w:val="28"/>
-          <w:lang w:val="ru-RU"/>
-        </w:rPr>
-        <w:t>е</w:t>
-      </w:r>
-      <w:r>
-        <w:rPr>
-          <w:sz w:val="28"/>
-          <w:lang w:val="ru-RU"/>
-        </w:rPr>
-        <w:t xml:space="preserve"> л/узл</w:t>
-      </w:r>
-      <w:r>
-        <w:rPr>
-          <w:sz w:val="28"/>
-          <w:lang w:val="ru-RU"/>
-        </w:rPr>
-        <w:t>ы</w:t>
-      </w:r>
-      <w:r>
-        <w:rPr>
-          <w:sz w:val="28"/>
-          <w:lang w:val="ru-RU"/>
-        </w:rPr>
-        <w:t xml:space="preserve"> </w:t>
-      </w:r>
-      <w:r>
-        <w:rPr>
-          <w:sz w:val="28"/>
-          <w:lang w:val="ru-RU"/>
-        </w:rPr>
-        <w:t xml:space="preserve"> </w:t>
-      </w:r>
-      <w:r>
-        <w:rPr>
-          <w:sz w:val="28"/>
-          <w:lang w:val="ru-RU"/>
-        </w:rPr>
-        <w:t xml:space="preserve">не </w:t>
-      </w:r>
-      <w:r>
-        <w:rPr>
-          <w:sz w:val="28"/>
-          <w:lang w:val="ru-RU"/>
-        </w:rPr>
-        <w:t xml:space="preserve">визуализируются. </w:t>
-      </w:r>
-      <w:proofErr w:type="spellStart"/>
-      <w:r>
-        <w:rPr>
-          <w:sz w:val="28"/>
-          <w:lang w:val="ru-RU"/>
-        </w:rPr>
-        <w:t>Закл</w:t>
-      </w:r>
-      <w:proofErr w:type="spellEnd"/>
-      <w:r>
-        <w:rPr>
-          <w:sz w:val="28"/>
-          <w:lang w:val="ru-RU"/>
-        </w:rPr>
-        <w:t>.: Увеличение щит</w:t>
-      </w:r>
-      <w:proofErr w:type="gramStart"/>
-      <w:r>
-        <w:rPr>
-          <w:sz w:val="28"/>
-          <w:lang w:val="ru-RU"/>
-        </w:rPr>
-        <w:t>.</w:t>
-      </w:r>
-      <w:proofErr w:type="gramEnd"/>
-      <w:r>
-        <w:rPr>
-          <w:sz w:val="28"/>
-          <w:lang w:val="ru-RU"/>
-        </w:rPr>
-        <w:t xml:space="preserve"> </w:t>
-      </w:r>
-      <w:proofErr w:type="gramStart"/>
-      <w:r>
-        <w:rPr>
-          <w:sz w:val="28"/>
-          <w:lang w:val="ru-RU"/>
-        </w:rPr>
-        <w:t>ж</w:t>
-      </w:r>
-      <w:proofErr w:type="gramEnd"/>
-      <w:r>
-        <w:rPr>
-          <w:sz w:val="28"/>
-          <w:lang w:val="ru-RU"/>
-        </w:rPr>
-        <w:t xml:space="preserve">елезы. </w:t>
-      </w:r>
-      <w:r>
-        <w:rPr>
-          <w:sz w:val="28"/>
-          <w:lang w:val="ru-RU"/>
-        </w:rPr>
-        <w:t xml:space="preserve">Незначительные </w:t>
-      </w:r>
-      <w:r>
-        <w:rPr>
-          <w:sz w:val="28"/>
-          <w:lang w:val="ru-RU"/>
-        </w:rPr>
-        <w:t>диффузные изменения паренхимы.</w:t>
-      </w:r>
-      <w:r>
-        <w:rPr>
-          <w:sz w:val="28"/>
-          <w:lang w:val="ru-RU"/>
-        </w:rPr>
-        <w:t xml:space="preserve"> Эхопризнаков патологии щит</w:t>
-      </w:r>
-      <w:proofErr w:type="gramStart"/>
-      <w:r>
-        <w:rPr>
-          <w:sz w:val="28"/>
-          <w:lang w:val="ru-RU"/>
-        </w:rPr>
-        <w:t>.</w:t>
-      </w:r>
-      <w:proofErr w:type="gramEnd"/>
-      <w:r>
-        <w:rPr>
-          <w:sz w:val="28"/>
-          <w:lang w:val="ru-RU"/>
-        </w:rPr>
-        <w:t xml:space="preserve"> </w:t>
-      </w:r>
-      <w:proofErr w:type="gramStart"/>
-      <w:r>
-        <w:rPr>
-          <w:sz w:val="28"/>
-          <w:lang w:val="ru-RU"/>
-        </w:rPr>
-        <w:t>ж</w:t>
-      </w:r>
-      <w:proofErr w:type="gramEnd"/>
-      <w:r>
-        <w:rPr>
-          <w:sz w:val="28"/>
-          <w:lang w:val="ru-RU"/>
-        </w:rPr>
-        <w:t>елезы нет.</w:t>
-      </w:r>
-      <w:r>
-        <w:rPr>
-          <w:sz w:val="28"/>
-          <w:lang w:val="ru-RU"/>
-        </w:rPr>
-        <w:t xml:space="preserve"> </w:t>
-      </w:r>
-    </w:p>
-    <w:p>
-      <w:pPr>
-        <w:ind w:left="-567"/>
-        <w:jc w:val="both"/>
-        <w:rPr>
-          <w:sz w:val="28"/>
-          <w:szCs w:val="20"/>
-          <w:lang w:val="ru-RU"/>
-        </w:rPr>
-      </w:pPr>
-      <w:r>
-        <w:rPr>
-          <w:sz w:val="28"/>
-          <w:u w:val="single"/>
-          <w:lang w:val="ru-RU"/>
-        </w:rPr>
-        <w:t>Лечение:</w:t>
-      </w:r>
-      <w:bookmarkStart w:id="3" w:name="лн"/>
-      <w:bookmarkEnd w:id="3"/>
-      <w:r>
-        <w:rPr>
-          <w:sz w:val="28"/>
-          <w:lang w:val="ru-RU"/>
-        </w:rPr>
-        <w:t xml:space="preserve"> </w:t>
-      </w:r>
-      <w:proofErr w:type="spellStart"/>
-      <w:r>
-        <w:rPr>
-          <w:sz w:val="28"/>
-          <w:lang w:val="ru-RU"/>
-        </w:rPr>
-        <w:t>Хумодар</w:t>
-      </w:r>
-      <w:proofErr w:type="spellEnd"/>
-      <w:r>
-        <w:rPr>
-          <w:sz w:val="28"/>
-          <w:lang w:val="ru-RU"/>
-        </w:rPr>
-        <w:t xml:space="preserve"> Б100Р,  </w:t>
-      </w:r>
-      <w:proofErr w:type="spellStart"/>
-      <w:r>
-        <w:rPr>
-          <w:sz w:val="28"/>
-          <w:lang w:val="ru-RU"/>
-        </w:rPr>
-        <w:t>Хумодар</w:t>
-      </w:r>
-      <w:proofErr w:type="spellEnd"/>
-      <w:r>
-        <w:rPr>
-          <w:sz w:val="28"/>
-          <w:lang w:val="ru-RU"/>
-        </w:rPr>
-        <w:t xml:space="preserve"> Р100Р, </w:t>
-      </w:r>
-      <w:proofErr w:type="spellStart"/>
-      <w:r>
-        <w:rPr>
-          <w:sz w:val="28"/>
-          <w:lang w:val="ru-RU"/>
-        </w:rPr>
-        <w:t>крадонат</w:t>
-      </w:r>
-      <w:proofErr w:type="spellEnd"/>
-      <w:r>
-        <w:rPr>
-          <w:sz w:val="28"/>
-          <w:lang w:val="ru-RU"/>
-        </w:rPr>
-        <w:t xml:space="preserve">,  актовегин, </w:t>
-      </w:r>
-      <w:proofErr w:type="spellStart"/>
-      <w:r>
-        <w:rPr>
-          <w:sz w:val="28"/>
-          <w:lang w:val="ru-RU"/>
-        </w:rPr>
-        <w:t>пирацетам</w:t>
-      </w:r>
-      <w:proofErr w:type="spellEnd"/>
-      <w:r>
-        <w:rPr>
-          <w:sz w:val="28"/>
-          <w:lang w:val="ru-RU"/>
-        </w:rPr>
-        <w:t xml:space="preserve">,  глицин,  фуросемид,  </w:t>
-      </w:r>
-      <w:proofErr w:type="spellStart"/>
-      <w:r>
-        <w:rPr>
-          <w:sz w:val="28"/>
-          <w:lang w:val="ru-RU"/>
-        </w:rPr>
-        <w:t>лесфаль</w:t>
-      </w:r>
-      <w:proofErr w:type="spellEnd"/>
-      <w:r>
-        <w:rPr>
-          <w:sz w:val="28"/>
-          <w:lang w:val="ru-RU"/>
-        </w:rPr>
-        <w:t xml:space="preserve">, </w:t>
-      </w:r>
-      <w:proofErr w:type="spellStart"/>
-      <w:r>
-        <w:rPr>
-          <w:sz w:val="28"/>
-          <w:lang w:val="ru-RU"/>
-        </w:rPr>
-        <w:t>линекс</w:t>
-      </w:r>
-      <w:proofErr w:type="spellEnd"/>
-      <w:r>
-        <w:rPr>
-          <w:sz w:val="28"/>
-          <w:lang w:val="ru-RU"/>
-        </w:rPr>
-        <w:t xml:space="preserve">, </w:t>
-      </w:r>
-      <w:proofErr w:type="spellStart"/>
-      <w:r>
-        <w:rPr>
-          <w:sz w:val="28"/>
-          <w:lang w:val="ru-RU"/>
-        </w:rPr>
-        <w:t>индапрес</w:t>
-      </w:r>
-      <w:proofErr w:type="spellEnd"/>
-      <w:r>
-        <w:rPr>
-          <w:sz w:val="28"/>
-          <w:lang w:val="ru-RU"/>
-        </w:rPr>
-        <w:t xml:space="preserve">,  валериана, </w:t>
-      </w:r>
-      <w:proofErr w:type="spellStart"/>
-      <w:r>
-        <w:rPr>
-          <w:sz w:val="28"/>
-          <w:lang w:val="ru-RU"/>
-        </w:rPr>
-        <w:t>ранитидин</w:t>
-      </w:r>
-      <w:proofErr w:type="spellEnd"/>
-      <w:r>
-        <w:rPr>
-          <w:sz w:val="28"/>
-          <w:lang w:val="ru-RU"/>
-        </w:rPr>
-        <w:t xml:space="preserve">, </w:t>
-      </w:r>
-      <w:proofErr w:type="spellStart"/>
-      <w:r>
-        <w:rPr>
-          <w:sz w:val="28"/>
-          <w:lang w:val="ru-RU"/>
-        </w:rPr>
-        <w:t>аспаркам</w:t>
-      </w:r>
-      <w:proofErr w:type="spellEnd"/>
-      <w:r>
-        <w:rPr>
-          <w:sz w:val="28"/>
-          <w:lang w:val="ru-RU"/>
-        </w:rPr>
-        <w:t xml:space="preserve">, </w:t>
-      </w:r>
-      <w:proofErr w:type="spellStart"/>
-      <w:r>
-        <w:rPr>
-          <w:sz w:val="28"/>
-          <w:lang w:val="ru-RU"/>
-        </w:rPr>
-        <w:t>адаптол</w:t>
-      </w:r>
-      <w:proofErr w:type="spellEnd"/>
-      <w:r>
-        <w:rPr>
-          <w:sz w:val="28"/>
-          <w:lang w:val="ru-RU"/>
-        </w:rPr>
-        <w:t xml:space="preserve">, </w:t>
-      </w:r>
-    </w:p>
-    <w:p>
-      <w:pPr>
-        <w:ind w:left="-567"/>
-        <w:jc w:val="both"/>
-        <w:rPr>
-          <w:sz w:val="28"/>
           <w:lang w:val="ru-RU"/>
         </w:rPr>
       </w:pPr>
@@ -7325,7 +5926,6 @@
       <w:bookmarkEnd w:id="5"/>
       <w:r>
         <w:rPr>
-          <w:sz w:val="28"/>
           <w:u w:val="single"/>
           <w:lang w:val="ru-RU"/>
         </w:rPr>
@@ -7333,40 +5933,67 @@
       </w:r>
       <w:r>
         <w:rPr>
-          <w:sz w:val="28"/>
-          <w:lang w:val="ru-RU"/>
-        </w:rPr>
-        <w:t xml:space="preserve">:  СД </w:t>
-      </w:r>
-      <w:r>
-        <w:rPr>
-          <w:sz w:val="28"/>
-          <w:lang w:val="ru-RU"/>
-        </w:rPr>
-        <w:t>суб</w:t>
-      </w:r>
-      <w:r>
-        <w:rPr>
-          <w:sz w:val="28"/>
-          <w:lang w:val="ru-RU"/>
-        </w:rPr>
-        <w:t xml:space="preserve">компенсирован, уменьшились боли в н/к. АД  </w:t>
+          <w:lang w:val="ru-RU"/>
+        </w:rPr>
+        <w:t xml:space="preserve">:  </w:t>
+      </w:r>
+      <w:r>
+        <w:rPr>
+          <w:lang w:val="ru-RU"/>
+        </w:rPr>
+        <w:t>Гликемия в пределах компенсированных значений. Уменьшились  отеки н/к боли в голеностопных суставах, уменьшилась общая слабость, сухость во рту не беспокоит</w:t>
       </w:r>
       <w:proofErr w:type="gramStart"/>
       <w:r>
         <w:rPr>
-          <w:sz w:val="28"/>
-          <w:lang w:val="ru-RU"/>
-        </w:rPr>
-        <w:t>мм</w:t>
+          <w:lang w:val="ru-RU"/>
+        </w:rPr>
+        <w:t>.</w:t>
       </w:r>
       <w:proofErr w:type="gramEnd"/>
       <w:r>
         <w:rPr>
-          <w:sz w:val="28"/>
-          <w:lang w:val="ru-RU"/>
-        </w:rPr>
-        <w:t xml:space="preserve"> рт. ст. </w:t>
+          <w:lang w:val="ru-RU"/>
+        </w:rPr>
+        <w:t xml:space="preserve"> Периодически отмечается неустойчивый стул со склонностью к послаблению до 3-5р/</w:t>
+      </w:r>
+      <w:proofErr w:type="spellStart"/>
+      <w:r>
+        <w:rPr>
+          <w:lang w:val="ru-RU"/>
+        </w:rPr>
+        <w:t>сут</w:t>
+      </w:r>
+      <w:proofErr w:type="spellEnd"/>
+      <w:r>
+        <w:rPr>
+          <w:lang w:val="ru-RU"/>
+        </w:rPr>
+        <w:t xml:space="preserve"> </w:t>
+      </w:r>
+      <w:r>
+        <w:rPr>
+          <w:lang w:val="ru-RU"/>
+        </w:rPr>
+        <w:t xml:space="preserve"> </w:t>
+      </w:r>
+      <w:r>
+        <w:rPr>
+          <w:lang w:val="ru-RU"/>
+        </w:rPr>
+        <w:t xml:space="preserve">АД </w:t>
+      </w:r>
+      <w:r>
+        <w:rPr>
+          <w:lang w:val="ru-RU"/>
+        </w:rPr>
+        <w:t>90/60</w:t>
+      </w:r>
+      <w:r>
+        <w:rPr>
+          <w:lang w:val="ru-RU"/>
+        </w:rPr>
+        <w:t xml:space="preserve"> мм рт. ст. </w:t>
       </w:r>
     </w:p>
     <w:p>
@@ -7522,7 +6149,19 @@
         <w:rPr>
           <w:lang w:val="ru-RU"/>
         </w:rPr>
-        <w:t>/з- ед., п/о- ед., п/у</w:t>
+        <w:t>/з-</w:t>
+      </w:r>
+      <w:r>
+        <w:rPr>
+          <w:lang w:val="ru-RU"/>
+        </w:rPr>
+        <w:t>6</w:t>
+      </w:r>
+      <w:r>
+        <w:rPr>
+          <w:lang w:val="ru-RU"/>
+        </w:rPr>
+        <w:t xml:space="preserve"> ед., п/у</w:t>
       </w:r>
       <w:r>
         <w:rPr>
@@ -7534,13 +6173,45 @@
         <w:rPr>
           <w:lang w:val="ru-RU"/>
         </w:rPr>
-        <w:t xml:space="preserve">- </w:t>
+        <w:t>6</w:t>
+      </w:r>
+      <w:r>
+        <w:rPr>
+          <w:lang w:val="ru-RU"/>
+        </w:rPr>
+        <w:t>- ед.,</w:t>
+      </w:r>
+      <w:r>
+        <w:rPr>
+          <w:lang w:val="ru-RU"/>
+        </w:rPr>
+        <w:t xml:space="preserve"> </w:t>
       </w:r>
       <w:proofErr w:type="spellStart"/>
       <w:r>
         <w:rPr>
           <w:lang w:val="ru-RU"/>
         </w:rPr>
+        <w:t>Хумодар</w:t>
+      </w:r>
+      <w:proofErr w:type="spellEnd"/>
+      <w:r>
+        <w:rPr>
+          <w:lang w:val="ru-RU"/>
+        </w:rPr>
+        <w:t xml:space="preserve"> Б100Р </w:t>
+      </w:r>
+      <w:r>
+        <w:rPr>
+          <w:lang w:val="ru-RU"/>
+        </w:rPr>
+        <w:t xml:space="preserve"> п/з  18-20 </w:t>
+      </w:r>
+      <w:proofErr w:type="spellStart"/>
+      <w:r>
+        <w:rPr>
+          <w:lang w:val="ru-RU"/>
+        </w:rPr>
         <w:t>ед</w:t>
       </w:r>
       <w:proofErr w:type="spellEnd"/>
@@ -7548,7 +6219,31 @@
         <w:rPr>
           <w:lang w:val="ru-RU"/>
         </w:rPr>
-        <w:t>.,</w:t>
+        <w:t xml:space="preserve">, п/у 14-16 ед. </w:t>
+      </w:r>
+      <w:r>
+        <w:rPr>
+          <w:lang w:val="ru-RU"/>
+        </w:rPr>
+        <w:t xml:space="preserve"> </w:t>
+      </w:r>
+      <w:r>
+        <w:rPr>
+          <w:lang w:val="ru-RU"/>
+        </w:rPr>
+        <w:t xml:space="preserve">(при несоблюдении режима введения </w:t>
+      </w:r>
+      <w:r>
+        <w:rPr>
+          <w:lang w:val="ru-RU"/>
+        </w:rPr>
+        <w:t xml:space="preserve"> </w:t>
+      </w:r>
+      <w:r>
+        <w:rPr>
+          <w:lang w:val="ru-RU"/>
+        </w:rPr>
+        <w:t xml:space="preserve">инсулина </w:t>
       </w:r>
       <w:proofErr w:type="spellStart"/>
       <w:r>
@@ -7562,19 +6257,21 @@
         <w:rPr>
           <w:lang w:val="ru-RU"/>
         </w:rPr>
-        <w:t xml:space="preserve"> Б100Р </w:t>
-      </w:r>
-      <w:r>
-        <w:rPr>
-          <w:lang w:val="ru-RU"/>
-        </w:rPr>
-        <w:t xml:space="preserve">  22.00</w:t>
-      </w:r>
-      <w:r>
-        <w:rPr>
-          <w:lang w:val="ru-RU"/>
-        </w:rPr>
-        <w:t xml:space="preserve">   ед.</w:t>
+        <w:t xml:space="preserve"> К 25 100Р п/з 22-24 п/у 18-20 </w:t>
+      </w:r>
+      <w:proofErr w:type="spellStart"/>
+      <w:r>
+        <w:rPr>
+          <w:lang w:val="ru-RU"/>
+        </w:rPr>
+        <w:t>ед</w:t>
+      </w:r>
+      <w:proofErr w:type="spellEnd"/>
+      <w:r>
+        <w:rPr>
+          <w:lang w:val="ru-RU"/>
+        </w:rPr>
+        <w:t>)</w:t>
       </w:r>
     </w:p>
     <w:p>
@@ -7624,7 +6321,31 @@
         <w:rPr>
           <w:lang w:val="ru-RU"/>
         </w:rPr>
-        <w:t xml:space="preserve"> мес., микроальбуминурии 1р. в 6 мес.</w:t>
+        <w:t xml:space="preserve"> мес., </w:t>
+      </w:r>
+      <w:r>
+        <w:rPr>
+          <w:lang w:val="ru-RU"/>
+        </w:rPr>
+        <w:t xml:space="preserve">протеинурии </w:t>
+      </w:r>
+      <w:r>
+        <w:rPr>
+          <w:lang w:val="ru-RU"/>
+        </w:rPr>
+        <w:t xml:space="preserve"> 1р. в </w:t>
+      </w:r>
+      <w:r>
+        <w:rPr>
+          <w:lang w:val="ru-RU"/>
+        </w:rPr>
+        <w:t>3</w:t>
+      </w:r>
+      <w:r>
+        <w:rPr>
+          <w:lang w:val="ru-RU"/>
+        </w:rPr>
+        <w:t xml:space="preserve"> мес.</w:t>
       </w:r>
     </w:p>
     <w:p>
@@ -7642,31 +6363,53 @@
         <w:rPr>
           <w:lang w:val="ru-RU"/>
         </w:rPr>
-        <w:t>Гиполипидемическая терапия (</w:t>
-      </w:r>
-      <w:r>
-        <w:rPr>
-          <w:lang w:val="ru-RU"/>
-        </w:rPr>
-        <w:t>розувастатин</w:t>
+        <w:t xml:space="preserve">Круглогодично сосудистая терапия: </w:t>
+      </w:r>
+      <w:proofErr w:type="spellStart"/>
+      <w:r>
+        <w:rPr>
+          <w:lang w:val="ru-RU"/>
+        </w:rPr>
+        <w:t>вазонит</w:t>
+      </w:r>
+      <w:proofErr w:type="spellEnd"/>
+      <w:r>
+        <w:rPr>
+          <w:lang w:val="ru-RU"/>
+        </w:rPr>
+        <w:t xml:space="preserve"> или </w:t>
+      </w:r>
+      <w:proofErr w:type="spellStart"/>
+      <w:r>
+        <w:rPr>
+          <w:lang w:val="ru-RU"/>
+        </w:rPr>
+        <w:t>а</w:t>
+      </w:r>
+      <w:r>
+        <w:rPr>
+          <w:lang w:val="ru-RU"/>
+        </w:rPr>
+        <w:t>гапурин-ретард</w:t>
+      </w:r>
+      <w:proofErr w:type="spellEnd"/>
+      <w:r>
+        <w:rPr>
+          <w:lang w:val="ru-RU"/>
+        </w:rPr>
+        <w:t xml:space="preserve">  1т.*2 р. 1 мес. </w:t>
+      </w:r>
+      <w:r>
+        <w:rPr>
+          <w:lang w:val="ru-RU"/>
+        </w:rPr>
+        <w:t xml:space="preserve">– курсами. </w:t>
       </w:r>
       <w:r>
         <w:rPr>
           <w:lang w:val="ru-RU"/>
         </w:rPr>
         <w:t xml:space="preserve"> </w:t>
-      </w:r>
-      <w:r>
-        <w:rPr>
-          <w:lang w:val="ru-RU"/>
-        </w:rPr>
-        <w:t>10 мг</w:t>
-      </w:r>
-      <w:r>
-        <w:rPr>
-          <w:lang w:val="ru-RU"/>
-        </w:rPr>
-        <w:t xml:space="preserve">) с контролем липидограммы. </w:t>
       </w:r>
     </w:p>
     <w:p>
@@ -7684,53 +6427,19 @@
         <w:rPr>
           <w:lang w:val="ru-RU"/>
         </w:rPr>
-        <w:t xml:space="preserve">Круглогодично сосудистая терапия: </w:t>
-      </w:r>
-      <w:proofErr w:type="spellStart"/>
-      <w:r>
-        <w:rPr>
-          <w:lang w:val="ru-RU"/>
-        </w:rPr>
-        <w:t>вазонит</w:t>
-      </w:r>
-      <w:proofErr w:type="spellEnd"/>
-      <w:r>
-        <w:rPr>
-          <w:lang w:val="ru-RU"/>
-        </w:rPr>
-        <w:t xml:space="preserve"> или </w:t>
-      </w:r>
-      <w:proofErr w:type="spellStart"/>
-      <w:r>
-        <w:rPr>
-          <w:lang w:val="ru-RU"/>
-        </w:rPr>
-        <w:t>а</w:t>
-      </w:r>
-      <w:r>
-        <w:rPr>
-          <w:lang w:val="ru-RU"/>
-        </w:rPr>
-        <w:t>гапурин-ретард</w:t>
-      </w:r>
-      <w:proofErr w:type="spellEnd"/>
-      <w:r>
-        <w:rPr>
-          <w:lang w:val="ru-RU"/>
-        </w:rPr>
-        <w:t xml:space="preserve">  1т.*2 р. 1 мес. </w:t>
-      </w:r>
-      <w:r>
-        <w:rPr>
-          <w:lang w:val="ru-RU"/>
-        </w:rPr>
-        <w:t xml:space="preserve">– курсами. </w:t>
-      </w:r>
-      <w:r>
-        <w:rPr>
-          <w:lang w:val="ru-RU"/>
-        </w:rPr>
-        <w:t xml:space="preserve"> </w:t>
+        <w:t xml:space="preserve">Соблюдение </w:t>
+      </w:r>
+      <w:r>
+        <w:rPr>
+          <w:lang w:val="ru-RU"/>
+        </w:rPr>
+        <w:t>рекомендаций</w:t>
+      </w:r>
+      <w:r>
+        <w:rPr>
+          <w:lang w:val="ru-RU"/>
+        </w:rPr>
+        <w:t xml:space="preserve"> невропатолога</w:t>
       </w:r>
     </w:p>
     <w:p>
@@ -7748,53 +6457,71 @@
         <w:rPr>
           <w:lang w:val="ru-RU"/>
         </w:rPr>
-        <w:t>Гипотензивная терапия: э</w:t>
-      </w:r>
-      <w:r>
-        <w:rPr>
-          <w:lang w:val="ru-RU"/>
-        </w:rPr>
-        <w:t>налаприл 5 мг утром,</w:t>
-      </w:r>
-      <w:r>
-        <w:rPr>
-          <w:lang w:val="ru-RU"/>
-        </w:rPr>
-        <w:t xml:space="preserve"> </w:t>
+        <w:t>Маркеры вирусных гепатитов,</w:t>
+      </w:r>
+      <w:r>
+        <w:rPr>
+          <w:lang w:val="ru-RU"/>
+        </w:rPr>
+        <w:t xml:space="preserve"> контроль печеночных проб,</w:t>
+      </w:r>
+      <w:r>
+        <w:rPr>
+          <w:lang w:val="ru-RU"/>
+        </w:rPr>
+        <w:t xml:space="preserve"> УЗИ ОБП </w:t>
+      </w:r>
+      <w:r>
+        <w:rPr>
+          <w:lang w:val="en-US"/>
+        </w:rPr>
+        <w:t>c</w:t>
+      </w:r>
+      <w:r>
+        <w:rPr>
+          <w:lang w:val="ru-RU"/>
+        </w:rPr>
+        <w:t xml:space="preserve"> послед </w:t>
       </w:r>
       <w:proofErr w:type="spellStart"/>
       <w:r>
         <w:rPr>
           <w:lang w:val="ru-RU"/>
         </w:rPr>
-        <w:t>индапрес</w:t>
+        <w:t>конс</w:t>
       </w:r>
       <w:proofErr w:type="spellEnd"/>
       <w:r>
         <w:rPr>
           <w:lang w:val="ru-RU"/>
         </w:rPr>
-        <w:t xml:space="preserve"> (</w:t>
-      </w:r>
-      <w:proofErr w:type="spellStart"/>
-      <w:r>
-        <w:rPr>
-          <w:lang w:val="ru-RU"/>
-        </w:rPr>
-        <w:t>индап</w:t>
-      </w:r>
-      <w:proofErr w:type="spellEnd"/>
-      <w:r>
-        <w:rPr>
-          <w:lang w:val="ru-RU"/>
-        </w:rPr>
-        <w:t xml:space="preserve">) 2,5 мг утром, </w:t>
-      </w:r>
-      <w:r>
-        <w:rPr>
-          <w:lang w:val="ru-RU"/>
-        </w:rPr>
-        <w:t xml:space="preserve"> кардиомагнил  1 т. вечер. Контр. АД. </w:t>
+        <w:t xml:space="preserve">. </w:t>
+      </w:r>
+      <w:r>
+        <w:rPr>
+          <w:lang w:val="ru-RU"/>
+        </w:rPr>
+        <w:t>гастроэнтеролога</w:t>
+      </w:r>
+      <w:r>
+        <w:rPr>
+          <w:lang w:val="ru-RU"/>
+        </w:rPr>
+        <w:t xml:space="preserve"> по </w:t>
+      </w:r>
+      <w:proofErr w:type="gramStart"/>
+      <w:r>
+        <w:rPr>
+          <w:lang w:val="ru-RU"/>
+        </w:rPr>
+        <w:t>м</w:t>
+      </w:r>
+      <w:proofErr w:type="gramEnd"/>
+      <w:r>
+        <w:rPr>
+          <w:lang w:val="ru-RU"/>
+        </w:rPr>
+        <w:t>/ж</w:t>
       </w:r>
     </w:p>
     <w:p>
@@ -7866,83 +6593,51 @@
         <w:rPr>
           <w:lang w:val="ru-RU"/>
         </w:rPr>
-        <w:t xml:space="preserve"> мес., </w:t>
+        <w:t xml:space="preserve"> </w:t>
       </w:r>
       <w:proofErr w:type="spellStart"/>
-      <w:r>
-        <w:rPr>
-          <w:lang w:val="ru-RU"/>
-        </w:rPr>
-        <w:t>нейрорубин</w:t>
+      <w:proofErr w:type="gramStart"/>
+      <w:r>
+        <w:rPr>
+          <w:lang w:val="ru-RU"/>
+        </w:rPr>
+        <w:t>мес</w:t>
       </w:r>
       <w:proofErr w:type="spellEnd"/>
-      <w:r>
-        <w:rPr>
-          <w:lang w:val="ru-RU"/>
-        </w:rPr>
-        <w:t xml:space="preserve"> форте 1т./</w:t>
+      <w:proofErr w:type="gramEnd"/>
+      <w:r>
+        <w:rPr>
+          <w:lang w:val="ru-RU"/>
+        </w:rPr>
+        <w:t xml:space="preserve">, при отеках н/к </w:t>
       </w:r>
       <w:proofErr w:type="spellStart"/>
       <w:r>
         <w:rPr>
           <w:lang w:val="ru-RU"/>
         </w:rPr>
-        <w:t>сут</w:t>
+        <w:t>трифас</w:t>
       </w:r>
       <w:proofErr w:type="spellEnd"/>
       <w:r>
         <w:rPr>
           <w:lang w:val="ru-RU"/>
         </w:rPr>
+        <w:t xml:space="preserve"> 10 мг 1т утром натощак 2-3р /</w:t>
+      </w:r>
+      <w:proofErr w:type="spellStart"/>
+      <w:r>
+        <w:rPr>
+          <w:lang w:val="ru-RU"/>
+        </w:rPr>
+        <w:t>нед</w:t>
+      </w:r>
+      <w:proofErr w:type="spellEnd"/>
+      <w:r>
+        <w:rPr>
+          <w:lang w:val="ru-RU"/>
+        </w:rPr>
         <w:t>.</w:t>
-      </w:r>
-      <w:r>
-        <w:rPr>
-          <w:lang w:val="ru-RU"/>
-        </w:rPr>
-        <w:t>, (мильгамма 1т.*3р/д.</w:t>
-      </w:r>
-      <w:r>
-        <w:rPr>
-          <w:lang w:val="ru-RU"/>
-        </w:rPr>
-        <w:t>, витаксон 1т. *</w:t>
-      </w:r>
-      <w:r>
-        <w:rPr>
-          <w:lang w:val="ru-RU"/>
-        </w:rPr>
-        <w:t>3</w:t>
-      </w:r>
-      <w:r>
-        <w:rPr>
-          <w:lang w:val="ru-RU"/>
-        </w:rPr>
-        <w:t>р/д.</w:t>
-      </w:r>
-      <w:r>
-        <w:rPr>
-          <w:lang w:val="ru-RU"/>
-        </w:rPr>
-        <w:t>)</w:t>
-      </w:r>
-      <w:r>
-        <w:rPr>
-          <w:lang w:val="ru-RU"/>
-        </w:rPr>
-        <w:t xml:space="preserve"> </w:t>
-      </w:r>
-      <w:r>
-        <w:rPr>
-          <w:lang w:val="ru-RU"/>
-        </w:rPr>
-        <w:t>1 мес.</w:t>
-      </w:r>
-      <w:r>
-        <w:rPr>
-          <w:lang w:val="ru-RU"/>
-        </w:rPr>
-        <w:t>, актовегин 200 мг *2р/д. 1 мес.</w:t>
       </w:r>
     </w:p>
     <w:p>
@@ -7956,161 +6651,53 @@
           <w:lang w:val="ru-RU"/>
         </w:rPr>
       </w:pPr>
-      <w:r>
-        <w:rPr>
-          <w:lang w:val="ru-RU"/>
-        </w:rPr>
-        <w:t>УЗИ щит</w:t>
-      </w:r>
       <w:proofErr w:type="gramStart"/>
       <w:r>
         <w:rPr>
           <w:lang w:val="ru-RU"/>
         </w:rPr>
+        <w:t>Суточное</w:t>
+      </w:r>
+      <w:proofErr w:type="gramEnd"/>
+      <w:r>
+        <w:rPr>
+          <w:lang w:val="ru-RU"/>
+        </w:rPr>
+        <w:t xml:space="preserve"> </w:t>
+      </w:r>
+      <w:proofErr w:type="spellStart"/>
+      <w:r>
+        <w:rPr>
+          <w:lang w:val="ru-RU"/>
+        </w:rPr>
+        <w:t>мониторирование</w:t>
+      </w:r>
+      <w:proofErr w:type="spellEnd"/>
+      <w:r>
+        <w:rPr>
+          <w:lang w:val="ru-RU"/>
+        </w:rPr>
+        <w:t xml:space="preserve"> ЭКГ в плановом порядке. с послед </w:t>
+      </w:r>
+      <w:proofErr w:type="spellStart"/>
+      <w:r>
+        <w:rPr>
+          <w:lang w:val="ru-RU"/>
+        </w:rPr>
+        <w:t>конс</w:t>
+      </w:r>
+      <w:proofErr w:type="spellEnd"/>
+      <w:r>
+        <w:rPr>
+          <w:lang w:val="ru-RU"/>
+        </w:rPr>
+        <w:t>. кардиолога по м/ж.</w:t>
+      </w:r>
+      <w:r>
+        <w:rPr>
+          <w:lang w:val="ru-RU"/>
+        </w:rPr>
         <w:t>.</w:t>
-      </w:r>
-      <w:proofErr w:type="gramEnd"/>
-      <w:r>
-        <w:rPr>
-          <w:lang w:val="ru-RU"/>
-        </w:rPr>
-        <w:t xml:space="preserve"> </w:t>
-      </w:r>
-      <w:proofErr w:type="gramStart"/>
-      <w:r>
-        <w:rPr>
-          <w:lang w:val="ru-RU"/>
-        </w:rPr>
-        <w:t>ж</w:t>
-      </w:r>
-      <w:proofErr w:type="gramEnd"/>
-      <w:r>
-        <w:rPr>
-          <w:lang w:val="ru-RU"/>
-        </w:rPr>
-        <w:t xml:space="preserve">елезы 1р. в год. </w:t>
-      </w:r>
-      <w:r>
-        <w:rPr>
-          <w:lang w:val="ru-RU"/>
-        </w:rPr>
-        <w:t>Контр ТТГ 1р в 6 мес.</w:t>
-      </w:r>
-      <w:r>
-        <w:rPr>
-          <w:lang w:val="ru-RU"/>
-        </w:rPr>
-        <w:t xml:space="preserve"> </w:t>
-      </w:r>
-    </w:p>
-    <w:p>
-      <w:pPr>
-        <w:numPr>
-          <w:ilvl w:val="0"/>
-          <w:numId w:val="2"/>
-        </w:numPr>
-        <w:jc w:val="both"/>
-        <w:rPr>
-          <w:lang w:val="ru-RU"/>
-        </w:rPr>
-      </w:pPr>
-      <w:r>
-        <w:rPr>
-          <w:lang w:val="ru-RU"/>
-        </w:rPr>
-        <w:t>Б/</w:t>
-      </w:r>
-      <w:proofErr w:type="gramStart"/>
-      <w:r>
-        <w:rPr>
-          <w:lang w:val="ru-RU"/>
-        </w:rPr>
-        <w:t>л</w:t>
-      </w:r>
-      <w:proofErr w:type="gramEnd"/>
-      <w:r>
-        <w:rPr>
-          <w:lang w:val="ru-RU"/>
-        </w:rPr>
-        <w:t xml:space="preserve"> серия. АГВ  №   23</w:t>
-      </w:r>
-      <w:r>
-        <w:rPr>
-          <w:lang w:val="ru-RU"/>
-        </w:rPr>
-        <w:t>5</w:t>
-      </w:r>
-      <w:r>
-        <w:rPr>
-          <w:lang w:val="ru-RU"/>
-        </w:rPr>
-        <w:t>8</w:t>
-      </w:r>
-      <w:r>
-        <w:rPr>
-          <w:lang w:val="ru-RU"/>
-        </w:rPr>
-        <w:t xml:space="preserve">     с  .</w:t>
-      </w:r>
-      <w:r>
-        <w:rPr>
-          <w:lang w:val="ru-RU"/>
-        </w:rPr>
-        <w:t>07.17</w:t>
-      </w:r>
-      <w:r>
-        <w:rPr>
-          <w:lang w:val="ru-RU"/>
-        </w:rPr>
-        <w:t xml:space="preserve"> по  .</w:t>
-      </w:r>
-      <w:r>
-        <w:rPr>
-          <w:lang w:val="ru-RU"/>
-        </w:rPr>
-        <w:t>07.17</w:t>
-      </w:r>
-      <w:r>
-        <w:rPr>
-          <w:lang w:val="ru-RU"/>
-        </w:rPr>
-        <w:t xml:space="preserve">. </w:t>
-      </w:r>
-      <w:r>
-        <w:rPr>
-          <w:lang w:val="ru-RU"/>
-        </w:rPr>
-        <w:t xml:space="preserve">к труду   </w:t>
-      </w:r>
-      <w:r>
-        <w:rPr>
-          <w:lang w:val="ru-RU"/>
-        </w:rPr>
-        <w:t xml:space="preserve"> </w:t>
-      </w:r>
-      <w:r>
-        <w:rPr>
-          <w:lang w:val="ru-RU"/>
-        </w:rPr>
-        <w:t xml:space="preserve"> </w:t>
-      </w:r>
-      <w:r>
-        <w:rPr>
-          <w:lang w:val="ru-RU"/>
-        </w:rPr>
-        <w:t>.</w:t>
-      </w:r>
-      <w:r>
-        <w:rPr>
-          <w:lang w:val="ru-RU"/>
-        </w:rPr>
-        <w:t>07.17</w:t>
-      </w:r>
-      <w:r>
-        <w:rPr>
-          <w:lang w:val="ru-RU"/>
-        </w:rPr>
-        <w:t xml:space="preserve"> </w:t>
       </w:r>
     </w:p>
     <w:p>
@@ -9590,93 +8177,6 @@
         </w:p>
       </w:docPartBody>
     </w:docPart>
-    <w:docPart>
-      <w:docPartPr>
-        <w:name w:val="FBFC6A18E07A484F9E976562E903BEB7"/>
-        <w:category>
-          <w:name w:val="Общие"/>
-          <w:gallery w:val="placeholder"/>
-        </w:category>
-        <w:types>
-          <w:type w:val="bbPlcHdr"/>
-        </w:types>
-        <w:behaviors>
-          <w:behavior w:val="content"/>
-        </w:behaviors>
-        <w:guid w:val="{E5D938F3-E00E-4F48-ACDE-E2E2655275DF}"/>
-      </w:docPartPr>
-      <w:docPartBody>
-        <w:p>
-          <w:pPr>
-            <w:pStyle w:val="FBFC6A18E07A484F9E976562E903BEB7"/>
-          </w:pPr>
-          <w:r>
-            <w:rPr>
-              <w:rStyle w:val="a3"/>
-            </w:rPr>
-            <w:t>Выберите элемент.</w:t>
-          </w:r>
-        </w:p>
-      </w:docPartBody>
-    </w:docPart>
-    <w:docPart>
-      <w:docPartPr>
-        <w:name w:val="DB435B1E68954750936FB322747598D2"/>
-        <w:category>
-          <w:name w:val="Общие"/>
-          <w:gallery w:val="placeholder"/>
-        </w:category>
-        <w:types>
-          <w:type w:val="bbPlcHdr"/>
-        </w:types>
-        <w:behaviors>
-          <w:behavior w:val="content"/>
-        </w:behaviors>
-        <w:guid w:val="{7122C427-55FD-49A2-B369-ED6DAFC67A8F}"/>
-      </w:docPartPr>
-      <w:docPartBody>
-        <w:p>
-          <w:pPr>
-            <w:pStyle w:val="DB435B1E68954750936FB322747598D2"/>
-          </w:pPr>
-          <w:r>
-            <w:rPr>
-              <w:rStyle w:val="a3"/>
-            </w:rPr>
-            <w:t>Выберите элемент.</w:t>
-          </w:r>
-        </w:p>
-      </w:docPartBody>
-    </w:docPart>
-    <w:docPart>
-      <w:docPartPr>
-        <w:name w:val="5917FEE754784A0BA4173B51A4E1CE95"/>
-        <w:category>
-          <w:name w:val="Общие"/>
-          <w:gallery w:val="placeholder"/>
-        </w:category>
-        <w:types>
-          <w:type w:val="bbPlcHdr"/>
-        </w:types>
-        <w:behaviors>
-          <w:behavior w:val="content"/>
-        </w:behaviors>
-        <w:guid w:val="{92F74F23-8C0C-424C-A12C-19EB4EDE41E3}"/>
-      </w:docPartPr>
-      <w:docPartBody>
-        <w:p>
-          <w:pPr>
-            <w:pStyle w:val="5917FEE754784A0BA4173B51A4E1CE95"/>
-          </w:pPr>
-          <w:r>
-            <w:rPr>
-              <w:rStyle w:val="a3"/>
-            </w:rPr>
-            <w:t>Выберите элемент.</w:t>
-          </w:r>
-        </w:p>
-      </w:docPartBody>
-    </w:docPart>
   </w:docParts>
 </w:glossaryDocument>
 </file>
@@ -10528,7 +9028,7 @@
 </file>
 
 <file path=customXml/itemProps1.xml><?xml version="1.0" encoding="utf-8"?>
-<ds:datastoreItem xmlns:ds="http://schemas.openxmlformats.org/officeDocument/2006/customXml" ds:itemID="{E40B27E9-0EA2-4509-80F8-E6E381CE770B}">
+<ds:datastoreItem xmlns:ds="http://schemas.openxmlformats.org/officeDocument/2006/customXml" ds:itemID="{6F05BCA6-6397-41F2-962A-E432CC49DF62}">
   <ds:schemaRefs>
     <ds:schemaRef ds:uri="http://schemas.openxmlformats.org/officeDocument/2006/bibliography"/>
   </ds:schemaRefs>
